--- a/Dokumentace.docx
+++ b/Dokumentace.docx
@@ -8,16 +8,16 @@
         <w:rPr>
           <w:b/>
           <w:bCs/>
-          <w:sz w:val="56"/>
-          <w:szCs w:val="56"/>
+          <w:sz w:val="64"/>
+          <w:szCs w:val="64"/>
         </w:rPr>
       </w:pPr>
       <w:r>
         <w:rPr>
           <w:b/>
           <w:bCs/>
-          <w:sz w:val="56"/>
-          <w:szCs w:val="56"/>
+          <w:sz w:val="64"/>
+          <w:szCs w:val="64"/>
         </w:rPr>
         <w:t>Gymnázium, Praha 6, Arabská 14</w:t>
       </w:r>
@@ -26,36 +26,79 @@
       <w:pPr>
         <w:jc w:val="center"/>
         <w:rPr>
+          <w:sz w:val="52"/>
+          <w:szCs w:val="52"/>
+        </w:rPr>
+      </w:pPr>
+      <w:r>
+        <w:rPr>
+          <w:sz w:val="52"/>
+          <w:szCs w:val="52"/>
+        </w:rPr>
+        <w:t>Obor programování</w:t>
+      </w:r>
+    </w:p>
+    <w:p>
+      <w:pPr>
+        <w:spacing w:before="600" w:after="600"/>
+        <w:jc w:val="center"/>
+        <w:rPr>
+          <w:sz w:val="40"/>
+          <w:szCs w:val="40"/>
+        </w:rPr>
+      </w:pPr>
+      <w:r>
+        <w:rPr>
+          <w:noProof/>
           <w:sz w:val="44"/>
           <w:szCs w:val="44"/>
         </w:rPr>
-      </w:pPr>
-      <w:r>
-        <w:rPr>
-          <w:sz w:val="44"/>
-          <w:szCs w:val="44"/>
-        </w:rPr>
-        <w:t>Obor programování</w:t>
-      </w:r>
-    </w:p>
-    <w:p>
-      <w:pPr>
-        <w:jc w:val="center"/>
-        <w:rPr>
-          <w:sz w:val="40"/>
-          <w:szCs w:val="40"/>
-        </w:rPr>
-      </w:pPr>
-      <w:r>
-        <w:rPr>
-          <w:sz w:val="40"/>
-          <w:szCs w:val="40"/>
-        </w:rPr>
-        <w:t>TODO obrázek</w:t>
-      </w:r>
-    </w:p>
-    <w:p>
-      <w:pPr>
+        <w:drawing>
+          <wp:inline distT="0" distB="0" distL="0" distR="0" wp14:anchorId="7E5384E1" wp14:editId="466E5426">
+            <wp:extent cx="4365419" cy="4448175"/>
+            <wp:effectExtent l="0" t="0" r="0" b="0"/>
+            <wp:docPr id="2" name="Obrázek 2"/>
+            <wp:cNvGraphicFramePr>
+              <a:graphicFrameLocks xmlns:a="http://schemas.openxmlformats.org/drawingml/2006/main" noChangeAspect="1"/>
+            </wp:cNvGraphicFramePr>
+            <a:graphic xmlns:a="http://schemas.openxmlformats.org/drawingml/2006/main">
+              <a:graphicData uri="http://schemas.openxmlformats.org/drawingml/2006/picture">
+                <pic:pic xmlns:pic="http://schemas.openxmlformats.org/drawingml/2006/picture">
+                  <pic:nvPicPr>
+                    <pic:cNvPr id="2" name="Obrázek 2"/>
+                    <pic:cNvPicPr/>
+                  </pic:nvPicPr>
+                  <pic:blipFill>
+                    <a:blip r:embed="rId8">
+                      <a:extLst>
+                        <a:ext uri="{28A0092B-C50C-407E-A947-70E740481C1C}">
+                          <a14:useLocalDpi xmlns:a14="http://schemas.microsoft.com/office/drawing/2010/main" val="0"/>
+                        </a:ext>
+                      </a:extLst>
+                    </a:blip>
+                    <a:stretch>
+                      <a:fillRect/>
+                    </a:stretch>
+                  </pic:blipFill>
+                  <pic:spPr>
+                    <a:xfrm>
+                      <a:off x="0" y="0"/>
+                      <a:ext cx="4385427" cy="4468562"/>
+                    </a:xfrm>
+                    <a:prstGeom prst="rect">
+                      <a:avLst/>
+                    </a:prstGeom>
+                  </pic:spPr>
+                </pic:pic>
+              </a:graphicData>
+            </a:graphic>
+          </wp:inline>
+        </w:drawing>
+      </w:r>
+    </w:p>
+    <w:p>
+      <w:pPr>
+        <w:spacing w:after="840"/>
         <w:jc w:val="center"/>
         <w:rPr>
           <w:caps/>
@@ -74,6 +117,7 @@
     </w:p>
     <w:p>
       <w:pPr>
+        <w:spacing w:after="480"/>
         <w:jc w:val="center"/>
         <w:rPr>
           <w:sz w:val="44"/>
@@ -97,6 +141,7 @@
     </w:p>
     <w:p>
       <w:pPr>
+        <w:spacing w:after="480"/>
         <w:jc w:val="center"/>
         <w:rPr>
           <w:sz w:val="44"/>
@@ -108,7 +153,7 @@
           <w:sz w:val="44"/>
           <w:szCs w:val="44"/>
         </w:rPr>
-        <w:t>Šachový algoritmus //TODO</w:t>
+        <w:t>Šachový algoritmus</w:t>
       </w:r>
     </w:p>
     <w:p>
@@ -128,14 +173,8 @@
       </w:r>
     </w:p>
     <w:p>
-      <w:r>
-        <w:br w:type="page"/>
-      </w:r>
-    </w:p>
-    <w:p>
-      <w:pPr>
-        <w:spacing w:after="120"/>
-        <w:jc w:val="both"/>
+      <w:pPr>
+        <w:spacing w:before="5760"/>
         <w:rPr>
           <w:sz w:val="28"/>
           <w:szCs w:val="28"/>
@@ -143,34 +182,26 @@
       </w:pPr>
       <w:r>
         <w:rPr>
-          <w:sz w:val="36"/>
-          <w:szCs w:val="36"/>
-        </w:rPr>
-        <w:lastRenderedPageBreak/>
-        <w:t xml:space="preserve">//TODO </w:t>
-      </w:r>
-      <w:proofErr w:type="spellStart"/>
-      <w:r>
-        <w:rPr>
-          <w:sz w:val="36"/>
-          <w:szCs w:val="36"/>
-        </w:rPr>
-        <w:t>odsazení</w:t>
-      </w:r>
-      <w:r>
-        <w:rPr>
           <w:sz w:val="28"/>
           <w:szCs w:val="28"/>
         </w:rPr>
-        <w:t>Prohlašuji</w:t>
-      </w:r>
-      <w:proofErr w:type="spellEnd"/>
-      <w:r>
+        <w:br w:type="column"/>
+      </w:r>
+    </w:p>
+    <w:p>
+      <w:pPr>
+        <w:spacing w:before="10320"/>
         <w:rPr>
           <w:sz w:val="28"/>
           <w:szCs w:val="28"/>
         </w:rPr>
-        <w:t>, že jsem jediným autorem tohoto projektu, všechny citace jsou řádně označené a všechna použitá literatura a další zdroje jsou v práci uvedené. Tímto dle zákona 121/2000 Sb. (tzv. Autorský zákon) ve znění pozdějších předpisů uděluji bezúplatně škole Gymnázium, Praha 6, Arabská14 oprávnění k výkonu práva na rozmnožování díla (§ 13) a práva na sdělování díla veřejnosti (§ 18) na dobu časově neomezenou a bez omezení územního rozsahu.</w:t>
+      </w:pPr>
+      <w:r>
+        <w:rPr>
+          <w:sz w:val="28"/>
+          <w:szCs w:val="28"/>
+        </w:rPr>
+        <w:t>Prohlašuji, že jsem jediným autorem tohoto projektu, všechny citace jsou řádně označené a všechna použitá literatura a další zdroje jsou v práci uvedené. Tímto dle zákona 121/2000 Sb. (tzv. Autorský zákon) ve znění pozdějších předpisů uděluji bezúplatně škole Gymnázium, Praha 6, Arabská14 oprávnění k výkonu práva na rozmnožování díla (§ 13) a práva na sdělování díla veřejnosti (§ 18) na dobu časově neomezenou a bez omezení územního rozsahu.</w:t>
       </w:r>
     </w:p>
     <w:p>
@@ -235,22 +266,8 @@
     <w:p>
       <w:pPr>
         <w:pStyle w:val="Nadpispoints"/>
-      </w:pPr>
-      <w:r>
-        <w:t>Abstract</w:t>
-      </w:r>
-      <w:r>
-        <w:t>: Cílem projektu bylo, aby uživatel položil na šachovnici 2 figury dle svého výběru a ty hledaly co nejkratší cestu</w:t>
-      </w:r>
-      <w:r>
-        <w:t>, aby se vyhodily. Tato cesta je zvýrazněna, aby uživatel poznal kudy figury šly a mohl to zkontrolovat. Na obrazovku je po vykreslení cesty vypsán počet tahů nutných k vyhození figur.</w:t>
-      </w:r>
-    </w:p>
-    <w:p>
-      <w:pPr>
-        <w:pStyle w:val="Nadpispoints"/>
         <w:sectPr>
-          <w:footerReference w:type="default" r:id="rId8"/>
+          <w:footerReference w:type="default" r:id="rId9"/>
           <w:pgSz w:w="11906" w:h="16838"/>
           <w:pgMar w:top="1417" w:right="1417" w:bottom="1417" w:left="1417" w:header="708" w:footer="708" w:gutter="0"/>
           <w:pgNumType w:start="1"/>
@@ -259,14 +276,20 @@
         </w:sectPr>
       </w:pPr>
       <w:r>
-        <w:t>Klíčová slova: TODO</w:t>
+        <w:t>Abstract</w:t>
+      </w:r>
+      <w:r>
+        <w:t>: Cílem projektu bylo, aby uživatel položil na šachovnici 2 figury dle svého výběru a ty hledaly co nejkratší cestu</w:t>
+      </w:r>
+      <w:r>
+        <w:t>, aby se vyhodily. Tato cesta je zvýrazněna, aby uživatel poznal kudy figury šly a mohl to zkontrolovat. Na obrazovku je po vykreslení cesty vypsán počet tahů nutných k vyhození figur.</w:t>
       </w:r>
     </w:p>
     <w:p>
       <w:pPr>
         <w:pStyle w:val="Hlavnkapitolynadpis"/>
       </w:pPr>
-      <w:bookmarkStart w:id="0" w:name="_Toc70148422"/>
+      <w:bookmarkStart w:id="0" w:name="_Toc70876786"/>
       <w:r>
         <w:lastRenderedPageBreak/>
         <w:t>Obsah</w:t>
@@ -292,7 +315,7 @@
       <w:r>
         <w:fldChar w:fldCharType="separate"/>
       </w:r>
-      <w:hyperlink w:anchor="_Toc70148422" w:history="1">
+      <w:hyperlink w:anchor="_Toc70876786" w:history="1">
         <w:r>
           <w:rPr>
             <w:rStyle w:val="Hypertextovodkaz"/>
@@ -319,7 +342,7 @@
             <w:noProof/>
             <w:webHidden/>
           </w:rPr>
-          <w:instrText xml:space="preserve"> PAGEREF _Toc70148422 \h </w:instrText>
+          <w:instrText xml:space="preserve"> PAGEREF _Toc70876786 \h </w:instrText>
         </w:r>
         <w:r>
           <w:rPr>
@@ -360,13 +383,13 @@
           <w:lang w:eastAsia="cs-CZ"/>
         </w:rPr>
       </w:pPr>
-      <w:hyperlink w:anchor="_Toc70148423" w:history="1">
+      <w:hyperlink w:anchor="_Toc70876787" w:history="1">
         <w:r>
           <w:rPr>
             <w:rStyle w:val="Hypertextovodkaz"/>
             <w:noProof/>
           </w:rPr>
-          <w:t>1.</w:t>
+          <w:t>1</w:t>
         </w:r>
         <w:r>
           <w:rPr>
@@ -403,7 +426,7 @@
             <w:noProof/>
             <w:webHidden/>
           </w:rPr>
-          <w:instrText xml:space="preserve"> PAGEREF _Toc70148423 \h </w:instrText>
+          <w:instrText xml:space="preserve"> PAGEREF _Toc70876787 \h </w:instrText>
         </w:r>
         <w:r>
           <w:rPr>
@@ -447,7 +470,7 @@
           <w:lang w:eastAsia="cs-CZ"/>
         </w:rPr>
       </w:pPr>
-      <w:hyperlink w:anchor="_Toc70148424" w:history="1">
+      <w:hyperlink w:anchor="_Toc70876788" w:history="1">
         <w:r>
           <w:rPr>
             <w:rStyle w:val="Hypertextovodkaz"/>
@@ -489,7 +512,7 @@
             <w:noProof/>
             <w:webHidden/>
           </w:rPr>
-          <w:instrText xml:space="preserve"> PAGEREF _Toc70148424 \h </w:instrText>
+          <w:instrText xml:space="preserve"> PAGEREF _Toc70876788 \h </w:instrText>
         </w:r>
         <w:r>
           <w:rPr>
@@ -530,13 +553,13 @@
           <w:lang w:eastAsia="cs-CZ"/>
         </w:rPr>
       </w:pPr>
-      <w:hyperlink w:anchor="_Toc70148425" w:history="1">
+      <w:hyperlink w:anchor="_Toc70876789" w:history="1">
         <w:r>
           <w:rPr>
             <w:rStyle w:val="Hypertextovodkaz"/>
             <w:noProof/>
           </w:rPr>
-          <w:t>2.</w:t>
+          <w:t>2</w:t>
         </w:r>
         <w:r>
           <w:rPr>
@@ -552,7 +575,7 @@
             <w:rStyle w:val="Hypertextovodkaz"/>
             <w:noProof/>
           </w:rPr>
-          <w:t>Technologie</w:t>
+          <w:t>Technologie a řešení aplikace</w:t>
         </w:r>
         <w:r>
           <w:rPr>
@@ -573,7 +596,7 @@
             <w:noProof/>
             <w:webHidden/>
           </w:rPr>
-          <w:instrText xml:space="preserve"> PAGEREF _Toc70148425 \h </w:instrText>
+          <w:instrText xml:space="preserve"> PAGEREF _Toc70876789 \h </w:instrText>
         </w:r>
         <w:r>
           <w:rPr>
@@ -617,7 +640,7 @@
           <w:lang w:eastAsia="cs-CZ"/>
         </w:rPr>
       </w:pPr>
-      <w:hyperlink w:anchor="_Toc70148426" w:history="1">
+      <w:hyperlink w:anchor="_Toc70876790" w:history="1">
         <w:r>
           <w:rPr>
             <w:rStyle w:val="Hypertextovodkaz"/>
@@ -659,7 +682,7 @@
             <w:noProof/>
             <w:webHidden/>
           </w:rPr>
-          <w:instrText xml:space="preserve"> PAGEREF _Toc70148426 \h </w:instrText>
+          <w:instrText xml:space="preserve"> PAGEREF _Toc70876790 \h </w:instrText>
         </w:r>
         <w:r>
           <w:rPr>
@@ -703,7 +726,7 @@
           <w:lang w:eastAsia="cs-CZ"/>
         </w:rPr>
       </w:pPr>
-      <w:hyperlink w:anchor="_Toc70148427" w:history="1">
+      <w:hyperlink w:anchor="_Toc70876791" w:history="1">
         <w:r>
           <w:rPr>
             <w:rStyle w:val="Hypertextovodkaz"/>
@@ -724,7 +747,7 @@
             <w:rStyle w:val="Hypertextovodkaz"/>
             <w:noProof/>
           </w:rPr>
-          <w:t>GUI</w:t>
+          <w:t>Java</w:t>
         </w:r>
         <w:r>
           <w:rPr>
@@ -745,7 +768,7 @@
             <w:noProof/>
             <w:webHidden/>
           </w:rPr>
-          <w:instrText xml:space="preserve"> PAGEREF _Toc70148427 \h </w:instrText>
+          <w:instrText xml:space="preserve"> PAGEREF _Toc70876791 \h </w:instrText>
         </w:r>
         <w:r>
           <w:rPr>
@@ -789,7 +812,7 @@
           <w:lang w:eastAsia="cs-CZ"/>
         </w:rPr>
       </w:pPr>
-      <w:hyperlink w:anchor="_Toc70148428" w:history="1">
+      <w:hyperlink w:anchor="_Toc70876792" w:history="1">
         <w:r>
           <w:rPr>
             <w:rStyle w:val="Hypertextovodkaz"/>
@@ -810,7 +833,7 @@
             <w:rStyle w:val="Hypertextovodkaz"/>
             <w:noProof/>
           </w:rPr>
-          <w:t>IDE</w:t>
+          <w:t>GUI</w:t>
         </w:r>
         <w:r>
           <w:rPr>
@@ -831,7 +854,7 @@
             <w:noProof/>
             <w:webHidden/>
           </w:rPr>
-          <w:instrText xml:space="preserve"> PAGEREF _Toc70148428 \h </w:instrText>
+          <w:instrText xml:space="preserve"> PAGEREF _Toc70876792 \h </w:instrText>
         </w:r>
         <w:r>
           <w:rPr>
@@ -852,90 +875,6 @@
             <w:webHidden/>
           </w:rPr>
           <w:t>3</w:t>
-        </w:r>
-        <w:r>
-          <w:rPr>
-            <w:noProof/>
-            <w:webHidden/>
-          </w:rPr>
-          <w:fldChar w:fldCharType="end"/>
-        </w:r>
-      </w:hyperlink>
-    </w:p>
-    <w:p>
-      <w:pPr>
-        <w:pStyle w:val="Obsah1"/>
-        <w:rPr>
-          <w:rFonts w:eastAsiaTheme="minorEastAsia"/>
-          <w:noProof/>
-          <w:sz w:val="22"/>
-          <w:lang w:eastAsia="cs-CZ"/>
-        </w:rPr>
-      </w:pPr>
-      <w:hyperlink w:anchor="_Toc70148429" w:history="1">
-        <w:r>
-          <w:rPr>
-            <w:rStyle w:val="Hypertextovodkaz"/>
-            <w:noProof/>
-          </w:rPr>
-          <w:t>3.</w:t>
-        </w:r>
-        <w:r>
-          <w:rPr>
-            <w:rFonts w:eastAsiaTheme="minorEastAsia"/>
-            <w:noProof/>
-            <w:sz w:val="22"/>
-            <w:lang w:eastAsia="cs-CZ"/>
-          </w:rPr>
-          <w:tab/>
-        </w:r>
-        <w:r>
-          <w:rPr>
-            <w:rStyle w:val="Hypertextovodkaz"/>
-            <w:noProof/>
-          </w:rPr>
-          <w:t>Aplikace</w:t>
-        </w:r>
-        <w:r>
-          <w:rPr>
-            <w:noProof/>
-            <w:webHidden/>
-          </w:rPr>
-          <w:tab/>
-        </w:r>
-        <w:r>
-          <w:rPr>
-            <w:noProof/>
-            <w:webHidden/>
-          </w:rPr>
-          <w:fldChar w:fldCharType="begin"/>
-        </w:r>
-        <w:r>
-          <w:rPr>
-            <w:noProof/>
-            <w:webHidden/>
-          </w:rPr>
-          <w:instrText xml:space="preserve"> PAGEREF _Toc70148429 \h </w:instrText>
-        </w:r>
-        <w:r>
-          <w:rPr>
-            <w:noProof/>
-            <w:webHidden/>
-          </w:rPr>
-        </w:r>
-        <w:r>
-          <w:rPr>
-            <w:noProof/>
-            <w:webHidden/>
-          </w:rPr>
-          <w:fldChar w:fldCharType="separate"/>
-        </w:r>
-        <w:r>
-          <w:rPr>
-            <w:noProof/>
-            <w:webHidden/>
-          </w:rPr>
-          <w:t>4</w:t>
         </w:r>
         <w:r>
           <w:rPr>
@@ -959,12 +898,182 @@
           <w:lang w:eastAsia="cs-CZ"/>
         </w:rPr>
       </w:pPr>
-      <w:hyperlink w:anchor="_Toc70148430" w:history="1">
+      <w:hyperlink w:anchor="_Toc70876793" w:history="1">
         <w:r>
           <w:rPr>
             <w:rStyle w:val="Hypertextovodkaz"/>
             <w:noProof/>
           </w:rPr>
+          <w:t>2.2</w:t>
+        </w:r>
+        <w:r>
+          <w:rPr>
+            <w:rFonts w:eastAsiaTheme="minorEastAsia"/>
+            <w:noProof/>
+            <w:lang w:eastAsia="cs-CZ"/>
+          </w:rPr>
+          <w:tab/>
+        </w:r>
+        <w:r>
+          <w:rPr>
+            <w:rStyle w:val="Hypertextovodkaz"/>
+            <w:noProof/>
+          </w:rPr>
+          <w:t>Řešení aplikace</w:t>
+        </w:r>
+        <w:r>
+          <w:rPr>
+            <w:noProof/>
+            <w:webHidden/>
+          </w:rPr>
+          <w:tab/>
+        </w:r>
+        <w:r>
+          <w:rPr>
+            <w:noProof/>
+            <w:webHidden/>
+          </w:rPr>
+          <w:fldChar w:fldCharType="begin"/>
+        </w:r>
+        <w:r>
+          <w:rPr>
+            <w:noProof/>
+            <w:webHidden/>
+          </w:rPr>
+          <w:instrText xml:space="preserve"> PAGEREF _Toc70876793 \h </w:instrText>
+        </w:r>
+        <w:r>
+          <w:rPr>
+            <w:noProof/>
+            <w:webHidden/>
+          </w:rPr>
+        </w:r>
+        <w:r>
+          <w:rPr>
+            <w:noProof/>
+            <w:webHidden/>
+          </w:rPr>
+          <w:fldChar w:fldCharType="separate"/>
+        </w:r>
+        <w:r>
+          <w:rPr>
+            <w:noProof/>
+            <w:webHidden/>
+          </w:rPr>
+          <w:t>3</w:t>
+        </w:r>
+        <w:r>
+          <w:rPr>
+            <w:noProof/>
+            <w:webHidden/>
+          </w:rPr>
+          <w:fldChar w:fldCharType="end"/>
+        </w:r>
+      </w:hyperlink>
+    </w:p>
+    <w:p>
+      <w:pPr>
+        <w:pStyle w:val="Obsah1"/>
+        <w:rPr>
+          <w:rFonts w:eastAsiaTheme="minorEastAsia"/>
+          <w:noProof/>
+          <w:sz w:val="22"/>
+          <w:lang w:eastAsia="cs-CZ"/>
+        </w:rPr>
+      </w:pPr>
+      <w:hyperlink w:anchor="_Toc70876794" w:history="1">
+        <w:r>
+          <w:rPr>
+            <w:rStyle w:val="Hypertextovodkaz"/>
+            <w:noProof/>
+          </w:rPr>
+          <w:t>3</w:t>
+        </w:r>
+        <w:r>
+          <w:rPr>
+            <w:rFonts w:eastAsiaTheme="minorEastAsia"/>
+            <w:noProof/>
+            <w:sz w:val="22"/>
+            <w:lang w:eastAsia="cs-CZ"/>
+          </w:rPr>
+          <w:tab/>
+        </w:r>
+        <w:r>
+          <w:rPr>
+            <w:rStyle w:val="Hypertextovodkaz"/>
+            <w:noProof/>
+          </w:rPr>
+          <w:t>Obrazovka aplikace</w:t>
+        </w:r>
+        <w:r>
+          <w:rPr>
+            <w:noProof/>
+            <w:webHidden/>
+          </w:rPr>
+          <w:tab/>
+        </w:r>
+        <w:r>
+          <w:rPr>
+            <w:noProof/>
+            <w:webHidden/>
+          </w:rPr>
+          <w:fldChar w:fldCharType="begin"/>
+        </w:r>
+        <w:r>
+          <w:rPr>
+            <w:noProof/>
+            <w:webHidden/>
+          </w:rPr>
+          <w:instrText xml:space="preserve"> PAGEREF _Toc70876794 \h </w:instrText>
+        </w:r>
+        <w:r>
+          <w:rPr>
+            <w:noProof/>
+            <w:webHidden/>
+          </w:rPr>
+        </w:r>
+        <w:r>
+          <w:rPr>
+            <w:noProof/>
+            <w:webHidden/>
+          </w:rPr>
+          <w:fldChar w:fldCharType="separate"/>
+        </w:r>
+        <w:r>
+          <w:rPr>
+            <w:noProof/>
+            <w:webHidden/>
+          </w:rPr>
+          <w:t>4</w:t>
+        </w:r>
+        <w:r>
+          <w:rPr>
+            <w:noProof/>
+            <w:webHidden/>
+          </w:rPr>
+          <w:fldChar w:fldCharType="end"/>
+        </w:r>
+      </w:hyperlink>
+    </w:p>
+    <w:p>
+      <w:pPr>
+        <w:pStyle w:val="Obsah2"/>
+        <w:tabs>
+          <w:tab w:val="left" w:pos="880"/>
+          <w:tab w:val="right" w:leader="dot" w:pos="9062"/>
+        </w:tabs>
+        <w:rPr>
+          <w:rFonts w:eastAsiaTheme="minorEastAsia"/>
+          <w:noProof/>
+          <w:lang w:eastAsia="cs-CZ"/>
+        </w:rPr>
+      </w:pPr>
+      <w:hyperlink w:anchor="_Toc70876795" w:history="1">
+        <w:r>
+          <w:rPr>
+            <w:rStyle w:val="Hypertextovodkaz"/>
+            <w:noProof/>
+          </w:rPr>
           <w:t>3.1</w:t>
         </w:r>
         <w:r>
@@ -980,7 +1089,7 @@
             <w:rStyle w:val="Hypertextovodkaz"/>
             <w:noProof/>
           </w:rPr>
-          <w:t>Obrazovka</w:t>
+          <w:t>Výběr figurek</w:t>
         </w:r>
         <w:r>
           <w:rPr>
@@ -1001,7 +1110,7 @@
             <w:noProof/>
             <w:webHidden/>
           </w:rPr>
-          <w:instrText xml:space="preserve"> PAGEREF _Toc70148430 \h </w:instrText>
+          <w:instrText xml:space="preserve"> PAGEREF _Toc70876795 \h </w:instrText>
         </w:r>
         <w:r>
           <w:rPr>
@@ -1022,6 +1131,520 @@
             <w:webHidden/>
           </w:rPr>
           <w:t>4</w:t>
+        </w:r>
+        <w:r>
+          <w:rPr>
+            <w:noProof/>
+            <w:webHidden/>
+          </w:rPr>
+          <w:fldChar w:fldCharType="end"/>
+        </w:r>
+      </w:hyperlink>
+    </w:p>
+    <w:p>
+      <w:pPr>
+        <w:pStyle w:val="Obsah2"/>
+        <w:tabs>
+          <w:tab w:val="left" w:pos="880"/>
+          <w:tab w:val="right" w:leader="dot" w:pos="9062"/>
+        </w:tabs>
+        <w:rPr>
+          <w:rFonts w:eastAsiaTheme="minorEastAsia"/>
+          <w:noProof/>
+          <w:lang w:eastAsia="cs-CZ"/>
+        </w:rPr>
+      </w:pPr>
+      <w:hyperlink w:anchor="_Toc70876796" w:history="1">
+        <w:r>
+          <w:rPr>
+            <w:rStyle w:val="Hypertextovodkaz"/>
+            <w:noProof/>
+          </w:rPr>
+          <w:t>3.2</w:t>
+        </w:r>
+        <w:r>
+          <w:rPr>
+            <w:rFonts w:eastAsiaTheme="minorEastAsia"/>
+            <w:noProof/>
+            <w:lang w:eastAsia="cs-CZ"/>
+          </w:rPr>
+          <w:tab/>
+        </w:r>
+        <w:r>
+          <w:rPr>
+            <w:rStyle w:val="Hypertextovodkaz"/>
+            <w:noProof/>
+          </w:rPr>
+          <w:t>Šachovnice</w:t>
+        </w:r>
+        <w:r>
+          <w:rPr>
+            <w:noProof/>
+            <w:webHidden/>
+          </w:rPr>
+          <w:tab/>
+        </w:r>
+        <w:r>
+          <w:rPr>
+            <w:noProof/>
+            <w:webHidden/>
+          </w:rPr>
+          <w:fldChar w:fldCharType="begin"/>
+        </w:r>
+        <w:r>
+          <w:rPr>
+            <w:noProof/>
+            <w:webHidden/>
+          </w:rPr>
+          <w:instrText xml:space="preserve"> PAGEREF _Toc70876796 \h </w:instrText>
+        </w:r>
+        <w:r>
+          <w:rPr>
+            <w:noProof/>
+            <w:webHidden/>
+          </w:rPr>
+        </w:r>
+        <w:r>
+          <w:rPr>
+            <w:noProof/>
+            <w:webHidden/>
+          </w:rPr>
+          <w:fldChar w:fldCharType="separate"/>
+        </w:r>
+        <w:r>
+          <w:rPr>
+            <w:noProof/>
+            <w:webHidden/>
+          </w:rPr>
+          <w:t>5</w:t>
+        </w:r>
+        <w:r>
+          <w:rPr>
+            <w:noProof/>
+            <w:webHidden/>
+          </w:rPr>
+          <w:fldChar w:fldCharType="end"/>
+        </w:r>
+      </w:hyperlink>
+    </w:p>
+    <w:p>
+      <w:pPr>
+        <w:pStyle w:val="Obsah2"/>
+        <w:tabs>
+          <w:tab w:val="left" w:pos="880"/>
+          <w:tab w:val="right" w:leader="dot" w:pos="9062"/>
+        </w:tabs>
+        <w:rPr>
+          <w:rFonts w:eastAsiaTheme="minorEastAsia"/>
+          <w:noProof/>
+          <w:lang w:eastAsia="cs-CZ"/>
+        </w:rPr>
+      </w:pPr>
+      <w:hyperlink w:anchor="_Toc70876797" w:history="1">
+        <w:r>
+          <w:rPr>
+            <w:rStyle w:val="Hypertextovodkaz"/>
+            <w:noProof/>
+          </w:rPr>
+          <w:t>3.3</w:t>
+        </w:r>
+        <w:r>
+          <w:rPr>
+            <w:rFonts w:eastAsiaTheme="minorEastAsia"/>
+            <w:noProof/>
+            <w:lang w:eastAsia="cs-CZ"/>
+          </w:rPr>
+          <w:tab/>
+        </w:r>
+        <w:r>
+          <w:rPr>
+            <w:rStyle w:val="Hypertextovodkaz"/>
+            <w:noProof/>
+          </w:rPr>
+          <w:t>Informační panel s ovládacími prvky</w:t>
+        </w:r>
+        <w:r>
+          <w:rPr>
+            <w:noProof/>
+            <w:webHidden/>
+          </w:rPr>
+          <w:tab/>
+        </w:r>
+        <w:r>
+          <w:rPr>
+            <w:noProof/>
+            <w:webHidden/>
+          </w:rPr>
+          <w:fldChar w:fldCharType="begin"/>
+        </w:r>
+        <w:r>
+          <w:rPr>
+            <w:noProof/>
+            <w:webHidden/>
+          </w:rPr>
+          <w:instrText xml:space="preserve"> PAGEREF _Toc70876797 \h </w:instrText>
+        </w:r>
+        <w:r>
+          <w:rPr>
+            <w:noProof/>
+            <w:webHidden/>
+          </w:rPr>
+        </w:r>
+        <w:r>
+          <w:rPr>
+            <w:noProof/>
+            <w:webHidden/>
+          </w:rPr>
+          <w:fldChar w:fldCharType="separate"/>
+        </w:r>
+        <w:r>
+          <w:rPr>
+            <w:noProof/>
+            <w:webHidden/>
+          </w:rPr>
+          <w:t>5</w:t>
+        </w:r>
+        <w:r>
+          <w:rPr>
+            <w:noProof/>
+            <w:webHidden/>
+          </w:rPr>
+          <w:fldChar w:fldCharType="end"/>
+        </w:r>
+      </w:hyperlink>
+    </w:p>
+    <w:p>
+      <w:pPr>
+        <w:pStyle w:val="Obsah2"/>
+        <w:tabs>
+          <w:tab w:val="left" w:pos="880"/>
+          <w:tab w:val="right" w:leader="dot" w:pos="9062"/>
+        </w:tabs>
+        <w:rPr>
+          <w:rFonts w:eastAsiaTheme="minorEastAsia"/>
+          <w:noProof/>
+          <w:lang w:eastAsia="cs-CZ"/>
+        </w:rPr>
+      </w:pPr>
+      <w:hyperlink w:anchor="_Toc70876798" w:history="1">
+        <w:r>
+          <w:rPr>
+            <w:rStyle w:val="Hypertextovodkaz"/>
+            <w:noProof/>
+          </w:rPr>
+          <w:t>3.4</w:t>
+        </w:r>
+        <w:r>
+          <w:rPr>
+            <w:rFonts w:eastAsiaTheme="minorEastAsia"/>
+            <w:noProof/>
+            <w:lang w:eastAsia="cs-CZ"/>
+          </w:rPr>
+          <w:tab/>
+        </w:r>
+        <w:r>
+          <w:rPr>
+            <w:rStyle w:val="Hypertextovodkaz"/>
+            <w:noProof/>
+          </w:rPr>
+          <w:t>Panel s grafickou ukázkou pohybu figur</w:t>
+        </w:r>
+        <w:r>
+          <w:rPr>
+            <w:noProof/>
+            <w:webHidden/>
+          </w:rPr>
+          <w:tab/>
+        </w:r>
+        <w:r>
+          <w:rPr>
+            <w:noProof/>
+            <w:webHidden/>
+          </w:rPr>
+          <w:fldChar w:fldCharType="begin"/>
+        </w:r>
+        <w:r>
+          <w:rPr>
+            <w:noProof/>
+            <w:webHidden/>
+          </w:rPr>
+          <w:instrText xml:space="preserve"> PAGEREF _Toc70876798 \h </w:instrText>
+        </w:r>
+        <w:r>
+          <w:rPr>
+            <w:noProof/>
+            <w:webHidden/>
+          </w:rPr>
+        </w:r>
+        <w:r>
+          <w:rPr>
+            <w:noProof/>
+            <w:webHidden/>
+          </w:rPr>
+          <w:fldChar w:fldCharType="separate"/>
+        </w:r>
+        <w:r>
+          <w:rPr>
+            <w:noProof/>
+            <w:webHidden/>
+          </w:rPr>
+          <w:t>6</w:t>
+        </w:r>
+        <w:r>
+          <w:rPr>
+            <w:noProof/>
+            <w:webHidden/>
+          </w:rPr>
+          <w:fldChar w:fldCharType="end"/>
+        </w:r>
+      </w:hyperlink>
+    </w:p>
+    <w:p>
+      <w:pPr>
+        <w:pStyle w:val="Obsah1"/>
+        <w:rPr>
+          <w:rFonts w:eastAsiaTheme="minorEastAsia"/>
+          <w:noProof/>
+          <w:sz w:val="22"/>
+          <w:lang w:eastAsia="cs-CZ"/>
+        </w:rPr>
+      </w:pPr>
+      <w:hyperlink w:anchor="_Toc70876799" w:history="1">
+        <w:r>
+          <w:rPr>
+            <w:rStyle w:val="Hypertextovodkaz"/>
+            <w:noProof/>
+          </w:rPr>
+          <w:t>4</w:t>
+        </w:r>
+        <w:r>
+          <w:rPr>
+            <w:rFonts w:eastAsiaTheme="minorEastAsia"/>
+            <w:noProof/>
+            <w:sz w:val="22"/>
+            <w:lang w:eastAsia="cs-CZ"/>
+          </w:rPr>
+          <w:tab/>
+        </w:r>
+        <w:r>
+          <w:rPr>
+            <w:rStyle w:val="Hypertextovodkaz"/>
+            <w:noProof/>
+          </w:rPr>
+          <w:t>Algoritmus</w:t>
+        </w:r>
+        <w:r>
+          <w:rPr>
+            <w:noProof/>
+            <w:webHidden/>
+          </w:rPr>
+          <w:tab/>
+        </w:r>
+        <w:r>
+          <w:rPr>
+            <w:noProof/>
+            <w:webHidden/>
+          </w:rPr>
+          <w:fldChar w:fldCharType="begin"/>
+        </w:r>
+        <w:r>
+          <w:rPr>
+            <w:noProof/>
+            <w:webHidden/>
+          </w:rPr>
+          <w:instrText xml:space="preserve"> PAGEREF _Toc70876799 \h </w:instrText>
+        </w:r>
+        <w:r>
+          <w:rPr>
+            <w:noProof/>
+            <w:webHidden/>
+          </w:rPr>
+        </w:r>
+        <w:r>
+          <w:rPr>
+            <w:noProof/>
+            <w:webHidden/>
+          </w:rPr>
+          <w:fldChar w:fldCharType="separate"/>
+        </w:r>
+        <w:r>
+          <w:rPr>
+            <w:noProof/>
+            <w:webHidden/>
+          </w:rPr>
+          <w:t>7</w:t>
+        </w:r>
+        <w:r>
+          <w:rPr>
+            <w:noProof/>
+            <w:webHidden/>
+          </w:rPr>
+          <w:fldChar w:fldCharType="end"/>
+        </w:r>
+      </w:hyperlink>
+    </w:p>
+    <w:p>
+      <w:pPr>
+        <w:pStyle w:val="Obsah2"/>
+        <w:tabs>
+          <w:tab w:val="left" w:pos="880"/>
+          <w:tab w:val="right" w:leader="dot" w:pos="9062"/>
+        </w:tabs>
+        <w:rPr>
+          <w:rFonts w:eastAsiaTheme="minorEastAsia"/>
+          <w:noProof/>
+          <w:lang w:eastAsia="cs-CZ"/>
+        </w:rPr>
+      </w:pPr>
+      <w:hyperlink w:anchor="_Toc70876800" w:history="1">
+        <w:r>
+          <w:rPr>
+            <w:rStyle w:val="Hypertextovodkaz"/>
+            <w:noProof/>
+          </w:rPr>
+          <w:t>4.1</w:t>
+        </w:r>
+        <w:r>
+          <w:rPr>
+            <w:rFonts w:eastAsiaTheme="minorEastAsia"/>
+            <w:noProof/>
+            <w:lang w:eastAsia="cs-CZ"/>
+          </w:rPr>
+          <w:tab/>
+        </w:r>
+        <w:r>
+          <w:rPr>
+            <w:rStyle w:val="Hypertextovodkaz"/>
+            <w:noProof/>
+          </w:rPr>
+          <w:t>Virtuální šachovnice</w:t>
+        </w:r>
+        <w:r>
+          <w:rPr>
+            <w:noProof/>
+            <w:webHidden/>
+          </w:rPr>
+          <w:tab/>
+        </w:r>
+        <w:r>
+          <w:rPr>
+            <w:noProof/>
+            <w:webHidden/>
+          </w:rPr>
+          <w:fldChar w:fldCharType="begin"/>
+        </w:r>
+        <w:r>
+          <w:rPr>
+            <w:noProof/>
+            <w:webHidden/>
+          </w:rPr>
+          <w:instrText xml:space="preserve"> PAGEREF _Toc70876800 \h </w:instrText>
+        </w:r>
+        <w:r>
+          <w:rPr>
+            <w:noProof/>
+            <w:webHidden/>
+          </w:rPr>
+        </w:r>
+        <w:r>
+          <w:rPr>
+            <w:noProof/>
+            <w:webHidden/>
+          </w:rPr>
+          <w:fldChar w:fldCharType="separate"/>
+        </w:r>
+        <w:r>
+          <w:rPr>
+            <w:noProof/>
+            <w:webHidden/>
+          </w:rPr>
+          <w:t>7</w:t>
+        </w:r>
+        <w:r>
+          <w:rPr>
+            <w:noProof/>
+            <w:webHidden/>
+          </w:rPr>
+          <w:fldChar w:fldCharType="end"/>
+        </w:r>
+      </w:hyperlink>
+    </w:p>
+    <w:p>
+      <w:pPr>
+        <w:pStyle w:val="Obsah2"/>
+        <w:tabs>
+          <w:tab w:val="left" w:pos="880"/>
+          <w:tab w:val="right" w:leader="dot" w:pos="9062"/>
+        </w:tabs>
+        <w:rPr>
+          <w:rFonts w:eastAsiaTheme="minorEastAsia"/>
+          <w:noProof/>
+          <w:lang w:eastAsia="cs-CZ"/>
+        </w:rPr>
+      </w:pPr>
+      <w:hyperlink w:anchor="_Toc70876801" w:history="1">
+        <w:r>
+          <w:rPr>
+            <w:rStyle w:val="Hypertextovodkaz"/>
+            <w:noProof/>
+          </w:rPr>
+          <w:t>4.2</w:t>
+        </w:r>
+        <w:r>
+          <w:rPr>
+            <w:rFonts w:eastAsiaTheme="minorEastAsia"/>
+            <w:noProof/>
+            <w:lang w:eastAsia="cs-CZ"/>
+          </w:rPr>
+          <w:tab/>
+        </w:r>
+        <w:r>
+          <w:rPr>
+            <w:rStyle w:val="Hypertextovodkaz"/>
+            <w:noProof/>
+          </w:rPr>
+          <w:t>Výpočet tahů</w:t>
+        </w:r>
+        <w:r>
+          <w:rPr>
+            <w:noProof/>
+            <w:webHidden/>
+          </w:rPr>
+          <w:tab/>
+        </w:r>
+        <w:r>
+          <w:rPr>
+            <w:noProof/>
+            <w:webHidden/>
+          </w:rPr>
+          <w:fldChar w:fldCharType="begin"/>
+        </w:r>
+        <w:r>
+          <w:rPr>
+            <w:noProof/>
+            <w:webHidden/>
+          </w:rPr>
+          <w:instrText xml:space="preserve"> PAGEREF _Toc70876801 \h </w:instrText>
+        </w:r>
+        <w:r>
+          <w:rPr>
+            <w:noProof/>
+            <w:webHidden/>
+          </w:rPr>
+        </w:r>
+        <w:r>
+          <w:rPr>
+            <w:noProof/>
+            <w:webHidden/>
+          </w:rPr>
+          <w:fldChar w:fldCharType="separate"/>
+        </w:r>
+        <w:r>
+          <w:rPr>
+            <w:noProof/>
+            <w:webHidden/>
+          </w:rPr>
+          <w:t>7</w:t>
         </w:r>
         <w:r>
           <w:rPr>
@@ -1045,13 +1668,14 @@
           <w:lang w:eastAsia="cs-CZ"/>
         </w:rPr>
       </w:pPr>
-      <w:hyperlink w:anchor="_Toc70148431" w:history="1">
+      <w:hyperlink w:anchor="_Toc70876802" w:history="1">
         <w:r>
           <w:rPr>
             <w:rStyle w:val="Hypertextovodkaz"/>
             <w:noProof/>
-          </w:rPr>
-          <w:t>3.1.1</w:t>
+            <w:lang w:val="en-GB"/>
+          </w:rPr>
+          <w:t>4.2.1</w:t>
         </w:r>
         <w:r>
           <w:rPr>
@@ -1065,8 +1689,9 @@
           <w:rPr>
             <w:rStyle w:val="Hypertextovodkaz"/>
             <w:noProof/>
-          </w:rPr>
-          <w:t>Výběr figurek</w:t>
+            <w:lang w:val="en-GB"/>
+          </w:rPr>
+          <w:t>Count figure moves</w:t>
         </w:r>
         <w:r>
           <w:rPr>
@@ -1087,7 +1712,7 @@
             <w:noProof/>
             <w:webHidden/>
           </w:rPr>
-          <w:instrText xml:space="preserve"> PAGEREF _Toc70148431 \h </w:instrText>
+          <w:instrText xml:space="preserve"> PAGEREF _Toc70876802 \h </w:instrText>
         </w:r>
         <w:r>
           <w:rPr>
@@ -1107,7 +1732,7 @@
             <w:noProof/>
             <w:webHidden/>
           </w:rPr>
-          <w:t>4</w:t>
+          <w:t>7</w:t>
         </w:r>
         <w:r>
           <w:rPr>
@@ -1131,13 +1756,14 @@
           <w:lang w:eastAsia="cs-CZ"/>
         </w:rPr>
       </w:pPr>
-      <w:hyperlink w:anchor="_Toc70148432" w:history="1">
+      <w:hyperlink w:anchor="_Toc70876803" w:history="1">
         <w:r>
           <w:rPr>
             <w:rStyle w:val="Hypertextovodkaz"/>
             <w:noProof/>
-          </w:rPr>
-          <w:t>3.1.2</w:t>
+            <w:lang w:val="en-GB"/>
+          </w:rPr>
+          <w:t>4.2.2</w:t>
         </w:r>
         <w:r>
           <w:rPr>
@@ -1151,8 +1777,9 @@
           <w:rPr>
             <w:rStyle w:val="Hypertextovodkaz"/>
             <w:noProof/>
-          </w:rPr>
-          <w:t>Šachovnice</w:t>
+            <w:lang w:val="en-GB"/>
+          </w:rPr>
+          <w:t>Go throw visited fields</w:t>
         </w:r>
         <w:r>
           <w:rPr>
@@ -1173,7 +1800,7 @@
             <w:noProof/>
             <w:webHidden/>
           </w:rPr>
-          <w:instrText xml:space="preserve"> PAGEREF _Toc70148432 \h </w:instrText>
+          <w:instrText xml:space="preserve"> PAGEREF _Toc70876803 \h </w:instrText>
         </w:r>
         <w:r>
           <w:rPr>
@@ -1193,7 +1820,7 @@
             <w:noProof/>
             <w:webHidden/>
           </w:rPr>
-          <w:t>5</w:t>
+          <w:t>8</w:t>
         </w:r>
         <w:r>
           <w:rPr>
@@ -1217,13 +1844,14 @@
           <w:lang w:eastAsia="cs-CZ"/>
         </w:rPr>
       </w:pPr>
-      <w:hyperlink w:anchor="_Toc70148433" w:history="1">
+      <w:hyperlink w:anchor="_Toc70876804" w:history="1">
         <w:r>
           <w:rPr>
             <w:rStyle w:val="Hypertextovodkaz"/>
             <w:noProof/>
-          </w:rPr>
-          <w:t>3.1.3</w:t>
+            <w:lang w:val="en-GB"/>
+          </w:rPr>
+          <w:t>4.2.3</w:t>
         </w:r>
         <w:r>
           <w:rPr>
@@ -1237,8 +1865,9 @@
           <w:rPr>
             <w:rStyle w:val="Hypertextovodkaz"/>
             <w:noProof/>
-          </w:rPr>
-          <w:t>Informační panel s ovládacími prvky</w:t>
+            <w:lang w:val="en-GB"/>
+          </w:rPr>
+          <w:t>Calculate available fields for figure</w:t>
         </w:r>
         <w:r>
           <w:rPr>
@@ -1259,7 +1888,7 @@
             <w:noProof/>
             <w:webHidden/>
           </w:rPr>
-          <w:instrText xml:space="preserve"> PAGEREF _Toc70148433 \h </w:instrText>
+          <w:instrText xml:space="preserve"> PAGEREF _Toc70876804 \h </w:instrText>
         </w:r>
         <w:r>
           <w:rPr>
@@ -1279,7 +1908,7 @@
             <w:noProof/>
             <w:webHidden/>
           </w:rPr>
-          <w:t>5</w:t>
+          <w:t>8</w:t>
         </w:r>
         <w:r>
           <w:rPr>
@@ -1303,13 +1932,14 @@
           <w:lang w:eastAsia="cs-CZ"/>
         </w:rPr>
       </w:pPr>
-      <w:hyperlink w:anchor="_Toc70148434" w:history="1">
+      <w:hyperlink w:anchor="_Toc70876805" w:history="1">
         <w:r>
           <w:rPr>
             <w:rStyle w:val="Hypertextovodkaz"/>
             <w:noProof/>
-          </w:rPr>
-          <w:t>3.1.4</w:t>
+            <w:lang w:val="en-GB"/>
+          </w:rPr>
+          <w:t>4.2.4</w:t>
         </w:r>
         <w:r>
           <w:rPr>
@@ -1323,8 +1953,9 @@
           <w:rPr>
             <w:rStyle w:val="Hypertextovodkaz"/>
             <w:noProof/>
-          </w:rPr>
-          <w:t>Panel s grafickou ukázkou pohybu figur</w:t>
+            <w:lang w:val="en-GB"/>
+          </w:rPr>
+          <w:t>Mark field figure entered</w:t>
         </w:r>
         <w:r>
           <w:rPr>
@@ -1345,7 +1976,7 @@
             <w:noProof/>
             <w:webHidden/>
           </w:rPr>
-          <w:instrText xml:space="preserve"> PAGEREF _Toc70148434 \h </w:instrText>
+          <w:instrText xml:space="preserve"> PAGEREF _Toc70876805 \h </w:instrText>
         </w:r>
         <w:r>
           <w:rPr>
@@ -1365,7 +1996,7 @@
             <w:noProof/>
             <w:webHidden/>
           </w:rPr>
-          <w:t>6</w:t>
+          <w:t>8</w:t>
         </w:r>
         <w:r>
           <w:rPr>
@@ -1378,27 +2009,30 @@
     </w:p>
     <w:p>
       <w:pPr>
-        <w:pStyle w:val="Obsah1"/>
+        <w:pStyle w:val="Obsah3"/>
+        <w:tabs>
+          <w:tab w:val="left" w:pos="1320"/>
+          <w:tab w:val="right" w:leader="dot" w:pos="9062"/>
+        </w:tabs>
         <w:rPr>
           <w:rFonts w:eastAsiaTheme="minorEastAsia"/>
           <w:noProof/>
-          <w:sz w:val="22"/>
           <w:lang w:eastAsia="cs-CZ"/>
         </w:rPr>
       </w:pPr>
-      <w:hyperlink w:anchor="_Toc70148435" w:history="1">
+      <w:hyperlink w:anchor="_Toc70876806" w:history="1">
         <w:r>
           <w:rPr>
             <w:rStyle w:val="Hypertextovodkaz"/>
             <w:noProof/>
-          </w:rPr>
-          <w:t>4.</w:t>
+            <w:lang w:val="en-GB"/>
+          </w:rPr>
+          <w:t>4.2.5</w:t>
         </w:r>
         <w:r>
           <w:rPr>
             <w:rFonts w:eastAsiaTheme="minorEastAsia"/>
             <w:noProof/>
-            <w:sz w:val="22"/>
             <w:lang w:eastAsia="cs-CZ"/>
           </w:rPr>
           <w:tab/>
@@ -1407,8 +2041,9 @@
           <w:rPr>
             <w:rStyle w:val="Hypertextovodkaz"/>
             <w:noProof/>
-          </w:rPr>
-          <w:t>Algoritmus</w:t>
+            <w:lang w:val="en-GB"/>
+          </w:rPr>
+          <w:t>Evaluate figure ways cross</w:t>
         </w:r>
         <w:r>
           <w:rPr>
@@ -1429,7 +2064,7 @@
             <w:noProof/>
             <w:webHidden/>
           </w:rPr>
-          <w:instrText xml:space="preserve"> PAGEREF _Toc70148435 \h </w:instrText>
+          <w:instrText xml:space="preserve"> PAGEREF _Toc70876806 \h </w:instrText>
         </w:r>
         <w:r>
           <w:rPr>
@@ -1449,7 +2084,7 @@
             <w:noProof/>
             <w:webHidden/>
           </w:rPr>
-          <w:t>7</w:t>
+          <w:t>8</w:t>
         </w:r>
         <w:r>
           <w:rPr>
@@ -1473,13 +2108,13 @@
           <w:lang w:eastAsia="cs-CZ"/>
         </w:rPr>
       </w:pPr>
-      <w:hyperlink w:anchor="_Toc70148436" w:history="1">
+      <w:hyperlink w:anchor="_Toc70876807" w:history="1">
         <w:r>
           <w:rPr>
             <w:rStyle w:val="Hypertextovodkaz"/>
             <w:noProof/>
           </w:rPr>
-          <w:t>4.1</w:t>
+          <w:t>4.3</w:t>
         </w:r>
         <w:r>
           <w:rPr>
@@ -1494,7 +2129,7 @@
             <w:rStyle w:val="Hypertextovodkaz"/>
             <w:noProof/>
           </w:rPr>
-          <w:t>Virtuální šachovnice</w:t>
+          <w:t>Výpočet projitých polí</w:t>
         </w:r>
         <w:r>
           <w:rPr>
@@ -1515,7 +2150,7 @@
             <w:noProof/>
             <w:webHidden/>
           </w:rPr>
-          <w:instrText xml:space="preserve"> PAGEREF _Toc70148436 \h </w:instrText>
+          <w:instrText xml:space="preserve"> PAGEREF _Toc70876807 \h </w:instrText>
         </w:r>
         <w:r>
           <w:rPr>
@@ -1535,7 +2170,7 @@
             <w:noProof/>
             <w:webHidden/>
           </w:rPr>
-          <w:t>7</w:t>
+          <w:t>9</w:t>
         </w:r>
         <w:r>
           <w:rPr>
@@ -1559,13 +2194,13 @@
           <w:lang w:eastAsia="cs-CZ"/>
         </w:rPr>
       </w:pPr>
-      <w:hyperlink w:anchor="_Toc70148437" w:history="1">
+      <w:hyperlink w:anchor="_Toc70876808" w:history="1">
         <w:r>
           <w:rPr>
             <w:rStyle w:val="Hypertextovodkaz"/>
             <w:noProof/>
           </w:rPr>
-          <w:t>4.2</w:t>
+          <w:t>4.4</w:t>
         </w:r>
         <w:r>
           <w:rPr>
@@ -1580,7 +2215,7 @@
             <w:rStyle w:val="Hypertextovodkaz"/>
             <w:noProof/>
           </w:rPr>
-          <w:t>Výpočet tahů</w:t>
+          <w:t>Testy</w:t>
         </w:r>
         <w:r>
           <w:rPr>
@@ -1601,7 +2236,7 @@
             <w:noProof/>
             <w:webHidden/>
           </w:rPr>
-          <w:instrText xml:space="preserve"> PAGEREF _Toc70148437 \h </w:instrText>
+          <w:instrText xml:space="preserve"> PAGEREF _Toc70876808 \h </w:instrText>
         </w:r>
         <w:r>
           <w:rPr>
@@ -1621,445 +2256,7 @@
             <w:noProof/>
             <w:webHidden/>
           </w:rPr>
-          <w:t>7</w:t>
-        </w:r>
-        <w:r>
-          <w:rPr>
-            <w:noProof/>
-            <w:webHidden/>
-          </w:rPr>
-          <w:fldChar w:fldCharType="end"/>
-        </w:r>
-      </w:hyperlink>
-    </w:p>
-    <w:p>
-      <w:pPr>
-        <w:pStyle w:val="Obsah3"/>
-        <w:tabs>
-          <w:tab w:val="left" w:pos="1320"/>
-          <w:tab w:val="right" w:leader="dot" w:pos="9062"/>
-        </w:tabs>
-        <w:rPr>
-          <w:rFonts w:eastAsiaTheme="minorEastAsia"/>
-          <w:noProof/>
-          <w:lang w:eastAsia="cs-CZ"/>
-        </w:rPr>
-      </w:pPr>
-      <w:hyperlink w:anchor="_Toc70148438" w:history="1">
-        <w:r>
-          <w:rPr>
-            <w:rStyle w:val="Hypertextovodkaz"/>
-            <w:noProof/>
-            <w:lang w:val="en-GB"/>
-          </w:rPr>
-          <w:t>4.2.1</w:t>
-        </w:r>
-        <w:r>
-          <w:rPr>
-            <w:rFonts w:eastAsiaTheme="minorEastAsia"/>
-            <w:noProof/>
-            <w:lang w:eastAsia="cs-CZ"/>
-          </w:rPr>
-          <w:tab/>
-        </w:r>
-        <w:r>
-          <w:rPr>
-            <w:rStyle w:val="Hypertextovodkaz"/>
-            <w:noProof/>
-            <w:lang w:val="en-GB"/>
-          </w:rPr>
-          <w:t>Count figure moves</w:t>
-        </w:r>
-        <w:r>
-          <w:rPr>
-            <w:noProof/>
-            <w:webHidden/>
-          </w:rPr>
-          <w:tab/>
-        </w:r>
-        <w:r>
-          <w:rPr>
-            <w:noProof/>
-            <w:webHidden/>
-          </w:rPr>
-          <w:fldChar w:fldCharType="begin"/>
-        </w:r>
-        <w:r>
-          <w:rPr>
-            <w:noProof/>
-            <w:webHidden/>
-          </w:rPr>
-          <w:instrText xml:space="preserve"> PAGEREF _Toc70148438 \h </w:instrText>
-        </w:r>
-        <w:r>
-          <w:rPr>
-            <w:noProof/>
-            <w:webHidden/>
-          </w:rPr>
-        </w:r>
-        <w:r>
-          <w:rPr>
-            <w:noProof/>
-            <w:webHidden/>
-          </w:rPr>
-          <w:fldChar w:fldCharType="separate"/>
-        </w:r>
-        <w:r>
-          <w:rPr>
-            <w:noProof/>
-            <w:webHidden/>
-          </w:rPr>
-          <w:t>7</w:t>
-        </w:r>
-        <w:r>
-          <w:rPr>
-            <w:noProof/>
-            <w:webHidden/>
-          </w:rPr>
-          <w:fldChar w:fldCharType="end"/>
-        </w:r>
-      </w:hyperlink>
-    </w:p>
-    <w:p>
-      <w:pPr>
-        <w:pStyle w:val="Obsah3"/>
-        <w:tabs>
-          <w:tab w:val="left" w:pos="1320"/>
-          <w:tab w:val="right" w:leader="dot" w:pos="9062"/>
-        </w:tabs>
-        <w:rPr>
-          <w:rFonts w:eastAsiaTheme="minorEastAsia"/>
-          <w:noProof/>
-          <w:lang w:eastAsia="cs-CZ"/>
-        </w:rPr>
-      </w:pPr>
-      <w:hyperlink w:anchor="_Toc70148439" w:history="1">
-        <w:r>
-          <w:rPr>
-            <w:rStyle w:val="Hypertextovodkaz"/>
-            <w:noProof/>
-            <w:lang w:val="en-GB"/>
-          </w:rPr>
-          <w:t>4.2.2</w:t>
-        </w:r>
-        <w:r>
-          <w:rPr>
-            <w:rFonts w:eastAsiaTheme="minorEastAsia"/>
-            <w:noProof/>
-            <w:lang w:eastAsia="cs-CZ"/>
-          </w:rPr>
-          <w:tab/>
-        </w:r>
-        <w:r>
-          <w:rPr>
-            <w:rStyle w:val="Hypertextovodkaz"/>
-            <w:noProof/>
-            <w:lang w:val="en-GB"/>
-          </w:rPr>
-          <w:t>Go throw visited fields</w:t>
-        </w:r>
-        <w:r>
-          <w:rPr>
-            <w:noProof/>
-            <w:webHidden/>
-          </w:rPr>
-          <w:tab/>
-        </w:r>
-        <w:r>
-          <w:rPr>
-            <w:noProof/>
-            <w:webHidden/>
-          </w:rPr>
-          <w:fldChar w:fldCharType="begin"/>
-        </w:r>
-        <w:r>
-          <w:rPr>
-            <w:noProof/>
-            <w:webHidden/>
-          </w:rPr>
-          <w:instrText xml:space="preserve"> PAGEREF _Toc70148439 \h </w:instrText>
-        </w:r>
-        <w:r>
-          <w:rPr>
-            <w:noProof/>
-            <w:webHidden/>
-          </w:rPr>
-        </w:r>
-        <w:r>
-          <w:rPr>
-            <w:noProof/>
-            <w:webHidden/>
-          </w:rPr>
-          <w:fldChar w:fldCharType="separate"/>
-        </w:r>
-        <w:r>
-          <w:rPr>
-            <w:noProof/>
-            <w:webHidden/>
-          </w:rPr>
-          <w:t>8</w:t>
-        </w:r>
-        <w:r>
-          <w:rPr>
-            <w:noProof/>
-            <w:webHidden/>
-          </w:rPr>
-          <w:fldChar w:fldCharType="end"/>
-        </w:r>
-      </w:hyperlink>
-    </w:p>
-    <w:p>
-      <w:pPr>
-        <w:pStyle w:val="Obsah3"/>
-        <w:tabs>
-          <w:tab w:val="left" w:pos="1320"/>
-          <w:tab w:val="right" w:leader="dot" w:pos="9062"/>
-        </w:tabs>
-        <w:rPr>
-          <w:rFonts w:eastAsiaTheme="minorEastAsia"/>
-          <w:noProof/>
-          <w:lang w:eastAsia="cs-CZ"/>
-        </w:rPr>
-      </w:pPr>
-      <w:hyperlink w:anchor="_Toc70148440" w:history="1">
-        <w:r>
-          <w:rPr>
-            <w:rStyle w:val="Hypertextovodkaz"/>
-            <w:noProof/>
-            <w:lang w:val="en-GB"/>
-          </w:rPr>
-          <w:t>4.2.3</w:t>
-        </w:r>
-        <w:r>
-          <w:rPr>
-            <w:rFonts w:eastAsiaTheme="minorEastAsia"/>
-            <w:noProof/>
-            <w:lang w:eastAsia="cs-CZ"/>
-          </w:rPr>
-          <w:tab/>
-        </w:r>
-        <w:r>
-          <w:rPr>
-            <w:rStyle w:val="Hypertextovodkaz"/>
-            <w:noProof/>
-            <w:lang w:val="en-GB"/>
-          </w:rPr>
-          <w:t>Calculate available fields for figure</w:t>
-        </w:r>
-        <w:r>
-          <w:rPr>
-            <w:noProof/>
-            <w:webHidden/>
-          </w:rPr>
-          <w:tab/>
-        </w:r>
-        <w:r>
-          <w:rPr>
-            <w:noProof/>
-            <w:webHidden/>
-          </w:rPr>
-          <w:fldChar w:fldCharType="begin"/>
-        </w:r>
-        <w:r>
-          <w:rPr>
-            <w:noProof/>
-            <w:webHidden/>
-          </w:rPr>
-          <w:instrText xml:space="preserve"> PAGEREF _Toc70148440 \h </w:instrText>
-        </w:r>
-        <w:r>
-          <w:rPr>
-            <w:noProof/>
-            <w:webHidden/>
-          </w:rPr>
-        </w:r>
-        <w:r>
-          <w:rPr>
-            <w:noProof/>
-            <w:webHidden/>
-          </w:rPr>
-          <w:fldChar w:fldCharType="separate"/>
-        </w:r>
-        <w:r>
-          <w:rPr>
-            <w:noProof/>
-            <w:webHidden/>
-          </w:rPr>
-          <w:t>8</w:t>
-        </w:r>
-        <w:r>
-          <w:rPr>
-            <w:noProof/>
-            <w:webHidden/>
-          </w:rPr>
-          <w:fldChar w:fldCharType="end"/>
-        </w:r>
-      </w:hyperlink>
-    </w:p>
-    <w:p>
-      <w:pPr>
-        <w:pStyle w:val="Obsah3"/>
-        <w:tabs>
-          <w:tab w:val="left" w:pos="1320"/>
-          <w:tab w:val="right" w:leader="dot" w:pos="9062"/>
-        </w:tabs>
-        <w:rPr>
-          <w:rFonts w:eastAsiaTheme="minorEastAsia"/>
-          <w:noProof/>
-          <w:lang w:eastAsia="cs-CZ"/>
-        </w:rPr>
-      </w:pPr>
-      <w:hyperlink w:anchor="_Toc70148441" w:history="1">
-        <w:r>
-          <w:rPr>
-            <w:rStyle w:val="Hypertextovodkaz"/>
-            <w:noProof/>
-          </w:rPr>
-          <w:t>4.2.4</w:t>
-        </w:r>
-        <w:r>
-          <w:rPr>
-            <w:rFonts w:eastAsiaTheme="minorEastAsia"/>
-            <w:noProof/>
-            <w:lang w:eastAsia="cs-CZ"/>
-          </w:rPr>
-          <w:tab/>
-        </w:r>
-        <w:r>
-          <w:rPr>
-            <w:rStyle w:val="Hypertextovodkaz"/>
-            <w:noProof/>
-          </w:rPr>
-          <w:t>Mark field figure entered</w:t>
-        </w:r>
-        <w:r>
-          <w:rPr>
-            <w:noProof/>
-            <w:webHidden/>
-          </w:rPr>
-          <w:tab/>
-        </w:r>
-        <w:r>
-          <w:rPr>
-            <w:noProof/>
-            <w:webHidden/>
-          </w:rPr>
-          <w:fldChar w:fldCharType="begin"/>
-        </w:r>
-        <w:r>
-          <w:rPr>
-            <w:noProof/>
-            <w:webHidden/>
-          </w:rPr>
-          <w:instrText xml:space="preserve"> PAGEREF _Toc70148441 \h </w:instrText>
-        </w:r>
-        <w:r>
-          <w:rPr>
-            <w:noProof/>
-            <w:webHidden/>
-          </w:rPr>
-        </w:r>
-        <w:r>
-          <w:rPr>
-            <w:noProof/>
-            <w:webHidden/>
-          </w:rPr>
-          <w:fldChar w:fldCharType="separate"/>
-        </w:r>
-        <w:r>
-          <w:rPr>
-            <w:noProof/>
-            <w:webHidden/>
-          </w:rPr>
-          <w:t>8</w:t>
-        </w:r>
-        <w:r>
-          <w:rPr>
-            <w:noProof/>
-            <w:webHidden/>
-          </w:rPr>
-          <w:fldChar w:fldCharType="end"/>
-        </w:r>
-      </w:hyperlink>
-    </w:p>
-    <w:p>
-      <w:pPr>
-        <w:pStyle w:val="Obsah3"/>
-        <w:tabs>
-          <w:tab w:val="left" w:pos="1320"/>
-          <w:tab w:val="right" w:leader="dot" w:pos="9062"/>
-        </w:tabs>
-        <w:rPr>
-          <w:rFonts w:eastAsiaTheme="minorEastAsia"/>
-          <w:noProof/>
-          <w:lang w:eastAsia="cs-CZ"/>
-        </w:rPr>
-      </w:pPr>
-      <w:hyperlink w:anchor="_Toc70148442" w:history="1">
-        <w:r>
-          <w:rPr>
-            <w:rStyle w:val="Hypertextovodkaz"/>
-            <w:noProof/>
-            <w:lang w:val="en-GB"/>
-          </w:rPr>
-          <w:t>4.2.5</w:t>
-        </w:r>
-        <w:r>
-          <w:rPr>
-            <w:rFonts w:eastAsiaTheme="minorEastAsia"/>
-            <w:noProof/>
-            <w:lang w:eastAsia="cs-CZ"/>
-          </w:rPr>
-          <w:tab/>
-        </w:r>
-        <w:r>
-          <w:rPr>
-            <w:rStyle w:val="Hypertextovodkaz"/>
-            <w:noProof/>
-            <w:lang w:val="en-GB"/>
-          </w:rPr>
-          <w:t>Evaluate figure ways cross</w:t>
-        </w:r>
-        <w:r>
-          <w:rPr>
-            <w:noProof/>
-            <w:webHidden/>
-          </w:rPr>
-          <w:tab/>
-        </w:r>
-        <w:r>
-          <w:rPr>
-            <w:noProof/>
-            <w:webHidden/>
-          </w:rPr>
-          <w:fldChar w:fldCharType="begin"/>
-        </w:r>
-        <w:r>
-          <w:rPr>
-            <w:noProof/>
-            <w:webHidden/>
-          </w:rPr>
-          <w:instrText xml:space="preserve"> PAGEREF _Toc70148442 \h </w:instrText>
-        </w:r>
-        <w:r>
-          <w:rPr>
-            <w:noProof/>
-            <w:webHidden/>
-          </w:rPr>
-        </w:r>
-        <w:r>
-          <w:rPr>
-            <w:noProof/>
-            <w:webHidden/>
-          </w:rPr>
-          <w:fldChar w:fldCharType="separate"/>
-        </w:r>
-        <w:r>
-          <w:rPr>
-            <w:noProof/>
-            <w:webHidden/>
-          </w:rPr>
-          <w:t>8</w:t>
+          <w:t>9</w:t>
         </w:r>
         <w:r>
           <w:rPr>
@@ -2083,13 +2280,13 @@
           <w:lang w:eastAsia="cs-CZ"/>
         </w:rPr>
       </w:pPr>
-      <w:hyperlink w:anchor="_Toc70148443" w:history="1">
+      <w:hyperlink w:anchor="_Toc70876809" w:history="1">
         <w:r>
           <w:rPr>
             <w:rStyle w:val="Hypertextovodkaz"/>
             <w:noProof/>
           </w:rPr>
-          <w:t>4.3</w:t>
+          <w:t>4.5</w:t>
         </w:r>
         <w:r>
           <w:rPr>
@@ -2104,7 +2301,7 @@
             <w:rStyle w:val="Hypertextovodkaz"/>
             <w:noProof/>
           </w:rPr>
-          <w:t>Výpočet projitých polí</w:t>
+          <w:t>Optimalizace</w:t>
         </w:r>
         <w:r>
           <w:rPr>
@@ -2125,7 +2322,7 @@
             <w:noProof/>
             <w:webHidden/>
           </w:rPr>
-          <w:instrText xml:space="preserve"> PAGEREF _Toc70148443 \h </w:instrText>
+          <w:instrText xml:space="preserve"> PAGEREF _Toc70876809 \h </w:instrText>
         </w:r>
         <w:r>
           <w:rPr>
@@ -2169,13 +2366,13 @@
           <w:lang w:eastAsia="cs-CZ"/>
         </w:rPr>
       </w:pPr>
-      <w:hyperlink w:anchor="_Toc70148444" w:history="1">
+      <w:hyperlink w:anchor="_Toc70876810" w:history="1">
         <w:r>
           <w:rPr>
             <w:rStyle w:val="Hypertextovodkaz"/>
             <w:noProof/>
           </w:rPr>
-          <w:t>4.4</w:t>
+          <w:t>4.6</w:t>
         </w:r>
         <w:r>
           <w:rPr>
@@ -2190,7 +2387,7 @@
             <w:rStyle w:val="Hypertextovodkaz"/>
             <w:noProof/>
           </w:rPr>
-          <w:t>Optimalizace TODO</w:t>
+          <w:t>Výhody</w:t>
         </w:r>
         <w:r>
           <w:rPr>
@@ -2211,7 +2408,7 @@
             <w:noProof/>
             <w:webHidden/>
           </w:rPr>
-          <w:instrText xml:space="preserve"> PAGEREF _Toc70148444 \h </w:instrText>
+          <w:instrText xml:space="preserve"> PAGEREF _Toc70876810 \h </w:instrText>
         </w:r>
         <w:r>
           <w:rPr>
@@ -2231,93 +2428,7 @@
             <w:noProof/>
             <w:webHidden/>
           </w:rPr>
-          <w:t>9</w:t>
-        </w:r>
-        <w:r>
-          <w:rPr>
-            <w:noProof/>
-            <w:webHidden/>
-          </w:rPr>
-          <w:fldChar w:fldCharType="end"/>
-        </w:r>
-      </w:hyperlink>
-    </w:p>
-    <w:p>
-      <w:pPr>
-        <w:pStyle w:val="Obsah2"/>
-        <w:tabs>
-          <w:tab w:val="left" w:pos="880"/>
-          <w:tab w:val="right" w:leader="dot" w:pos="9062"/>
-        </w:tabs>
-        <w:rPr>
-          <w:rFonts w:eastAsiaTheme="minorEastAsia"/>
-          <w:noProof/>
-          <w:lang w:eastAsia="cs-CZ"/>
-        </w:rPr>
-      </w:pPr>
-      <w:hyperlink w:anchor="_Toc70148445" w:history="1">
-        <w:r>
-          <w:rPr>
-            <w:rStyle w:val="Hypertextovodkaz"/>
-            <w:noProof/>
-          </w:rPr>
-          <w:t>4.5</w:t>
-        </w:r>
-        <w:r>
-          <w:rPr>
-            <w:rFonts w:eastAsiaTheme="minorEastAsia"/>
-            <w:noProof/>
-            <w:lang w:eastAsia="cs-CZ"/>
-          </w:rPr>
-          <w:tab/>
-        </w:r>
-        <w:r>
-          <w:rPr>
-            <w:rStyle w:val="Hypertextovodkaz"/>
-            <w:noProof/>
-          </w:rPr>
-          <w:t>Výhody</w:t>
-        </w:r>
-        <w:r>
-          <w:rPr>
-            <w:noProof/>
-            <w:webHidden/>
-          </w:rPr>
-          <w:tab/>
-        </w:r>
-        <w:r>
-          <w:rPr>
-            <w:noProof/>
-            <w:webHidden/>
-          </w:rPr>
-          <w:fldChar w:fldCharType="begin"/>
-        </w:r>
-        <w:r>
-          <w:rPr>
-            <w:noProof/>
-            <w:webHidden/>
-          </w:rPr>
-          <w:instrText xml:space="preserve"> PAGEREF _Toc70148445 \h </w:instrText>
-        </w:r>
-        <w:r>
-          <w:rPr>
-            <w:noProof/>
-            <w:webHidden/>
-          </w:rPr>
-        </w:r>
-        <w:r>
-          <w:rPr>
-            <w:noProof/>
-            <w:webHidden/>
-          </w:rPr>
-          <w:fldChar w:fldCharType="separate"/>
-        </w:r>
-        <w:r>
-          <w:rPr>
-            <w:noProof/>
-            <w:webHidden/>
-          </w:rPr>
-          <w:t>9</w:t>
+          <w:t>10</w:t>
         </w:r>
         <w:r>
           <w:rPr>
@@ -2338,12 +2449,28 @@
           <w:lang w:eastAsia="cs-CZ"/>
         </w:rPr>
       </w:pPr>
-      <w:hyperlink w:anchor="_Toc70148446" w:history="1">
+      <w:hyperlink w:anchor="_Toc70876811" w:history="1">
         <w:r>
           <w:rPr>
             <w:rStyle w:val="Hypertextovodkaz"/>
             <w:noProof/>
           </w:rPr>
+          <w:t>5</w:t>
+        </w:r>
+        <w:r>
+          <w:rPr>
+            <w:rFonts w:eastAsiaTheme="minorEastAsia"/>
+            <w:noProof/>
+            <w:sz w:val="22"/>
+            <w:lang w:eastAsia="cs-CZ"/>
+          </w:rPr>
+          <w:tab/>
+        </w:r>
+        <w:r>
+          <w:rPr>
+            <w:rStyle w:val="Hypertextovodkaz"/>
+            <w:noProof/>
+          </w:rPr>
           <w:t>Závěr</w:t>
         </w:r>
         <w:r>
@@ -2365,7 +2492,7 @@
             <w:noProof/>
             <w:webHidden/>
           </w:rPr>
-          <w:instrText xml:space="preserve"> PAGEREF _Toc70148446 \h </w:instrText>
+          <w:instrText xml:space="preserve"> PAGEREF _Toc70876811 \h </w:instrText>
         </w:r>
         <w:r>
           <w:rPr>
@@ -2385,7 +2512,7 @@
             <w:noProof/>
             <w:webHidden/>
           </w:rPr>
-          <w:t>10</w:t>
+          <w:t>11</w:t>
         </w:r>
         <w:r>
           <w:rPr>
@@ -2406,7 +2533,7 @@
           <w:lang w:eastAsia="cs-CZ"/>
         </w:rPr>
       </w:pPr>
-      <w:hyperlink w:anchor="_Toc70148447" w:history="1">
+      <w:hyperlink w:anchor="_Toc70876812" w:history="1">
         <w:r>
           <w:rPr>
             <w:rStyle w:val="Hypertextovodkaz"/>
@@ -2433,7 +2560,7 @@
             <w:noProof/>
             <w:webHidden/>
           </w:rPr>
-          <w:instrText xml:space="preserve"> PAGEREF _Toc70148447 \h </w:instrText>
+          <w:instrText xml:space="preserve"> PAGEREF _Toc70876812 \h </w:instrText>
         </w:r>
         <w:r>
           <w:rPr>
@@ -2453,7 +2580,7 @@
             <w:noProof/>
             <w:webHidden/>
           </w:rPr>
-          <w:t>11</w:t>
+          <w:t>12</w:t>
         </w:r>
         <w:r>
           <w:rPr>
@@ -2490,13 +2617,9 @@
     </w:p>
     <w:p>
       <w:pPr>
-        <w:pStyle w:val="Hlavnkapitolynadpis"/>
-        <w:numPr>
-          <w:ilvl w:val="0"/>
-          <w:numId w:val="1"/>
-        </w:numPr>
-      </w:pPr>
-      <w:bookmarkStart w:id="1" w:name="_Toc70148423"/>
+        <w:pStyle w:val="Nadpis1"/>
+      </w:pPr>
+      <w:bookmarkStart w:id="1" w:name="_Toc70876787"/>
       <w:r>
         <w:lastRenderedPageBreak/>
         <w:t>Úvod</w:t>
@@ -2513,23 +2636,40 @@
       <w:r>
         <w:t>řešením výpočtu nejkratší cesty dvou libovolných figur z šachů a její vykreslením.</w:t>
       </w:r>
-    </w:p>
-    <w:p>
-      <w:pPr>
-        <w:pStyle w:val="Podnadpiskapitol"/>
-      </w:pPr>
-      <w:bookmarkStart w:id="2" w:name="_Toc70148424"/>
+      <w:r>
+        <w:t xml:space="preserve"> </w:t>
+      </w:r>
+    </w:p>
+    <w:p>
+      <w:pPr>
+        <w:pStyle w:val="Nadpis2"/>
+      </w:pPr>
+      <w:bookmarkStart w:id="2" w:name="_Ref70859947"/>
+      <w:bookmarkStart w:id="3" w:name="_Toc70876788"/>
       <w:r>
         <w:t>Zadání</w:t>
       </w:r>
       <w:bookmarkEnd w:id="2"/>
+      <w:bookmarkEnd w:id="3"/>
     </w:p>
     <w:p>
       <w:pPr>
         <w:pStyle w:val="Textykapitol"/>
       </w:pPr>
       <w:r>
-        <w:t>Uživatel položí na šachovnici 2 libovolné figurky a ty potom budou hledat nejkratší cestu k sobě, aby se vyhodily. Dostupné figurky budou pěšec, věž, dáma, král, kůň, střelec. Jako výstup budou 2 různě vybarvené cesty s políčkem kde se vyhodí.</w:t>
+        <w:t xml:space="preserve">Uživatel položí na šachovnici </w:t>
+      </w:r>
+      <w:r>
+        <w:t>dvě</w:t>
+      </w:r>
+      <w:r>
+        <w:t xml:space="preserve"> libovolné figurky a ty potom budou hledat nejkratší cestu k sobě, aby se vyhodily. Dostupné figurky budou pěšec, věž, dáma, král, kůň, střelec. Jako výstup budou </w:t>
+      </w:r>
+      <w:r>
+        <w:t>dvě</w:t>
+      </w:r>
+      <w:r>
+        <w:t xml:space="preserve"> různě vybarvené cesty s políčkem kde se vyhodí.</w:t>
       </w:r>
     </w:p>
     <w:p>
@@ -2545,48 +2685,60 @@
     </w:p>
     <w:p>
       <w:pPr>
-        <w:pStyle w:val="Hlavnkapitolynadpis"/>
-        <w:numPr>
-          <w:ilvl w:val="0"/>
-          <w:numId w:val="1"/>
-        </w:numPr>
-      </w:pPr>
-      <w:bookmarkStart w:id="3" w:name="_Toc70148425"/>
+        <w:pStyle w:val="Nadpis1"/>
+      </w:pPr>
+      <w:bookmarkStart w:id="4" w:name="_Toc70876789"/>
       <w:r>
         <w:lastRenderedPageBreak/>
         <w:t>Technologie</w:t>
       </w:r>
-      <w:bookmarkEnd w:id="3"/>
-    </w:p>
-    <w:p>
-      <w:pPr>
-        <w:pStyle w:val="Podnadpiskapitol"/>
-      </w:pPr>
-      <w:bookmarkStart w:id="4" w:name="_Toc70148426"/>
+      <w:r>
+        <w:t xml:space="preserve"> a řešení aplikace</w:t>
+      </w:r>
+      <w:bookmarkEnd w:id="4"/>
+    </w:p>
+    <w:p>
+      <w:pPr>
+        <w:pStyle w:val="Nadpis2"/>
+      </w:pPr>
+      <w:bookmarkStart w:id="5" w:name="_Toc70876790"/>
       <w:r>
         <w:t>Technologie</w:t>
       </w:r>
-      <w:bookmarkEnd w:id="4"/>
+      <w:bookmarkEnd w:id="5"/>
     </w:p>
     <w:p>
       <w:pPr>
         <w:pStyle w:val="Textykapitol"/>
       </w:pPr>
       <w:r>
-        <w:t>Tato kapitola se zabývá použitými technologiemi a vývojářským prostředím, ve kterém byl projekt vytvořen.</w:t>
-      </w:r>
-    </w:p>
-    <w:p>
-      <w:pPr>
-        <w:pStyle w:val="Podnadpiskapitol2"/>
-        <w:numPr>
-          <w:ilvl w:val="2"/>
-          <w:numId w:val="1"/>
-        </w:numPr>
-      </w:pPr>
+        <w:t>Tato kapitola se zabývá použitými technologiemi</w:t>
+      </w:r>
+      <w:r>
+        <w:t>, kterými</w:t>
+      </w:r>
+      <w:r>
+        <w:t xml:space="preserve"> </w:t>
+      </w:r>
+      <w:r>
+        <w:t xml:space="preserve">byl projekt </w:t>
+      </w:r>
+      <w:r>
+        <w:t>vytvořen.</w:t>
+      </w:r>
+      <w:r>
+        <w:t xml:space="preserve"> </w:t>
+      </w:r>
+    </w:p>
+    <w:p>
+      <w:pPr>
+        <w:pStyle w:val="Nadpis3"/>
+      </w:pPr>
+      <w:bookmarkStart w:id="6" w:name="_Toc70876791"/>
       <w:r>
         <w:t>Java</w:t>
       </w:r>
+      <w:bookmarkEnd w:id="6"/>
     </w:p>
     <w:p>
       <w:pPr>
@@ -2636,18 +2788,25 @@
       <w:r>
         <w:t>.</w:t>
       </w:r>
-    </w:p>
-    <w:p>
-      <w:pPr>
-        <w:pStyle w:val="Podnadpiskapitol2"/>
-        <w:numPr>
-          <w:ilvl w:val="2"/>
-          <w:numId w:val="1"/>
-        </w:numPr>
-      </w:pPr>
+      <w:r>
+        <w:t xml:space="preserve"> </w:t>
+      </w:r>
+    </w:p>
+    <w:p>
+      <w:pPr>
+        <w:pStyle w:val="Nadpis3"/>
+      </w:pPr>
+      <w:bookmarkStart w:id="7" w:name="_Toc70876792"/>
       <w:r>
         <w:t>GUI</w:t>
       </w:r>
+      <w:r>
+        <w:rPr>
+          <w:rStyle w:val="Znakapoznpodarou"/>
+        </w:rPr>
+        <w:footnoteReference w:id="1"/>
+      </w:r>
+      <w:bookmarkEnd w:id="7"/>
     </w:p>
     <w:p>
       <w:pPr>
@@ -2724,33 +2883,93 @@
         </w:rPr>
         <w:t>.</w:t>
       </w:r>
-    </w:p>
-    <w:p>
-      <w:pPr>
-        <w:pStyle w:val="Podnadpiskapitol2"/>
-        <w:numPr>
-          <w:ilvl w:val="2"/>
-          <w:numId w:val="1"/>
-        </w:numPr>
-      </w:pPr>
-      <w:bookmarkStart w:id="5" w:name="_Toc70148428"/>
-      <w:r>
-        <w:t>IDE</w:t>
-      </w:r>
-      <w:bookmarkEnd w:id="5"/>
+      <w:r>
+        <w:t xml:space="preserve"> </w:t>
+      </w:r>
+    </w:p>
+    <w:p>
+      <w:pPr>
+        <w:pStyle w:val="Nadpis2"/>
+      </w:pPr>
+      <w:bookmarkStart w:id="8" w:name="_Toc70876793"/>
+      <w:r>
+        <w:t>Řešení aplikace</w:t>
+      </w:r>
+      <w:bookmarkEnd w:id="8"/>
     </w:p>
     <w:p>
       <w:pPr>
         <w:pStyle w:val="Textykapitol"/>
       </w:pPr>
       <w:r>
-        <w:t>Jakožto IDE (TODO vysvětlivka) bylo zvoleno InteliJ od JetBrains (TODO odkazy) kvůli pohodlnému užití a velmi pokročilím kotrolám kódu od IDE.</w:t>
-      </w:r>
-    </w:p>
-    <w:p>
-      <w:pPr>
-        <w:rPr>
-          <w:rFonts w:ascii="Calibri Light" w:hAnsi="Calibri Light"/>
+        <w:t xml:space="preserve">Aplikace je rozdělena na Obrazovku </w:t>
+      </w:r>
+      <w:r>
+        <w:t>–</w:t>
+      </w:r>
+      <w:r>
+        <w:t xml:space="preserve"> </w:t>
+      </w:r>
+      <w:r>
+        <w:t xml:space="preserve">kap. </w:t>
+      </w:r>
+      <w:r>
+        <w:fldChar w:fldCharType="begin"/>
+      </w:r>
+      <w:r>
+        <w:instrText xml:space="preserve"> REF _Ref70876373 \r \h </w:instrText>
+      </w:r>
+      <w:r>
+        <w:fldChar w:fldCharType="separate"/>
+      </w:r>
+      <w:r>
+        <w:t>3</w:t>
+      </w:r>
+      <w:r>
+        <w:fldChar w:fldCharType="end"/>
+      </w:r>
+      <w:fldSimple w:instr=" REF _Ref69584117 \r \h "/>
+      <w:r>
+        <w:t xml:space="preserve"> a Algoritmus </w:t>
+      </w:r>
+      <w:r>
+        <w:t>–</w:t>
+      </w:r>
+      <w:r>
+        <w:t xml:space="preserve"> </w:t>
+      </w:r>
+      <w:r>
+        <w:t xml:space="preserve">kap. </w:t>
+      </w:r>
+      <w:r>
+        <w:fldChar w:fldCharType="begin"/>
+      </w:r>
+      <w:r>
+        <w:instrText xml:space="preserve"> REF _Ref70860548 \r \h </w:instrText>
+      </w:r>
+      <w:r>
+        <w:fldChar w:fldCharType="separate"/>
+      </w:r>
+      <w:r>
+        <w:t>4</w:t>
+      </w:r>
+      <w:r>
+        <w:fldChar w:fldCharType="end"/>
+      </w:r>
+      <w:r>
+        <w:t xml:space="preserve">. Uživatel ovládá panely na obrazovce a po položení </w:t>
+      </w:r>
+      <w:r>
+        <w:t xml:space="preserve">dvou </w:t>
+      </w:r>
+      <w:r>
+        <w:t>figur na šachovnici se spouští algoritmus, který nijak nezasahuje do Obrazovky neboli části viditelné uživateli. Až algoritmus dokončí výpočet tak Obrazovce předá informace o tom, co má vykreslit.</w:t>
+      </w:r>
+    </w:p>
+    <w:p>
+      <w:pPr>
+        <w:pStyle w:val="Podnadpiskapitol"/>
+        <w:rPr>
           <w:sz w:val="32"/>
         </w:rPr>
       </w:pPr>
@@ -2760,18 +2979,22 @@
     </w:p>
     <w:p>
       <w:pPr>
-        <w:pStyle w:val="Hlavnkapitolynadpis"/>
-        <w:numPr>
-          <w:ilvl w:val="0"/>
-          <w:numId w:val="1"/>
-        </w:numPr>
-      </w:pPr>
-      <w:bookmarkStart w:id="6" w:name="_Toc70148429"/>
+        <w:pStyle w:val="Nadpis1"/>
+      </w:pPr>
+      <w:bookmarkStart w:id="9" w:name="_Ref70876373"/>
+      <w:bookmarkStart w:id="10" w:name="_Toc70876794"/>
       <w:r>
         <w:lastRenderedPageBreak/>
-        <w:t>Aplikace</w:t>
-      </w:r>
-      <w:bookmarkEnd w:id="6"/>
+        <w:t>Obrazovka a</w:t>
+      </w:r>
+      <w:r>
+        <w:t>plikace</w:t>
+      </w:r>
+      <w:bookmarkEnd w:id="9"/>
+      <w:bookmarkEnd w:id="10"/>
+      <w:r>
+        <w:t xml:space="preserve"> </w:t>
+      </w:r>
     </w:p>
     <w:p>
       <w:pPr>
@@ -2783,99 +3006,118 @@
       <w:r>
         <w:t>vnější vhled aplikace a použití jejích jednotlivých částí. Každá tato část je stručně popsána v jednotlivé kapitole.</w:t>
       </w:r>
-    </w:p>
-    <w:p>
-      <w:pPr>
-        <w:pStyle w:val="Podnadpiskapitol"/>
-      </w:pPr>
-      <w:bookmarkStart w:id="7" w:name="_Ref69584117"/>
-      <w:bookmarkStart w:id="8" w:name="_Ref69584121"/>
-      <w:bookmarkStart w:id="9" w:name="_Toc70148430"/>
-      <w:r>
-        <w:t>Obrazovka</w:t>
-      </w:r>
-      <w:bookmarkEnd w:id="7"/>
-      <w:bookmarkEnd w:id="8"/>
-      <w:bookmarkEnd w:id="9"/>
+      <w:r>
+        <w:t xml:space="preserve"> </w:t>
+      </w:r>
+      <w:r>
+        <w:t xml:space="preserve">V aplikaci se nachází jediná obrazovka složená ze </w:t>
+      </w:r>
+      <w:r>
+        <w:t>čtyř</w:t>
+      </w:r>
+      <w:r>
+        <w:t xml:space="preserve"> panelů, se kterými uživatel pracuje</w:t>
+      </w:r>
+      <w:r>
+        <w:t xml:space="preserve"> nebo je mu na nich zobrazována nápověda</w:t>
+      </w:r>
+      <w:r>
+        <w:t>,</w:t>
+      </w:r>
+      <w:r>
+        <w:t xml:space="preserve"> popřípadě výsledek hry</w:t>
+      </w:r>
+      <w:r>
+        <w:t>.</w:t>
+      </w:r>
+    </w:p>
+    <w:p>
+      <w:pPr>
+        <w:pStyle w:val="Nadpis2"/>
+      </w:pPr>
+      <w:bookmarkStart w:id="11" w:name="_Toc70876795"/>
+      <w:r>
+        <w:t>Výběr figurek</w:t>
+      </w:r>
+      <w:bookmarkEnd w:id="11"/>
     </w:p>
     <w:p>
       <w:pPr>
         <w:pStyle w:val="Textykapitol"/>
       </w:pPr>
       <w:r>
-        <w:t xml:space="preserve">V aplikaci se nachází jediná obrazovka složená ze </w:t>
-      </w:r>
-      <w:r>
-        <w:t>4</w:t>
-      </w:r>
-      <w:r>
-        <w:t xml:space="preserve"> panelů, se kterými uživatel pracuje</w:t>
-      </w:r>
-      <w:r>
-        <w:t xml:space="preserve"> nebo je mu na nich zobrazována </w:t>
-      </w:r>
-      <w:proofErr w:type="gramStart"/>
-      <w:r>
-        <w:t>nápověda</w:t>
-      </w:r>
-      <w:proofErr w:type="gramEnd"/>
-      <w:r>
-        <w:t xml:space="preserve"> popřípadě výsledek hry</w:t>
-      </w:r>
-      <w:r>
-        <w:t>.</w:t>
-      </w:r>
-    </w:p>
-    <w:p>
-      <w:pPr>
-        <w:pStyle w:val="Podnadpiskapitol2"/>
-        <w:numPr>
-          <w:ilvl w:val="2"/>
-          <w:numId w:val="1"/>
-        </w:numPr>
-      </w:pPr>
-      <w:bookmarkStart w:id="10" w:name="_Toc70148431"/>
-      <w:r>
-        <w:t>Výběr figurek</w:t>
-      </w:r>
-      <w:bookmarkEnd w:id="10"/>
+        <w:t>V </w:t>
+      </w:r>
+      <w:r>
+        <w:t>horní</w:t>
+      </w:r>
+      <w:r>
+        <w:t xml:space="preserve"> části obrazovky </w:t>
+      </w:r>
+      <w:r>
+        <w:t xml:space="preserve">nad šachovnicí </w:t>
+      </w:r>
+      <w:r>
+        <w:t>se nachází panel s figurami. Tento panel obsahuje dohromady 12 figur. Tyto figury jsou vždy v černé a bílé variantě. Figur</w:t>
+      </w:r>
+      <w:r>
+        <w:t>ami jsou</w:t>
+      </w:r>
+      <w:r>
+        <w:t xml:space="preserve"> pěšec, dáma, kůň, věž, střelec a král.</w:t>
+      </w:r>
+      <w:r>
+        <w:t xml:space="preserve"> </w:t>
+      </w:r>
+      <w:r>
+        <w:t xml:space="preserve">Každá figura se dá přesunout pomocí </w:t>
+      </w:r>
+      <w:r>
+        <w:t>DND</w:t>
+      </w:r>
+      <w:r>
+        <w:rPr>
+          <w:rStyle w:val="Znakapoznpodarou"/>
+        </w:rPr>
+        <w:footnoteReference w:id="2"/>
+      </w:r>
+      <w:r>
+        <w:t xml:space="preserve"> na šachovnici. </w:t>
+      </w:r>
     </w:p>
     <w:p>
       <w:pPr>
         <w:pStyle w:val="Textykapitol"/>
       </w:pPr>
       <w:r>
-        <w:t>V </w:t>
-      </w:r>
-      <w:r>
-        <w:t>horní</w:t>
-      </w:r>
-      <w:r>
-        <w:t xml:space="preserve"> části obrazovky </w:t>
-      </w:r>
-      <w:r>
-        <w:t xml:space="preserve">nad šachovnicí </w:t>
-      </w:r>
-      <w:r>
-        <w:t>se nachází panel s figurami. Tento panel obsahuje dohromady 12 figur. Tyto figury jsou vždy v černé a bílé variantě. Figury: pěšec, dáma, kůň, věž, střelec a král.</w:t>
-      </w:r>
-      <w:r>
-        <w:t xml:space="preserve"> </w:t>
-      </w:r>
-      <w:r>
-        <w:t xml:space="preserve">(TODO odkazy na figury na konec a obrázky) Každá figura se dá přesunout pomocí </w:t>
-      </w:r>
-      <w:r>
-        <w:t>DND</w:t>
-      </w:r>
-      <w:r>
-        <w:rPr>
-          <w:rStyle w:val="Znakapoznpodarou"/>
-        </w:rPr>
-        <w:footnoteReference w:id="1"/>
-      </w:r>
-      <w:r>
-        <w:t xml:space="preserve"> na šachovnici. </w:t>
+        <w:t xml:space="preserve">Při přetahování se zobrazuje </w:t>
+      </w:r>
+      <w:r>
+        <w:t>na levé části obrazovky pod tlačítkem vyčistit šachovnici</w:t>
+      </w:r>
+      <w:r>
+        <w:t xml:space="preserve"> její jméno</w:t>
+      </w:r>
+      <w:r>
+        <w:t>,</w:t>
+      </w:r>
+      <w:r>
+        <w:t xml:space="preserve"> barva</w:t>
+      </w:r>
+      <w:r>
+        <w:t xml:space="preserve"> a nápověda</w:t>
+      </w:r>
+      <w:r>
+        <w:t>,</w:t>
+      </w:r>
+      <w:r>
+        <w:t xml:space="preserve"> jak se figurka pohybuje. Na pravé části se zobrazí obrázek šachovnice s danou figurou a graficky se ukazuje</w:t>
+      </w:r>
+      <w:r>
+        <w:t>,</w:t>
+      </w:r>
+      <w:r>
+        <w:t xml:space="preserve"> jak se figura pohybuje.</w:t>
       </w:r>
     </w:p>
     <w:p>
@@ -2883,70 +3125,50 @@
         <w:pStyle w:val="Textykapitol"/>
       </w:pPr>
       <w:r>
-        <w:t xml:space="preserve">Při přetahování se zobrazuje </w:t>
-      </w:r>
-      <w:r>
-        <w:t>na levé části obrazovky pod tlačítkem vyčistit šachovnici</w:t>
-      </w:r>
-      <w:r>
-        <w:t xml:space="preserve"> její jméno</w:t>
-      </w:r>
-      <w:r>
-        <w:t>,</w:t>
-      </w:r>
-      <w:r>
-        <w:t xml:space="preserve"> barva</w:t>
-      </w:r>
-      <w:r>
-        <w:t xml:space="preserve"> a </w:t>
-      </w:r>
-      <w:proofErr w:type="gramStart"/>
-      <w:r>
-        <w:t>nápověda</w:t>
-      </w:r>
-      <w:proofErr w:type="gramEnd"/>
-      <w:r>
-        <w:t xml:space="preserve"> jak se figurka pohybuje. Na pravé části se zobrazí obrázek šachovnice s danou figurou a graficky se </w:t>
-      </w:r>
-      <w:proofErr w:type="gramStart"/>
-      <w:r>
-        <w:t>ukazuje</w:t>
-      </w:r>
-      <w:proofErr w:type="gramEnd"/>
-      <w:r>
-        <w:t xml:space="preserve"> jak se figura pohybuje.</w:t>
-      </w:r>
+        <w:t>Po přesunutí dvou figur na šachovnici se automaticky spouští výpočet nejkratší cesty.</w:t>
+      </w:r>
+    </w:p>
+    <w:p>
+      <w:pPr>
+        <w:rPr>
+          <w:rFonts w:asciiTheme="majorHAnsi" w:eastAsiaTheme="majorEastAsia" w:hAnsiTheme="majorHAnsi" w:cstheme="majorBidi"/>
+          <w:b/>
+          <w:color w:val="000000" w:themeColor="text1"/>
+          <w:sz w:val="40"/>
+          <w:szCs w:val="24"/>
+        </w:rPr>
+      </w:pPr>
+      <w:bookmarkStart w:id="12" w:name="_Ref69594130"/>
+      <w:r>
+        <w:br w:type="page"/>
+      </w:r>
+    </w:p>
+    <w:p>
+      <w:pPr>
+        <w:pStyle w:val="Nadpis2"/>
+      </w:pPr>
+      <w:bookmarkStart w:id="13" w:name="_Ref70876320"/>
+      <w:bookmarkStart w:id="14" w:name="_Toc70876796"/>
+      <w:r>
+        <w:lastRenderedPageBreak/>
+        <w:t>Šachovnice</w:t>
+      </w:r>
+      <w:bookmarkEnd w:id="12"/>
+      <w:bookmarkEnd w:id="13"/>
+      <w:bookmarkEnd w:id="14"/>
     </w:p>
     <w:p>
       <w:pPr>
         <w:pStyle w:val="Textykapitol"/>
       </w:pPr>
       <w:r>
-        <w:br w:type="column"/>
-      </w:r>
-    </w:p>
-    <w:p>
-      <w:pPr>
-        <w:pStyle w:val="Podnadpiskapitol2"/>
-        <w:numPr>
-          <w:ilvl w:val="2"/>
-          <w:numId w:val="1"/>
-        </w:numPr>
-      </w:pPr>
-      <w:bookmarkStart w:id="11" w:name="_Ref69594130"/>
-      <w:bookmarkStart w:id="12" w:name="_Toc70148432"/>
-      <w:r>
-        <w:t>Šachovnice</w:t>
-      </w:r>
-      <w:bookmarkEnd w:id="11"/>
-      <w:bookmarkEnd w:id="12"/>
-    </w:p>
-    <w:p>
-      <w:pPr>
-        <w:pStyle w:val="Textykapitol"/>
-      </w:pPr>
-      <w:r>
-        <w:t>V prostřední části obrazovky se nachází panel s Šachovnicí. Pokud jsou na šachovnici přetaženy 2 figury tak se automaticky spustí výpočet jejich trasy k vyhození. Po konci výpočtu se na šachovnici zobrazí cesty obou figur.</w:t>
+        <w:t xml:space="preserve">V prostřední části obrazovky se nachází panel s Šachovnicí. Pokud jsou na šachovnici přetaženy </w:t>
+      </w:r>
+      <w:r>
+        <w:t>dvě</w:t>
+      </w:r>
+      <w:r>
+        <w:t xml:space="preserve"> figury tak se automaticky spustí výpočet jejich trasy k vyhození. Po konci výpočtu se na šachovnici zobrazí cesty obou figur.</w:t>
       </w:r>
     </w:p>
     <w:p>
@@ -2958,7 +3180,13 @@
         </w:numPr>
       </w:pPr>
       <w:r>
-        <w:t>Cesta figury 1 je výrazněna modře</w:t>
+        <w:t xml:space="preserve">Cesta </w:t>
+      </w:r>
+      <w:r>
+        <w:t xml:space="preserve">první </w:t>
+      </w:r>
+      <w:r>
+        <w:t>figury je výrazněna modře</w:t>
       </w:r>
     </w:p>
     <w:p>
@@ -2970,7 +3198,13 @@
         </w:numPr>
       </w:pPr>
       <w:r>
-        <w:t xml:space="preserve"> Cesta figury 2 je zvýrazněna zeleně </w:t>
+        <w:t xml:space="preserve"> Cesta </w:t>
+      </w:r>
+      <w:r>
+        <w:t xml:space="preserve">druhé </w:t>
+      </w:r>
+      <w:r>
+        <w:t xml:space="preserve">figury je zvýrazněna zeleně </w:t>
       </w:r>
     </w:p>
     <w:p>
@@ -2996,7 +3230,7 @@
         <w:rPr>
           <w:rStyle w:val="Znakapoznpodarou"/>
         </w:rPr>
-        <w:footnoteReference w:id="2"/>
+        <w:footnoteReference w:id="3"/>
       </w:r>
       <w:r>
         <w:t xml:space="preserve"> a po odstranění </w:t>
@@ -3016,20 +3250,47 @@
       <w:r>
         <w:t>.</w:t>
       </w:r>
-    </w:p>
-    <w:p>
-      <w:pPr>
-        <w:pStyle w:val="Podnadpiskapitol2"/>
-        <w:numPr>
-          <w:ilvl w:val="2"/>
-          <w:numId w:val="1"/>
-        </w:numPr>
-      </w:pPr>
-      <w:bookmarkStart w:id="13" w:name="_Toc70148433"/>
+      <w:r>
+        <w:t xml:space="preserve"> Nebo se dá celá šachovnice vyresetovat pomocí tlačítka v</w:t>
+      </w:r>
+      <w:r>
+        <w:t xml:space="preserve"> Informačním panelu </w:t>
+      </w:r>
+      <w:r>
+        <w:t xml:space="preserve">kap. </w:t>
+      </w:r>
+      <w:r>
+        <w:fldChar w:fldCharType="begin"/>
+      </w:r>
+      <w:r>
+        <w:instrText xml:space="preserve"> REF _Ref70846409 \r \h </w:instrText>
+      </w:r>
+      <w:r>
+        <w:fldChar w:fldCharType="separate"/>
+      </w:r>
+      <w:r>
+        <w:t>3.3</w:t>
+      </w:r>
+      <w:r>
+        <w:fldChar w:fldCharType="end"/>
+      </w:r>
+      <w:r>
+        <w:t>.</w:t>
+      </w:r>
+    </w:p>
+    <w:p>
+      <w:pPr>
+        <w:pStyle w:val="Nadpis2"/>
+      </w:pPr>
+      <w:bookmarkStart w:id="15" w:name="_Ref70846409"/>
+      <w:bookmarkStart w:id="16" w:name="_Ref70846736"/>
+      <w:bookmarkStart w:id="17" w:name="_Toc70876797"/>
       <w:r>
         <w:t>Informační panel s ovládacími prvky</w:t>
       </w:r>
-      <w:bookmarkEnd w:id="13"/>
+      <w:bookmarkEnd w:id="15"/>
+      <w:bookmarkEnd w:id="16"/>
+      <w:bookmarkEnd w:id="17"/>
     </w:p>
     <w:p>
       <w:pPr>
@@ -3050,19 +3311,20 @@
         <w:pStyle w:val="Textykapitol"/>
         <w:numPr>
           <w:ilvl w:val="0"/>
-          <w:numId w:val="4"/>
+          <w:numId w:val="6"/>
         </w:numPr>
       </w:pPr>
       <w:r>
-        <w:t xml:space="preserve">tlačítko pro </w:t>
-      </w:r>
-      <w:proofErr w:type="spellStart"/>
-      <w:r>
+        <w:t xml:space="preserve">Tlačítko pro </w:t>
+      </w:r>
+      <w:r>
+        <w:rPr>
+          <w:rStyle w:val="Vypnutjazykovkontrola"/>
+        </w:rPr>
         <w:t>vyresetování</w:t>
       </w:r>
-      <w:proofErr w:type="spellEnd"/>
-      <w:r>
-        <w:t xml:space="preserve"> šachovnice dá figury na svá původní místa a vyčistí šachovnici</w:t>
+      <w:r>
+        <w:t xml:space="preserve"> šachovnice dá figury na svá původní místa a vyčistí šachovnici od vykreslených výsledků.</w:t>
       </w:r>
     </w:p>
     <w:p>
@@ -3070,11 +3332,11 @@
         <w:pStyle w:val="Textykapitol"/>
         <w:numPr>
           <w:ilvl w:val="0"/>
-          <w:numId w:val="4"/>
+          <w:numId w:val="6"/>
         </w:numPr>
       </w:pPr>
       <w:r>
-        <w:t>informační prvek pro sdělení počtu tahů k vyhození figur</w:t>
+        <w:t>Informační prvek pro sdělení počtu potřebných tahů k tomu, aby se figury vyhodili.</w:t>
       </w:r>
     </w:p>
     <w:p>
@@ -3082,11 +3344,17 @@
         <w:pStyle w:val="Textykapitol"/>
         <w:numPr>
           <w:ilvl w:val="0"/>
-          <w:numId w:val="4"/>
+          <w:numId w:val="6"/>
         </w:numPr>
       </w:pPr>
       <w:r>
-        <w:t>informační prvek pro nápovědu, která se chytře zobrazuje při tahání figurek, položení figurek a před uděláním jakékoli akce</w:t>
+        <w:t>Informační prvek o tom</w:t>
+      </w:r>
+      <w:r>
+        <w:t>,</w:t>
+      </w:r>
+      <w:r>
+        <w:t xml:space="preserve"> jakou figurou je pohybováno a jaká je její barva se zobrazuje při přetahování figury.</w:t>
       </w:r>
     </w:p>
     <w:p>
@@ -3094,555 +3362,1114 @@
         <w:pStyle w:val="Textykapitol"/>
         <w:numPr>
           <w:ilvl w:val="0"/>
-          <w:numId w:val="4"/>
+          <w:numId w:val="6"/>
         </w:numPr>
       </w:pPr>
       <w:r>
         <w:lastRenderedPageBreak/>
-        <w:t>informační prvek o tom jakou figurou je pohybováno a jaká je její barva</w:t>
-      </w:r>
-    </w:p>
-    <w:p>
-      <w:pPr>
-        <w:pStyle w:val="Podnadpiskapitol2"/>
-        <w:numPr>
-          <w:ilvl w:val="2"/>
-          <w:numId w:val="1"/>
-        </w:numPr>
-      </w:pPr>
-      <w:bookmarkStart w:id="14" w:name="_Toc70148434"/>
+        <w:t>Informační prvek zobrazuj</w:t>
+      </w:r>
+      <w:r>
+        <w:t>ící nápovědu</w:t>
+      </w:r>
+      <w:r>
+        <w:t xml:space="preserve"> při přetahování figur</w:t>
+      </w:r>
+      <w:r>
+        <w:t>.</w:t>
+      </w:r>
+      <w:r>
+        <w:t xml:space="preserve"> </w:t>
+      </w:r>
+      <w:r>
+        <w:t>Ukazuje</w:t>
+      </w:r>
+      <w:r>
+        <w:t>,</w:t>
+      </w:r>
+      <w:r>
+        <w:t xml:space="preserve"> </w:t>
+      </w:r>
+      <w:r>
+        <w:t>jak se jednotlivé figury pohybují například „</w:t>
+      </w:r>
+      <w:r>
+        <w:t xml:space="preserve">Kůň je figurka, která jde o dvě pole </w:t>
+      </w:r>
+      <w:r>
+        <w:t xml:space="preserve">vpřed </w:t>
+      </w:r>
+      <w:r>
+        <w:t>a poté o jedno vlevo.</w:t>
+      </w:r>
+      <w:r>
+        <w:t xml:space="preserve">“ </w:t>
+      </w:r>
+      <w:r>
+        <w:t xml:space="preserve">Tato nápověda je pak graficky ukázána uživateli na </w:t>
+      </w:r>
+      <w:r>
+        <w:t>Panel</w:t>
+      </w:r>
+      <w:r>
+        <w:t>u</w:t>
+      </w:r>
+      <w:r>
+        <w:t xml:space="preserve"> s grafickou ukázkou pohybu figur</w:t>
+      </w:r>
+      <w:r>
+        <w:t xml:space="preserve"> </w:t>
+      </w:r>
+      <w:r>
+        <w:t xml:space="preserve">kap. </w:t>
+      </w:r>
+      <w:r>
+        <w:fldChar w:fldCharType="begin"/>
+      </w:r>
+      <w:r>
+        <w:instrText xml:space="preserve"> REF _Ref70846574 \r \h </w:instrText>
+      </w:r>
+      <w:r>
+        <w:fldChar w:fldCharType="separate"/>
+      </w:r>
+      <w:r>
+        <w:t>3.4</w:t>
+      </w:r>
+      <w:r>
+        <w:fldChar w:fldCharType="end"/>
+      </w:r>
+      <w:r>
+        <w:t>.</w:t>
+      </w:r>
+    </w:p>
+    <w:p>
+      <w:pPr>
+        <w:pStyle w:val="Nadpis2"/>
+      </w:pPr>
+      <w:bookmarkStart w:id="18" w:name="_Ref70846574"/>
+      <w:bookmarkStart w:id="19" w:name="_Toc70876798"/>
       <w:r>
         <w:t>Panel s grafickou ukázkou pohybu figur</w:t>
       </w:r>
-      <w:bookmarkEnd w:id="14"/>
+      <w:bookmarkEnd w:id="18"/>
+      <w:bookmarkEnd w:id="19"/>
     </w:p>
     <w:p>
       <w:pPr>
         <w:pStyle w:val="Textykapitol"/>
       </w:pPr>
       <w:r>
-        <w:t xml:space="preserve">Na pravé části obrazovky se nachází </w:t>
-      </w:r>
-      <w:proofErr w:type="gramStart"/>
-      <w:r>
-        <w:t>panel</w:t>
-      </w:r>
-      <w:proofErr w:type="gramEnd"/>
-      <w:r>
-        <w:t xml:space="preserve"> kde si při přetahování figury uživateli zobrazuje šachovnice a na ní přetahovaná figura. U této figury je šipkami </w:t>
-      </w:r>
-      <w:proofErr w:type="gramStart"/>
-      <w:r>
-        <w:t>ukázáno</w:t>
-      </w:r>
-      <w:proofErr w:type="gramEnd"/>
+        <w:t>Na pravé části obrazovky se nachází panel</w:t>
+      </w:r>
+      <w:r>
+        <w:t>,</w:t>
+      </w:r>
+      <w:r>
+        <w:t xml:space="preserve"> kde si při přetahování figury uživateli zobrazuje šachovnice a na ní přetahovaná figura. U této figury je šipkami ukázáno</w:t>
+      </w:r>
+      <w:r>
+        <w:t>,</w:t>
+      </w:r>
       <w:r>
         <w:t xml:space="preserve"> jak se figura pohybuje.</w:t>
       </w:r>
-    </w:p>
-    <w:p>
-      <w:pPr>
-        <w:pStyle w:val="Podnadpiskapitol2"/>
-      </w:pPr>
-      <w:r>
-        <w:br w:type="column"/>
-      </w:r>
-    </w:p>
-    <w:p>
-      <w:pPr>
-        <w:pStyle w:val="Hlavnkapitolynadpis"/>
-        <w:numPr>
-          <w:ilvl w:val="0"/>
-          <w:numId w:val="1"/>
-        </w:numPr>
-      </w:pPr>
-      <w:bookmarkStart w:id="15" w:name="_Toc70148435"/>
-      <w:r>
-        <w:t>Algoritmus</w:t>
-      </w:r>
-      <w:bookmarkEnd w:id="15"/>
+      <w:r>
+        <w:t xml:space="preserve"> Jako například u střelce:</w:t>
+      </w:r>
     </w:p>
     <w:p>
       <w:pPr>
         <w:pStyle w:val="Textykapitol"/>
       </w:pPr>
       <w:r>
-        <w:t>Výpočet nejkratší cesty a její vykreslení je počítáno pomocí algoritmu. Tento algoritmus pracuje s virtuální šachovnicí pro vyšší rychlost a nižší nároky na výkon.</w:t>
-      </w:r>
-      <w:r>
-        <w:t xml:space="preserve"> Po vypočítání cesty je tato cesta vykreslena na šachovnici.</w:t>
-      </w:r>
-    </w:p>
-    <w:p>
-      <w:pPr>
-        <w:pStyle w:val="Podnadpiskapitol"/>
-      </w:pPr>
-      <w:bookmarkStart w:id="16" w:name="_Toc70148436"/>
-      <w:r>
-        <w:t>Virtuální šachovnice</w:t>
-      </w:r>
-      <w:bookmarkEnd w:id="16"/>
-    </w:p>
-    <w:p>
-      <w:pPr>
-        <w:pStyle w:val="Textykapitol"/>
-      </w:pPr>
-      <w:r>
-        <w:t>Po spuštění algoritmu je vždy vygenerována nová virtuální šachovnice. Do této šachovnice se ukládají veškěrá výpočetní data jako například návštěvy figur, na kolikátý tah tam figury vstoupili</w:t>
-      </w:r>
-      <w:r>
-        <w:t>,</w:t>
-      </w:r>
-      <w:r>
-        <w:t xml:space="preserve"> která figura to byla</w:t>
-      </w:r>
-      <w:r>
-        <w:t xml:space="preserve"> a z jakého pole tam figura vstoupila</w:t>
-      </w:r>
-      <w:r>
-        <w:t xml:space="preserve">. </w:t>
-      </w:r>
-    </w:p>
-    <w:p>
-      <w:pPr>
-        <w:pStyle w:val="Podnadpiskapitol"/>
-      </w:pPr>
-      <w:bookmarkStart w:id="17" w:name="_Toc70148437"/>
-      <w:r>
-        <w:t>Výpočet tahů</w:t>
-      </w:r>
-      <w:bookmarkEnd w:id="17"/>
-    </w:p>
-    <w:p>
-      <w:pPr>
-        <w:pStyle w:val="Textykapitol"/>
-      </w:pPr>
-      <w:r>
-        <w:t xml:space="preserve">Výpočet počtu tahů se skládá z 5 hlavních opakujících se funkcí v 5 následujících kapitolách vám </w:t>
-      </w:r>
-      <w:proofErr w:type="gramStart"/>
-      <w:r>
-        <w:t>popíši</w:t>
-      </w:r>
-      <w:proofErr w:type="gramEnd"/>
-      <w:r>
-        <w:t xml:space="preserve"> jak každá z nich funguje a co dělá. Tyto kapitoly jsou pojmenovány stejně jako funkce pro jejich přehlednost.</w:t>
-      </w:r>
-    </w:p>
-    <w:p>
-      <w:pPr>
-        <w:pStyle w:val="Podnadpiskapitol2"/>
-        <w:numPr>
-          <w:ilvl w:val="2"/>
-          <w:numId w:val="1"/>
-        </w:numPr>
-        <w:rPr>
-          <w:rStyle w:val="Vypnutjazykovkontrola"/>
-        </w:rPr>
-      </w:pPr>
-      <w:bookmarkStart w:id="18" w:name="_Toc70148438"/>
-      <w:r>
-        <w:rPr>
-          <w:rStyle w:val="Vypnutjazykovkontrola"/>
-        </w:rPr>
-        <w:t>Count figure moves</w:t>
-      </w:r>
-      <w:bookmarkEnd w:id="18"/>
-    </w:p>
-    <w:p>
-      <w:pPr>
-        <w:pStyle w:val="Textykapitol"/>
-      </w:pPr>
-      <w:r>
-        <w:t xml:space="preserve">Tato funkce spouští a ukončuje celý výpočet. V této funkci je </w:t>
-      </w:r>
-      <w:r>
-        <w:rPr>
-          <w:rStyle w:val="Vypnutjazykovkontrola"/>
-        </w:rPr>
-        <w:t>while loop</w:t>
-      </w:r>
-      <w:r>
-        <w:rPr>
-          <w:rStyle w:val="Znakapoznpodarou"/>
-        </w:rPr>
-        <w:footnoteReference w:id="3"/>
-      </w:r>
-      <w:r>
-        <w:t xml:space="preserve">, který se </w:t>
-      </w:r>
-      <w:proofErr w:type="gramStart"/>
-      <w:r>
-        <w:t>opakuje</w:t>
-      </w:r>
-      <w:proofErr w:type="gramEnd"/>
-      <w:r>
-        <w:t xml:space="preserve"> dokud se může figura 1 i 2 mají dostupná pole kam se mohou pohnout. Po vyčerpání všech dostupných polí nebo nalezení políčka vyhození se výpočet ukončuje.</w:t>
-      </w:r>
-    </w:p>
-    <w:p>
-      <w:pPr>
-        <w:pStyle w:val="Textykapitol"/>
-      </w:pPr>
-      <w:r>
-        <w:br w:type="column"/>
-      </w:r>
-    </w:p>
-    <w:p>
-      <w:pPr>
-        <w:pStyle w:val="Podnadpiskapitol2"/>
-        <w:numPr>
-          <w:ilvl w:val="2"/>
-          <w:numId w:val="1"/>
-        </w:numPr>
-        <w:rPr>
-          <w:rStyle w:val="Vypnutjazykovkontrola"/>
-        </w:rPr>
-      </w:pPr>
-      <w:bookmarkStart w:id="19" w:name="_Toc70148439"/>
-      <w:r>
-        <w:rPr>
-          <w:rStyle w:val="Vypnutjazykovkontrola"/>
-        </w:rPr>
-        <w:t>Go throw visited fields</w:t>
-      </w:r>
-      <w:bookmarkEnd w:id="19"/>
-    </w:p>
-    <w:p>
-      <w:pPr>
-        <w:pStyle w:val="Textykapitol"/>
-      </w:pPr>
-      <w:r>
-        <w:t xml:space="preserve">Tato funkce prochází všechna dostupná pole figurou a opakuje </w:t>
-      </w:r>
-      <w:proofErr w:type="gramStart"/>
-      <w:r>
-        <w:t>to</w:t>
-      </w:r>
-      <w:proofErr w:type="gramEnd"/>
-      <w:r>
-        <w:t xml:space="preserve"> dokud neprojde všechny. V </w:t>
-      </w:r>
-      <w:proofErr w:type="gramStart"/>
-      <w:r>
-        <w:t>situaci</w:t>
-      </w:r>
-      <w:proofErr w:type="gramEnd"/>
-      <w:r>
-        <w:t xml:space="preserve"> kdy se figury potkají tak se před započnutím dalšího opakování ukončuje.</w:t>
-      </w:r>
-    </w:p>
-    <w:p>
-      <w:pPr>
-        <w:pStyle w:val="Podnadpiskapitol2"/>
-        <w:numPr>
-          <w:ilvl w:val="2"/>
-          <w:numId w:val="1"/>
-        </w:numPr>
-        <w:rPr>
-          <w:rStyle w:val="Vypnutjazykovkontrola"/>
-        </w:rPr>
-      </w:pPr>
-      <w:bookmarkStart w:id="20" w:name="_Toc70148440"/>
-      <w:r>
-        <w:rPr>
-          <w:rStyle w:val="Vypnutjazykovkontrola"/>
-        </w:rPr>
-        <w:t>Calculate available fields for figure</w:t>
-      </w:r>
-      <w:bookmarkEnd w:id="20"/>
-    </w:p>
-    <w:p>
-      <w:pPr>
-        <w:pStyle w:val="Textykapitol"/>
-      </w:pPr>
-      <w:r>
-        <w:t xml:space="preserve">Tato funkce vypočítává všechna dostupná pole pro figuru na základě jejího typu. O </w:t>
-      </w:r>
-      <w:r>
-        <w:t>rychlý</w:t>
-      </w:r>
-      <w:r>
-        <w:t xml:space="preserve"> výpočet </w:t>
-      </w:r>
-      <w:proofErr w:type="gramStart"/>
-      <w:r>
-        <w:t>se</w:t>
-      </w:r>
-      <w:proofErr w:type="gramEnd"/>
-      <w:r>
-        <w:t xml:space="preserve"> </w:t>
-      </w:r>
-      <w:r>
-        <w:t xml:space="preserve">kam na šachovnici se mohou figury </w:t>
-      </w:r>
-      <w:r>
-        <w:t xml:space="preserve">pohnout se </w:t>
-      </w:r>
-      <w:r>
-        <w:t>stará funkce</w:t>
-      </w:r>
-      <w:r>
-        <w:t xml:space="preserve"> </w:t>
-      </w:r>
-      <w:proofErr w:type="spellStart"/>
-      <w:r>
-        <w:t>calculateFigureAvailableFields</w:t>
-      </w:r>
-      <w:proofErr w:type="spellEnd"/>
-      <w:r>
-        <w:t xml:space="preserve"> - </w:t>
-      </w:r>
-      <w:r>
-        <w:fldChar w:fldCharType="begin"/>
-      </w:r>
-      <w:r>
-        <w:instrText xml:space="preserve"> REF _Ref69585865 \h </w:instrText>
-      </w:r>
-      <w:r>
-        <w:fldChar w:fldCharType="separate"/>
-      </w:r>
-      <w:r>
-        <w:t>Optimalizace</w:t>
-      </w:r>
-      <w:r>
-        <w:fldChar w:fldCharType="end"/>
-      </w:r>
-      <w:r>
-        <w:t xml:space="preserve">, která výrazně zrychluje a usnadňuje </w:t>
-      </w:r>
-      <w:r>
-        <w:t>výpočet.</w:t>
-      </w:r>
-      <w:r>
-        <w:t xml:space="preserve"> TODO</w:t>
-      </w:r>
-    </w:p>
-    <w:p>
-      <w:pPr>
-        <w:pStyle w:val="Podnadpiskapitol2"/>
-        <w:numPr>
-          <w:ilvl w:val="2"/>
-          <w:numId w:val="1"/>
-        </w:numPr>
-      </w:pPr>
-      <w:bookmarkStart w:id="21" w:name="_Toc70148441"/>
-      <w:r>
-        <w:t xml:space="preserve">Mark </w:t>
-      </w:r>
-      <w:proofErr w:type="spellStart"/>
-      <w:r>
-        <w:t>field</w:t>
-      </w:r>
-      <w:proofErr w:type="spellEnd"/>
-      <w:r>
-        <w:t xml:space="preserve"> </w:t>
-      </w:r>
-      <w:proofErr w:type="spellStart"/>
-      <w:r>
-        <w:t>figure</w:t>
-      </w:r>
-      <w:proofErr w:type="spellEnd"/>
-      <w:r>
-        <w:t xml:space="preserve"> </w:t>
-      </w:r>
-      <w:proofErr w:type="spellStart"/>
-      <w:r>
-        <w:t>entered</w:t>
-      </w:r>
-      <w:bookmarkEnd w:id="21"/>
-      <w:proofErr w:type="spellEnd"/>
-    </w:p>
-    <w:p>
-      <w:pPr>
-        <w:pStyle w:val="Textykapitol"/>
-      </w:pPr>
-      <w:r>
-        <w:t>Tato funkce označuje vstup figury. Na dané políčko zapíše, že bylo navštíveno, kterou figurou a z jakého předchozího pole bylo navštíveno. (</w:t>
-      </w:r>
-      <w:proofErr w:type="spellStart"/>
-      <w:r>
-        <w:t>todo</w:t>
-      </w:r>
-      <w:proofErr w:type="spellEnd"/>
-      <w:r>
-        <w:t xml:space="preserve"> odkaz na výpočet …) </w:t>
-      </w:r>
-    </w:p>
-    <w:p>
-      <w:pPr>
-        <w:pStyle w:val="Podnadpiskapitol2"/>
-        <w:numPr>
-          <w:ilvl w:val="2"/>
-          <w:numId w:val="1"/>
-        </w:numPr>
-        <w:rPr>
-          <w:rStyle w:val="Vypnutjazykovkontrola"/>
-        </w:rPr>
-      </w:pPr>
-      <w:bookmarkStart w:id="22" w:name="_Toc70148442"/>
-      <w:r>
-        <w:rPr>
-          <w:rStyle w:val="Vypnutjazykovkontrola"/>
-        </w:rPr>
-        <w:t>Evaluate figure ways cross</w:t>
-      </w:r>
-      <w:bookmarkEnd w:id="22"/>
-    </w:p>
-    <w:p>
-      <w:pPr>
-        <w:pStyle w:val="Textykapitol"/>
-      </w:pPr>
-      <w:r>
-        <w:t xml:space="preserve">Vyhodnocuje setkání figur na daném </w:t>
-      </w:r>
-      <w:proofErr w:type="gramStart"/>
-      <w:r>
-        <w:t>políčku  pokud</w:t>
-      </w:r>
-      <w:proofErr w:type="gramEnd"/>
-      <w:r>
-        <w:t xml:space="preserve"> se figury potkají tak se spustí výpočet předchozích polí pro </w:t>
-      </w:r>
-      <w:r>
-        <w:t xml:space="preserve">vykreslení cesty na </w:t>
-      </w:r>
-      <w:r>
-        <w:t>šachovnici</w:t>
-      </w:r>
-      <w:r>
-        <w:t xml:space="preserve"> </w:t>
-      </w:r>
-      <w:r>
-        <w:t xml:space="preserve">- </w:t>
-      </w:r>
-      <w:r>
-        <w:fldChar w:fldCharType="begin"/>
-      </w:r>
-      <w:r>
-        <w:instrText xml:space="preserve"> REF _Ref69594130 \r \h </w:instrText>
-      </w:r>
-      <w:r>
-        <w:fldChar w:fldCharType="separate"/>
-      </w:r>
-      <w:r>
-        <w:t>3.1</w:t>
-      </w:r>
-      <w:r>
-        <w:t>.</w:t>
-      </w:r>
-      <w:r>
-        <w:t>2</w:t>
-      </w:r>
-      <w:r>
-        <w:fldChar w:fldCharType="end"/>
-      </w:r>
-      <w:r>
-        <w:t>, uloží se pole setkání a ukončuje se celý algoritmus.</w:t>
-      </w:r>
-    </w:p>
-    <w:p>
-      <w:pPr>
-        <w:pStyle w:val="Textykapitol"/>
-      </w:pPr>
-      <w:r>
-        <w:br w:type="column"/>
-      </w:r>
-    </w:p>
-    <w:p>
-      <w:pPr>
-        <w:pStyle w:val="Podnadpiskapitol"/>
-      </w:pPr>
-      <w:bookmarkStart w:id="23" w:name="_Toc70148443"/>
-      <w:r>
-        <w:t>Výpočet projitých polí</w:t>
-      </w:r>
-      <w:bookmarkEnd w:id="23"/>
-    </w:p>
-    <w:p>
-      <w:pPr>
-        <w:pStyle w:val="Textykapitol"/>
-      </w:pPr>
-      <w:r>
-        <w:t xml:space="preserve">Toto je poslední funkce, která se spouští a spouští se pouze tehdy kdy je nalezeno pole vyhození. Tato funkce z pole vyhození prochází cesty 1 a 2 figury a ukládá si jejich cestu. Tato cesta je znázorněna jako </w:t>
-      </w:r>
-      <w:r>
-        <w:rPr>
-          <w:rStyle w:val="Vypnutjazykovkontrola"/>
-        </w:rPr>
-        <w:t>ArrayList of Array</w:t>
-      </w:r>
-      <w:r>
-        <w:t xml:space="preserve"> </w:t>
-      </w:r>
-      <w:r>
-        <w:rPr>
-          <w:rStyle w:val="Znakapoznpodarou"/>
-        </w:rPr>
-        <w:footnoteReference w:id="4"/>
-      </w:r>
-      <w:r>
-        <w:t xml:space="preserve"> a je použito jako soubor souřadnic pro vykreslení výsledku na šachovnici.</w:t>
-      </w:r>
-    </w:p>
-    <w:p>
-      <w:pPr>
-        <w:pStyle w:val="Podnadpiskapitol"/>
-      </w:pPr>
-      <w:bookmarkStart w:id="24" w:name="_Ref69585865"/>
-      <w:bookmarkStart w:id="25" w:name="_Ref69585870"/>
-      <w:bookmarkStart w:id="26" w:name="_Toc70148444"/>
-      <w:r>
-        <w:t>Optimalizace</w:t>
-      </w:r>
-      <w:bookmarkEnd w:id="24"/>
-      <w:bookmarkEnd w:id="25"/>
-      <w:r>
-        <w:t xml:space="preserve"> TODO</w:t>
-      </w:r>
-      <w:bookmarkEnd w:id="26"/>
-    </w:p>
-    <w:p>
-      <w:pPr>
-        <w:pStyle w:val="Textykapitol"/>
-      </w:pPr>
-    </w:p>
-    <w:p>
-      <w:pPr>
-        <w:pStyle w:val="Podnadpiskapitol"/>
-      </w:pPr>
-      <w:bookmarkStart w:id="27" w:name="_Toc70148445"/>
-      <w:r>
-        <w:t>Výhody</w:t>
-      </w:r>
-      <w:bookmarkEnd w:id="27"/>
-      <w:r>
-        <w:t xml:space="preserve"> </w:t>
-      </w:r>
-    </w:p>
-    <w:p>
-      <w:pPr>
-        <w:pStyle w:val="Textykapitol"/>
-        <w:rPr>
-          <w:sz w:val="48"/>
-        </w:rPr>
-      </w:pPr>
-      <w:r>
         <w:rPr>
           <w:noProof/>
         </w:rPr>
+        <mc:AlternateContent>
+          <mc:Choice Requires="wps">
+            <w:drawing>
+              <wp:anchor distT="0" distB="0" distL="114300" distR="114300" simplePos="0" relativeHeight="251666432" behindDoc="0" locked="0" layoutInCell="1" allowOverlap="1" wp14:anchorId="19B864E6" wp14:editId="3A8836BD">
+                <wp:simplePos x="0" y="0"/>
+                <wp:positionH relativeFrom="column">
+                  <wp:posOffset>1156335</wp:posOffset>
+                </wp:positionH>
+                <wp:positionV relativeFrom="paragraph">
+                  <wp:posOffset>3519805</wp:posOffset>
+                </wp:positionV>
+                <wp:extent cx="3438525" cy="635"/>
+                <wp:effectExtent l="0" t="0" r="0" b="0"/>
+                <wp:wrapSquare wrapText="bothSides"/>
+                <wp:docPr id="7" name="Textové pole 7"/>
+                <wp:cNvGraphicFramePr/>
+                <a:graphic xmlns:a="http://schemas.openxmlformats.org/drawingml/2006/main">
+                  <a:graphicData uri="http://schemas.microsoft.com/office/word/2010/wordprocessingShape">
+                    <wps:wsp>
+                      <wps:cNvSpPr txBox="1"/>
+                      <wps:spPr>
+                        <a:xfrm>
+                          <a:off x="0" y="0"/>
+                          <a:ext cx="3438525" cy="635"/>
+                        </a:xfrm>
+                        <a:prstGeom prst="rect">
+                          <a:avLst/>
+                        </a:prstGeom>
+                        <a:solidFill>
+                          <a:prstClr val="white"/>
+                        </a:solidFill>
+                        <a:ln>
+                          <a:noFill/>
+                        </a:ln>
+                      </wps:spPr>
+                      <wps:txbx>
+                        <w:txbxContent>
+                          <w:p>
+                            <w:pPr>
+                              <w:pStyle w:val="Titulek"/>
+                              <w:rPr>
+                                <w:rFonts w:ascii="Calibri Light" w:hAnsi="Calibri Light"/>
+                                <w:noProof/>
+                                <w:sz w:val="32"/>
+                              </w:rPr>
+                            </w:pPr>
+                            <w:r>
+                              <w:t xml:space="preserve">Obrázek </w:t>
+                            </w:r>
+                            <w:r>
+                              <w:fldChar w:fldCharType="begin"/>
+                            </w:r>
+                            <w:r>
+                              <w:instrText xml:space="preserve"> SEQ Obrázek \* ARABIC </w:instrText>
+                            </w:r>
+                            <w:r>
+                              <w:fldChar w:fldCharType="separate"/>
+                            </w:r>
+                            <w:r>
+                              <w:rPr>
+                                <w:noProof/>
+                              </w:rPr>
+                              <w:t>1</w:t>
+                            </w:r>
+                            <w:r>
+                              <w:fldChar w:fldCharType="end"/>
+                            </w:r>
+                            <w:r>
+                              <w:t xml:space="preserve"> - Pohyby figury střelec po šachovnici</w:t>
+                            </w:r>
+                          </w:p>
+                        </w:txbxContent>
+                      </wps:txbx>
+                      <wps:bodyPr rot="0" spcFirstLastPara="0" vertOverflow="overflow" horzOverflow="overflow" vert="horz" wrap="square" lIns="0" tIns="0" rIns="0" bIns="0" numCol="1" spcCol="0" rtlCol="0" fromWordArt="0" anchor="t" anchorCtr="0" forceAA="0" compatLnSpc="1">
+                        <a:prstTxWarp prst="textNoShape">
+                          <a:avLst/>
+                        </a:prstTxWarp>
+                        <a:spAutoFit/>
+                      </wps:bodyPr>
+                    </wps:wsp>
+                  </a:graphicData>
+                </a:graphic>
+              </wp:anchor>
+            </w:drawing>
+          </mc:Choice>
+          <mc:Fallback>
+            <w:pict>
+              <v:shapetype w14:anchorId="19B864E6" id="_x0000_t202" coordsize="21600,21600" o:spt="202" path="m,l,21600r21600,l21600,xe">
+                <v:stroke joinstyle="miter"/>
+                <v:path gradientshapeok="t" o:connecttype="rect"/>
+              </v:shapetype>
+              <v:shape id="Textové pole 7" o:spid="_x0000_s1026" type="#_x0000_t202" style="position:absolute;left:0;text-align:left;margin-left:91.05pt;margin-top:277.15pt;width:270.75pt;height:.05pt;z-index:251666432;visibility:visible;mso-wrap-style:square;mso-wrap-distance-left:9pt;mso-wrap-distance-top:0;mso-wrap-distance-right:9pt;mso-wrap-distance-bottom:0;mso-position-horizontal:absolute;mso-position-horizontal-relative:text;mso-position-vertical:absolute;mso-position-vertical-relative:text;v-text-anchor:top" o:gfxdata="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" stroked="f">
+                <v:textbox style="mso-fit-shape-to-text:t" inset="0,0,0,0">
+                  <w:txbxContent>
+                    <w:p>
+                      <w:pPr>
+                        <w:pStyle w:val="Titulek"/>
+                        <w:rPr>
+                          <w:rFonts w:ascii="Calibri Light" w:hAnsi="Calibri Light"/>
+                          <w:noProof/>
+                          <w:sz w:val="32"/>
+                        </w:rPr>
+                      </w:pPr>
+                      <w:r>
+                        <w:t xml:space="preserve">Obrázek </w:t>
+                      </w:r>
+                      <w:r>
+                        <w:fldChar w:fldCharType="begin"/>
+                      </w:r>
+                      <w:r>
+                        <w:instrText xml:space="preserve"> SEQ Obrázek \* ARABIC </w:instrText>
+                      </w:r>
+                      <w:r>
+                        <w:fldChar w:fldCharType="separate"/>
+                      </w:r>
+                      <w:r>
+                        <w:rPr>
+                          <w:noProof/>
+                        </w:rPr>
+                        <w:t>1</w:t>
+                      </w:r>
+                      <w:r>
+                        <w:fldChar w:fldCharType="end"/>
+                      </w:r>
+                      <w:r>
+                        <w:t xml:space="preserve"> - Pohyby figury střelec po šachovnici</w:t>
+                      </w:r>
+                    </w:p>
+                  </w:txbxContent>
+                </v:textbox>
+                <w10:wrap type="square"/>
+              </v:shape>
+            </w:pict>
+          </mc:Fallback>
+        </mc:AlternateContent>
+      </w:r>
+      <w:r>
+        <w:rPr>
+          <w:noProof/>
+        </w:rPr>
         <w:drawing>
-          <wp:anchor distT="0" distB="0" distL="114300" distR="114300" simplePos="0" relativeHeight="251658240" behindDoc="0" locked="0" layoutInCell="1" allowOverlap="1" wp14:anchorId="4677EA31" wp14:editId="7B6C07D2">
+          <wp:anchor distT="0" distB="0" distL="114300" distR="114300" simplePos="0" relativeHeight="251664384" behindDoc="0" locked="0" layoutInCell="1" allowOverlap="1" wp14:anchorId="07A3F470" wp14:editId="3D2EA07B">
             <wp:simplePos x="0" y="0"/>
             <wp:positionH relativeFrom="margin">
-              <wp:posOffset>1081405</wp:posOffset>
+              <wp:align>center</wp:align>
             </wp:positionH>
             <wp:positionV relativeFrom="paragraph">
-              <wp:posOffset>1774825</wp:posOffset>
+              <wp:posOffset>41910</wp:posOffset>
+            </wp:positionV>
+            <wp:extent cx="3438525" cy="3420745"/>
+            <wp:effectExtent l="0" t="0" r="9525" b="8255"/>
+            <wp:wrapSquare wrapText="bothSides"/>
+            <wp:docPr id="6" name="Obrázek 6"/>
+            <wp:cNvGraphicFramePr>
+              <a:graphicFrameLocks xmlns:a="http://schemas.openxmlformats.org/drawingml/2006/main" noChangeAspect="1"/>
+            </wp:cNvGraphicFramePr>
+            <a:graphic xmlns:a="http://schemas.openxmlformats.org/drawingml/2006/main">
+              <a:graphicData uri="http://schemas.openxmlformats.org/drawingml/2006/picture">
+                <pic:pic xmlns:pic="http://schemas.openxmlformats.org/drawingml/2006/picture">
+                  <pic:nvPicPr>
+                    <pic:cNvPr id="6" name="Obrázek 6"/>
+                    <pic:cNvPicPr/>
+                  </pic:nvPicPr>
+                  <pic:blipFill>
+                    <a:blip r:embed="rId10">
+                      <a:extLst>
+                        <a:ext uri="{28A0092B-C50C-407E-A947-70E740481C1C}">
+                          <a14:useLocalDpi xmlns:a14="http://schemas.microsoft.com/office/drawing/2010/main" val="0"/>
+                        </a:ext>
+                      </a:extLst>
+                    </a:blip>
+                    <a:stretch>
+                      <a:fillRect/>
+                    </a:stretch>
+                  </pic:blipFill>
+                  <pic:spPr>
+                    <a:xfrm>
+                      <a:off x="0" y="0"/>
+                      <a:ext cx="3438525" cy="3420745"/>
+                    </a:xfrm>
+                    <a:prstGeom prst="rect">
+                      <a:avLst/>
+                    </a:prstGeom>
+                  </pic:spPr>
+                </pic:pic>
+              </a:graphicData>
+            </a:graphic>
+            <wp14:sizeRelH relativeFrom="margin">
+              <wp14:pctWidth>0</wp14:pctWidth>
+            </wp14:sizeRelH>
+            <wp14:sizeRelV relativeFrom="margin">
+              <wp14:pctHeight>0</wp14:pctHeight>
+            </wp14:sizeRelV>
+          </wp:anchor>
+        </w:drawing>
+      </w:r>
+    </w:p>
+    <w:p>
+      <w:pPr>
+        <w:pStyle w:val="Podnadpiskapitol2"/>
+      </w:pPr>
+      <w:r>
+        <w:br w:type="column"/>
+      </w:r>
+    </w:p>
+    <w:p>
+      <w:pPr>
+        <w:pStyle w:val="Nadpis1"/>
+      </w:pPr>
+      <w:bookmarkStart w:id="20" w:name="_Ref70860548"/>
+      <w:bookmarkStart w:id="21" w:name="_Toc70876799"/>
+      <w:r>
+        <w:t>Algoritmus</w:t>
+      </w:r>
+      <w:bookmarkEnd w:id="20"/>
+      <w:bookmarkEnd w:id="21"/>
+    </w:p>
+    <w:p>
+      <w:pPr>
+        <w:pStyle w:val="Textykapitol"/>
+      </w:pPr>
+      <w:r>
+        <w:t>Výpočet nejkratší cesty a její vykreslení je počítáno pomocí algoritmu. Tento algoritmus pracuje s virtuální šachovnicí pro vyšší rychlost a nižší nároky na výkon.</w:t>
+      </w:r>
+      <w:r>
+        <w:t xml:space="preserve"> Po vypočítání cesty je tato cesta vykreslena na šachovnici.</w:t>
+      </w:r>
+    </w:p>
+    <w:p>
+      <w:pPr>
+        <w:pStyle w:val="Nadpis2"/>
+      </w:pPr>
+      <w:bookmarkStart w:id="22" w:name="_Toc70876800"/>
+      <w:r>
+        <w:t>Virtuální šachovnice</w:t>
+      </w:r>
+      <w:bookmarkEnd w:id="22"/>
+    </w:p>
+    <w:p>
+      <w:pPr>
+        <w:pStyle w:val="Textykapitol"/>
+      </w:pPr>
+      <w:r>
+        <w:t>Po spuštění algoritmu je vždy vygenerována nová virtuální šachovnice. Do této šachovnice se ukládají veškěrá výpočetní data jako například návštěvy figur, na kolikátý tah tam figury vstoupili</w:t>
+      </w:r>
+      <w:r>
+        <w:t>,</w:t>
+      </w:r>
+      <w:r>
+        <w:t xml:space="preserve"> která figura to byla</w:t>
+      </w:r>
+      <w:r>
+        <w:t xml:space="preserve"> a z jakého pole tam figura vstoupila</w:t>
+      </w:r>
+      <w:r>
+        <w:t xml:space="preserve">. </w:t>
+      </w:r>
+    </w:p>
+    <w:p>
+      <w:pPr>
+        <w:pStyle w:val="Nadpis2"/>
+      </w:pPr>
+      <w:bookmarkStart w:id="23" w:name="_Toc70876801"/>
+      <w:r>
+        <w:t>Výpočet tahů</w:t>
+      </w:r>
+      <w:bookmarkEnd w:id="23"/>
+    </w:p>
+    <w:p>
+      <w:pPr>
+        <w:pStyle w:val="Textykapitol"/>
+      </w:pPr>
+      <w:r>
+        <w:t xml:space="preserve">Výpočet počtu tahů se skládá z </w:t>
+      </w:r>
+      <w:r>
+        <w:t>pěti</w:t>
+      </w:r>
+      <w:r>
+        <w:t xml:space="preserve"> hlavních opakujících se funkcí</w:t>
+      </w:r>
+      <w:r>
+        <w:t>.</w:t>
+      </w:r>
+      <w:r>
+        <w:t xml:space="preserve"> </w:t>
+      </w:r>
+      <w:r>
+        <w:t>V</w:t>
+      </w:r>
+      <w:r>
+        <w:t xml:space="preserve"> </w:t>
+      </w:r>
+      <w:r>
+        <w:t>pěti</w:t>
+      </w:r>
+      <w:r>
+        <w:t xml:space="preserve"> následujících kapitolách vám popíši</w:t>
+      </w:r>
+      <w:r>
+        <w:t>,</w:t>
+      </w:r>
+      <w:r>
+        <w:t xml:space="preserve"> jak každá z nich funguje a co dělá. Tyto kapitoly jsou pojmenovány stejně jako funkce pro jejich přehlednost.</w:t>
+      </w:r>
+    </w:p>
+    <w:p>
+      <w:pPr>
+        <w:pStyle w:val="Nadpis3"/>
+        <w:rPr>
+          <w:rStyle w:val="Vypnutjazykovkontrola"/>
+        </w:rPr>
+      </w:pPr>
+      <w:bookmarkStart w:id="24" w:name="_Toc70876802"/>
+      <w:r>
+        <w:rPr>
+          <w:rStyle w:val="Vypnutjazykovkontrola"/>
+        </w:rPr>
+        <w:t>Count figure moves</w:t>
+      </w:r>
+      <w:bookmarkEnd w:id="24"/>
+    </w:p>
+    <w:p>
+      <w:pPr>
+        <w:pStyle w:val="Textykapitol"/>
+      </w:pPr>
+      <w:r>
+        <w:t xml:space="preserve">Tato funkce spouští a ukončuje celý výpočet. V této funkci je </w:t>
+      </w:r>
+      <w:r>
+        <w:rPr>
+          <w:rStyle w:val="Vypnutjazykovkontrola"/>
+        </w:rPr>
+        <w:t>while loop</w:t>
+      </w:r>
+      <w:r>
+        <w:rPr>
+          <w:rStyle w:val="Znakapoznpodarou"/>
+        </w:rPr>
+        <w:footnoteReference w:id="4"/>
+      </w:r>
+      <w:r>
+        <w:t>, který se opakuje</w:t>
+      </w:r>
+      <w:r>
+        <w:t>,</w:t>
+      </w:r>
+      <w:r>
+        <w:t xml:space="preserve"> dokud se může figura </w:t>
+      </w:r>
+      <w:r>
+        <w:t>jedna</w:t>
+      </w:r>
+      <w:r>
+        <w:t xml:space="preserve"> i </w:t>
+      </w:r>
+      <w:r>
+        <w:t>dva</w:t>
+      </w:r>
+      <w:r>
+        <w:t xml:space="preserve"> mají dostupná pole kam se mohou pohnout. Po vyčerpání všech dostupných polí nebo nalezení políčka vyhození se výpočet ukončuje</w:t>
+      </w:r>
+      <w:r>
+        <w:t xml:space="preserve"> a Informační prvek s počtem tahů potřebných k vyhození figur </w:t>
+      </w:r>
+      <w:r>
+        <w:t xml:space="preserve">kap. </w:t>
+      </w:r>
+      <w:r>
+        <w:fldChar w:fldCharType="begin"/>
+      </w:r>
+      <w:r>
+        <w:instrText xml:space="preserve"> REF _Ref70846736 \r \h </w:instrText>
+      </w:r>
+      <w:r>
+        <w:fldChar w:fldCharType="separate"/>
+      </w:r>
+      <w:r>
+        <w:t>3.3</w:t>
+      </w:r>
+      <w:r>
+        <w:fldChar w:fldCharType="end"/>
+      </w:r>
+      <w:r>
+        <w:t xml:space="preserve"> oznámí uživateli, že </w:t>
+      </w:r>
+      <w:r>
+        <w:lastRenderedPageBreak/>
+        <w:t>zvolené figury se nikdy nevyhodí nebo mu oznámí přesný počet tahů potřebných k vyhození</w:t>
+      </w:r>
+      <w:r>
+        <w:t>.</w:t>
+      </w:r>
+    </w:p>
+    <w:p>
+      <w:pPr>
+        <w:pStyle w:val="Nadpis3"/>
+        <w:rPr>
+          <w:rStyle w:val="Vypnutjazykovkontrola"/>
+        </w:rPr>
+      </w:pPr>
+      <w:bookmarkStart w:id="25" w:name="_Toc70876803"/>
+      <w:r>
+        <w:rPr>
+          <w:rStyle w:val="Vypnutjazykovkontrola"/>
+        </w:rPr>
+        <w:t>Go throw visited fields</w:t>
+      </w:r>
+      <w:bookmarkEnd w:id="25"/>
+    </w:p>
+    <w:p>
+      <w:pPr>
+        <w:pStyle w:val="Textykapitol"/>
+      </w:pPr>
+      <w:r>
+        <w:t>Tato funkce prochází všechna dostupná pole figurou a opakuje to</w:t>
+      </w:r>
+      <w:r>
+        <w:t>,</w:t>
+      </w:r>
+      <w:r>
+        <w:t xml:space="preserve"> dokud neprojde všechny. V</w:t>
+      </w:r>
+      <w:r>
+        <w:t> </w:t>
+      </w:r>
+      <w:r>
+        <w:t>situaci</w:t>
+      </w:r>
+      <w:r>
+        <w:t>,</w:t>
+      </w:r>
+      <w:r>
+        <w:t xml:space="preserve"> kdy se figury potkají tak se před započnutím dalšího opakování ukončuje.</w:t>
+      </w:r>
+    </w:p>
+    <w:p>
+      <w:pPr>
+        <w:pStyle w:val="Nadpis3"/>
+        <w:rPr>
+          <w:rStyle w:val="Vypnutjazykovkontrola"/>
+        </w:rPr>
+      </w:pPr>
+      <w:bookmarkStart w:id="26" w:name="_Toc70876804"/>
+      <w:r>
+        <w:rPr>
+          <w:rStyle w:val="Vypnutjazykovkontrola"/>
+        </w:rPr>
+        <w:t>Calculate available fields for figure</w:t>
+      </w:r>
+      <w:bookmarkEnd w:id="26"/>
+    </w:p>
+    <w:p>
+      <w:pPr>
+        <w:pStyle w:val="Textykapitol"/>
+      </w:pPr>
+      <w:r>
+        <w:t xml:space="preserve">Tato funkce vypočítává všechna dostupná pole pro figuru na základě jejího typu. O </w:t>
+      </w:r>
+      <w:r>
+        <w:t>rychlý</w:t>
+      </w:r>
+      <w:r>
+        <w:t xml:space="preserve"> výpočet</w:t>
+      </w:r>
+      <w:r>
+        <w:t>,</w:t>
+      </w:r>
+      <w:r>
+        <w:t xml:space="preserve"> </w:t>
+      </w:r>
+      <w:r>
+        <w:t xml:space="preserve">kam na šachovnici se mohou figury </w:t>
+      </w:r>
+      <w:r>
+        <w:t xml:space="preserve">pohnout se </w:t>
+      </w:r>
+      <w:r>
+        <w:t>stará funkce</w:t>
+      </w:r>
+      <w:r>
+        <w:t xml:space="preserve"> </w:t>
+      </w:r>
+      <w:r>
+        <w:t>blíže popsaná v</w:t>
+      </w:r>
+      <w:r>
+        <w:t xml:space="preserve"> kap. </w:t>
+      </w:r>
+      <w:r>
+        <w:fldChar w:fldCharType="begin"/>
+      </w:r>
+      <w:r>
+        <w:instrText xml:space="preserve"> REF _Ref69585865 \h </w:instrText>
+      </w:r>
+      <w:r>
+        <w:fldChar w:fldCharType="separate"/>
+      </w:r>
+      <w:r>
+        <w:t>Optimalizace</w:t>
+      </w:r>
+      <w:r>
+        <w:fldChar w:fldCharType="end"/>
+      </w:r>
+      <w:r>
+        <w:t xml:space="preserve">, která výrazně zrychluje a usnadňuje </w:t>
+      </w:r>
+      <w:r>
+        <w:t>výpočet.</w:t>
+      </w:r>
+    </w:p>
+    <w:p>
+      <w:pPr>
+        <w:pStyle w:val="Nadpis3"/>
+        <w:rPr>
+          <w:rStyle w:val="Vypnutjazykovkontrola"/>
+        </w:rPr>
+      </w:pPr>
+      <w:bookmarkStart w:id="27" w:name="_Toc70876805"/>
+      <w:r>
+        <w:rPr>
+          <w:rStyle w:val="Vypnutjazykovkontrola"/>
+        </w:rPr>
+        <w:t>Mark field figure entered</w:t>
+      </w:r>
+      <w:bookmarkEnd w:id="27"/>
+    </w:p>
+    <w:p>
+      <w:pPr>
+        <w:pStyle w:val="Textykapitol"/>
+      </w:pPr>
+      <w:r>
+        <w:t xml:space="preserve">Tato funkce označuje vstup figury. Na dané políčko zapíše, že bylo navštíveno, kterou figurou a z jakého předchozího pole bylo navštíveno. </w:t>
+      </w:r>
+    </w:p>
+    <w:p>
+      <w:pPr>
+        <w:pStyle w:val="Nadpis3"/>
+        <w:rPr>
+          <w:rStyle w:val="Vypnutjazykovkontrola"/>
+        </w:rPr>
+      </w:pPr>
+      <w:bookmarkStart w:id="28" w:name="_Toc70876806"/>
+      <w:r>
+        <w:rPr>
+          <w:rStyle w:val="Vypnutjazykovkontrola"/>
+        </w:rPr>
+        <w:t>Evaluate figure ways cross</w:t>
+      </w:r>
+      <w:bookmarkEnd w:id="28"/>
+    </w:p>
+    <w:p>
+      <w:pPr>
+        <w:pStyle w:val="Textykapitol"/>
+      </w:pPr>
+      <w:r>
+        <w:t>Vyhodnocuje setkání figur na daném políčku</w:t>
+      </w:r>
+      <w:r>
+        <w:t>,</w:t>
+      </w:r>
+      <w:r>
+        <w:t xml:space="preserve"> pokud se figury potkají tak se </w:t>
+      </w:r>
+      <w:r>
+        <w:t xml:space="preserve">zapíše, která figura udělala setkání a zapíší se na políčko její informace. Poté se </w:t>
+      </w:r>
+      <w:r>
+        <w:t xml:space="preserve">spustí výpočet předchozích polí </w:t>
+      </w:r>
+      <w:r>
+        <w:t>z políčka setkání, aby bylo možné</w:t>
+      </w:r>
+      <w:r>
+        <w:t xml:space="preserve"> </w:t>
+      </w:r>
+      <w:r>
+        <w:t xml:space="preserve">vykreslení cesty na </w:t>
+      </w:r>
+      <w:r>
+        <w:t>šachovnici</w:t>
+      </w:r>
+      <w:r>
+        <w:t xml:space="preserve"> </w:t>
+      </w:r>
+      <w:r>
+        <w:t>–</w:t>
+      </w:r>
+      <w:r>
+        <w:t xml:space="preserve"> </w:t>
+      </w:r>
+      <w:r>
+        <w:t xml:space="preserve">kap. </w:t>
+      </w:r>
+      <w:r>
+        <w:fldChar w:fldCharType="begin"/>
+      </w:r>
+      <w:r>
+        <w:instrText xml:space="preserve"> REF _Ref70876320 \r \h </w:instrText>
+      </w:r>
+      <w:r>
+        <w:fldChar w:fldCharType="separate"/>
+      </w:r>
+      <w:r>
+        <w:t>3.2</w:t>
+      </w:r>
+      <w:r>
+        <w:fldChar w:fldCharType="end"/>
+      </w:r>
+      <w:r>
+        <w:t xml:space="preserve">, </w:t>
+      </w:r>
+      <w:r>
+        <w:t>po dokončení výpočtu cesty se</w:t>
+      </w:r>
+      <w:r>
+        <w:t xml:space="preserve"> a ukončuje se celý algoritmus.</w:t>
+      </w:r>
+    </w:p>
+    <w:p>
+      <w:pPr>
+        <w:pStyle w:val="Textykapitol"/>
+      </w:pPr>
+      <w:r>
+        <w:br w:type="column"/>
+      </w:r>
+    </w:p>
+    <w:p>
+      <w:pPr>
+        <w:pStyle w:val="Nadpis2"/>
+      </w:pPr>
+      <w:bookmarkStart w:id="29" w:name="_Toc70876807"/>
+      <w:r>
+        <w:t>Výpočet projitých polí</w:t>
+      </w:r>
+      <w:bookmarkEnd w:id="29"/>
+    </w:p>
+    <w:p>
+      <w:pPr>
+        <w:pStyle w:val="Textykapitol"/>
+      </w:pPr>
+      <w:r>
+        <w:t xml:space="preserve">Toto je poslední funkce, která se spouští a spouští se pouze tehdy kdy je nalezeno pole vyhození. Tato funkce z pole vyhození prochází cesty </w:t>
+      </w:r>
+      <w:r>
+        <w:t>první</w:t>
+      </w:r>
+      <w:r>
+        <w:t xml:space="preserve"> a </w:t>
+      </w:r>
+      <w:r>
+        <w:t>druhé</w:t>
+      </w:r>
+      <w:r>
+        <w:t xml:space="preserve"> figury a ukládá si jejich cestu. Tato cesta je znázorněna jako </w:t>
+      </w:r>
+      <w:r>
+        <w:rPr>
+          <w:rStyle w:val="Vypnutjazykovkontrola"/>
+        </w:rPr>
+        <w:t>ArrayList of Array</w:t>
+      </w:r>
+      <w:r>
+        <w:rPr>
+          <w:rStyle w:val="Znakapoznpodarou"/>
+        </w:rPr>
+        <w:footnoteReference w:id="5"/>
+      </w:r>
+      <w:r>
+        <w:t xml:space="preserve"> a je použito jako soubor souřadnic pro vykreslení výsledku na šachovnici.</w:t>
+      </w:r>
+    </w:p>
+    <w:p>
+      <w:pPr>
+        <w:pStyle w:val="Nadpis2"/>
+      </w:pPr>
+      <w:bookmarkStart w:id="30" w:name="_Toc70876808"/>
+      <w:r>
+        <w:t>Testy</w:t>
+      </w:r>
+      <w:bookmarkEnd w:id="30"/>
+    </w:p>
+    <w:p>
+      <w:pPr>
+        <w:pStyle w:val="Textykapitol"/>
+      </w:pPr>
+      <w:r>
+        <w:t>K algoritmu jsou napsány testy pro většinu možných kombinací figur. Implementace těchto testů je velmi jednoduchá a díky nim se dá algoritmus velmi snadno rozšiřovat a zároveň kontrolovat, že nebyla vytvořena žádná chyba.</w:t>
+      </w:r>
+    </w:p>
+    <w:p>
+      <w:pPr>
+        <w:pStyle w:val="Nadpis2"/>
+      </w:pPr>
+      <w:bookmarkStart w:id="31" w:name="_Ref69585865"/>
+      <w:bookmarkStart w:id="32" w:name="_Ref69585870"/>
+      <w:bookmarkStart w:id="33" w:name="_Toc70876809"/>
+      <w:r>
+        <w:t>Optimalizace</w:t>
+      </w:r>
+      <w:bookmarkEnd w:id="31"/>
+      <w:bookmarkEnd w:id="32"/>
+      <w:bookmarkEnd w:id="33"/>
+    </w:p>
+    <w:p>
+      <w:pPr>
+        <w:pStyle w:val="Textykapitol"/>
+        <w:rPr>
+          <w:rStyle w:val="Vypnutjazykovkontrola"/>
+        </w:rPr>
+      </w:pPr>
+      <w:r>
+        <w:t xml:space="preserve">Funkce </w:t>
+      </w:r>
+      <w:r>
+        <w:rPr>
+          <w:rStyle w:val="Vypnutjazykovkontrola"/>
+        </w:rPr>
+        <w:t>calculateFigureAvailableFields</w:t>
+      </w:r>
+      <w:r>
+        <w:rPr>
+          <w:rStyle w:val="Vypnutjazykovkontrola"/>
+        </w:rPr>
+        <w:t xml:space="preserve"> se stará o </w:t>
+      </w:r>
+      <w:r>
+        <w:rPr>
+          <w:rStyle w:val="Vypnutjazykovkontrola"/>
+        </w:rPr>
+        <w:t>veškeré obecné informace o pohybu figur. Tak u</w:t>
+      </w:r>
+      <w:r>
+        <w:rPr>
+          <w:rStyle w:val="Vypnutjazykovkontrola"/>
+        </w:rPr>
+        <w:t xml:space="preserve"> figur střelec</w:t>
+      </w:r>
+      <w:r>
+        <w:rPr>
+          <w:rStyle w:val="Vypnutjazykovkontrola"/>
+        </w:rPr>
+        <w:t>e</w:t>
+      </w:r>
+      <w:r>
+        <w:rPr>
+          <w:rStyle w:val="Vypnutjazykovkontrola"/>
+        </w:rPr>
+        <w:t>, věž</w:t>
+      </w:r>
+      <w:r>
+        <w:rPr>
+          <w:rStyle w:val="Vypnutjazykovkontrola"/>
+        </w:rPr>
+        <w:t>e</w:t>
+      </w:r>
+      <w:r>
+        <w:rPr>
+          <w:rStyle w:val="Vypnutjazykovkontrola"/>
+        </w:rPr>
+        <w:t xml:space="preserve"> a nebo kombinace věžě a střelce dáma mohou </w:t>
+      </w:r>
+      <w:r>
+        <w:rPr>
+          <w:rStyle w:val="Vypnutjazykovkontrola"/>
+        </w:rPr>
+        <w:t xml:space="preserve">vypočítává kam se mohou </w:t>
+      </w:r>
+      <w:r>
+        <w:rPr>
+          <w:rStyle w:val="Vypnutjazykovkontrola"/>
+        </w:rPr>
+        <w:t xml:space="preserve">pohnout. To výrazně urychluje výpočet, protože se u těchto figur nemusí vyhodnocovat zda by při přičtění tohoto obecného tahu nepohnuly mimo šachovnici. </w:t>
+      </w:r>
+    </w:p>
+    <w:p>
+      <w:pPr>
+        <w:rPr>
+          <w:rStyle w:val="Vypnutjazykovkontrola"/>
+          <w:rFonts w:ascii="Calibri Light" w:hAnsi="Calibri Light"/>
+          <w:sz w:val="32"/>
+        </w:rPr>
+      </w:pPr>
+      <w:r>
+        <w:rPr>
+          <w:rStyle w:val="Vypnutjazykovkontrola"/>
+        </w:rPr>
+        <w:br w:type="page"/>
+      </w:r>
+    </w:p>
+    <w:p>
+      <w:pPr>
+        <w:pStyle w:val="Textykapitol"/>
+        <w:rPr>
+          <w:rStyle w:val="Vypnutjazykovkontrola"/>
+        </w:rPr>
+      </w:pPr>
+    </w:p>
+    <w:p>
+      <w:pPr>
+        <w:pStyle w:val="Nadpis2"/>
+      </w:pPr>
+      <w:bookmarkStart w:id="34" w:name="_Toc70876810"/>
+      <w:r>
+        <w:t>Výhody</w:t>
+      </w:r>
+      <w:bookmarkEnd w:id="34"/>
+      <w:r>
+        <w:t xml:space="preserve"> </w:t>
+      </w:r>
+    </w:p>
+    <w:p>
+      <w:pPr>
+        <w:pStyle w:val="Textykapitol"/>
+        <w:rPr>
+          <w:sz w:val="48"/>
+        </w:rPr>
+      </w:pPr>
+      <w:r>
+        <w:rPr>
+          <w:noProof/>
+        </w:rPr>
+        <mc:AlternateContent>
+          <mc:Choice Requires="wps">
+            <w:drawing>
+              <wp:anchor distT="0" distB="0" distL="114300" distR="114300" simplePos="0" relativeHeight="251663360" behindDoc="1" locked="0" layoutInCell="1" allowOverlap="1" wp14:anchorId="48129BEF" wp14:editId="1FFEDA1E">
+                <wp:simplePos x="0" y="0"/>
+                <wp:positionH relativeFrom="column">
+                  <wp:posOffset>1365885</wp:posOffset>
+                </wp:positionH>
+                <wp:positionV relativeFrom="paragraph">
+                  <wp:posOffset>3937635</wp:posOffset>
+                </wp:positionV>
+                <wp:extent cx="3028950" cy="635"/>
+                <wp:effectExtent l="0" t="0" r="0" b="0"/>
+                <wp:wrapTight wrapText="bothSides">
+                  <wp:wrapPolygon edited="0">
+                    <wp:start x="0" y="0"/>
+                    <wp:lineTo x="0" y="21600"/>
+                    <wp:lineTo x="21600" y="21600"/>
+                    <wp:lineTo x="21600" y="0"/>
+                  </wp:wrapPolygon>
+                </wp:wrapTight>
+                <wp:docPr id="5" name="Textové pole 5"/>
+                <wp:cNvGraphicFramePr/>
+                <a:graphic xmlns:a="http://schemas.openxmlformats.org/drawingml/2006/main">
+                  <a:graphicData uri="http://schemas.microsoft.com/office/word/2010/wordprocessingShape">
+                    <wps:wsp>
+                      <wps:cNvSpPr txBox="1"/>
+                      <wps:spPr>
+                        <a:xfrm>
+                          <a:off x="0" y="0"/>
+                          <a:ext cx="3028950" cy="635"/>
+                        </a:xfrm>
+                        <a:prstGeom prst="rect">
+                          <a:avLst/>
+                        </a:prstGeom>
+                        <a:solidFill>
+                          <a:prstClr val="white"/>
+                        </a:solidFill>
+                        <a:ln>
+                          <a:noFill/>
+                        </a:ln>
+                      </wps:spPr>
+                      <wps:txbx>
+                        <w:txbxContent>
+                          <w:p>
+                            <w:pPr>
+                              <w:pStyle w:val="Titulek"/>
+                              <w:rPr>
+                                <w:rFonts w:ascii="Calibri Light" w:hAnsi="Calibri Light"/>
+                                <w:noProof/>
+                                <w:sz w:val="32"/>
+                              </w:rPr>
+                            </w:pPr>
+                            <w:r>
+                              <w:t xml:space="preserve">Obrázek </w:t>
+                            </w:r>
+                            <w:r>
+                              <w:fldChar w:fldCharType="begin"/>
+                            </w:r>
+                            <w:r>
+                              <w:instrText xml:space="preserve"> SEQ Obrázek \* ARABIC </w:instrText>
+                            </w:r>
+                            <w:r>
+                              <w:fldChar w:fldCharType="separate"/>
+                            </w:r>
+                            <w:r>
+                              <w:rPr>
+                                <w:noProof/>
+                              </w:rPr>
+                              <w:t>2</w:t>
+                            </w:r>
+                            <w:r>
+                              <w:fldChar w:fldCharType="end"/>
+                            </w:r>
+                            <w:r>
+                              <w:t xml:space="preserve"> - Obecné tahy figury král</w:t>
+                            </w:r>
+                          </w:p>
+                        </w:txbxContent>
+                      </wps:txbx>
+                      <wps:bodyPr rot="0" spcFirstLastPara="0" vertOverflow="overflow" horzOverflow="overflow" vert="horz" wrap="square" lIns="0" tIns="0" rIns="0" bIns="0" numCol="1" spcCol="0" rtlCol="0" fromWordArt="0" anchor="t" anchorCtr="0" forceAA="0" compatLnSpc="1">
+                        <a:prstTxWarp prst="textNoShape">
+                          <a:avLst/>
+                        </a:prstTxWarp>
+                        <a:spAutoFit/>
+                      </wps:bodyPr>
+                    </wps:wsp>
+                  </a:graphicData>
+                </a:graphic>
+              </wp:anchor>
+            </w:drawing>
+          </mc:Choice>
+          <mc:Fallback>
+            <w:pict>
+              <v:shape w14:anchorId="48129BEF" id="Textové pole 5" o:spid="_x0000_s1027" type="#_x0000_t202" style="position:absolute;left:0;text-align:left;margin-left:107.55pt;margin-top:310.05pt;width:238.5pt;height:.05pt;z-index:-251653120;visibility:visible;mso-wrap-style:square;mso-wrap-distance-left:9pt;mso-wrap-distance-top:0;mso-wrap-distance-right:9pt;mso-wrap-distance-bottom:0;mso-position-horizontal:absolute;mso-position-horizontal-relative:text;mso-position-vertical:absolute;mso-position-vertical-relative:text;v-text-anchor:top" o:gfxdata="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" stroked="f">
+                <v:textbox style="mso-fit-shape-to-text:t" inset="0,0,0,0">
+                  <w:txbxContent>
+                    <w:p>
+                      <w:pPr>
+                        <w:pStyle w:val="Titulek"/>
+                        <w:rPr>
+                          <w:rFonts w:ascii="Calibri Light" w:hAnsi="Calibri Light"/>
+                          <w:noProof/>
+                          <w:sz w:val="32"/>
+                        </w:rPr>
+                      </w:pPr>
+                      <w:r>
+                        <w:t xml:space="preserve">Obrázek </w:t>
+                      </w:r>
+                      <w:r>
+                        <w:fldChar w:fldCharType="begin"/>
+                      </w:r>
+                      <w:r>
+                        <w:instrText xml:space="preserve"> SEQ Obrázek \* ARABIC </w:instrText>
+                      </w:r>
+                      <w:r>
+                        <w:fldChar w:fldCharType="separate"/>
+                      </w:r>
+                      <w:r>
+                        <w:rPr>
+                          <w:noProof/>
+                        </w:rPr>
+                        <w:t>2</w:t>
+                      </w:r>
+                      <w:r>
+                        <w:fldChar w:fldCharType="end"/>
+                      </w:r>
+                      <w:r>
+                        <w:t xml:space="preserve"> - Obecné tahy figury král</w:t>
+                      </w:r>
+                    </w:p>
+                  </w:txbxContent>
+                </v:textbox>
+                <w10:wrap type="tight"/>
+              </v:shape>
+            </w:pict>
+          </mc:Fallback>
+        </mc:AlternateContent>
+      </w:r>
+      <w:r>
+        <w:rPr>
+          <w:noProof/>
+        </w:rPr>
+        <w:drawing>
+          <wp:anchor distT="0" distB="0" distL="114300" distR="114300" simplePos="0" relativeHeight="251658240" behindDoc="1" locked="0" layoutInCell="1" allowOverlap="1" wp14:anchorId="4677EA31" wp14:editId="4CCD3C4D">
+            <wp:simplePos x="0" y="0"/>
+            <wp:positionH relativeFrom="margin">
+              <wp:align>center</wp:align>
+            </wp:positionH>
+            <wp:positionV relativeFrom="paragraph">
+              <wp:posOffset>2223770</wp:posOffset>
             </wp:positionV>
             <wp:extent cx="3028950" cy="1656715"/>
             <wp:effectExtent l="0" t="0" r="0" b="635"/>
-            <wp:wrapSquare wrapText="bothSides"/>
+            <wp:wrapTight wrapText="bothSides">
+              <wp:wrapPolygon edited="0">
+                <wp:start x="0" y="0"/>
+                <wp:lineTo x="0" y="21360"/>
+                <wp:lineTo x="21464" y="21360"/>
+                <wp:lineTo x="21464" y="0"/>
+                <wp:lineTo x="0" y="0"/>
+              </wp:wrapPolygon>
+            </wp:wrapTight>
             <wp:docPr id="1" name="Obrázek 1" descr="Obsah obrázku text, elektronika&#10;&#10;Popis byl vytvořen automaticky"/>
             <wp:cNvGraphicFramePr>
               <a:graphicFrameLocks xmlns:a="http://schemas.openxmlformats.org/drawingml/2006/main" noChangeAspect="1"/>
@@ -3655,7 +4482,7 @@
                     <pic:cNvPicPr/>
                   </pic:nvPicPr>
                   <pic:blipFill>
-                    <a:blip r:embed="rId9">
+                    <a:blip r:embed="rId11">
                       <a:extLst>
                         <a:ext uri="{28A0092B-C50C-407E-A947-70E740481C1C}">
                           <a14:useLocalDpi xmlns:a14="http://schemas.microsoft.com/office/drawing/2010/main" val="0"/>
@@ -3688,10 +4515,46 @@
         </w:drawing>
       </w:r>
       <w:r>
-        <w:t>Výhody algoritmu jsou, že je obecně použitelný na veškeré figury, které se hýbou předem definovaným způsobem.</w:t>
-      </w:r>
-      <w:r>
-        <w:t xml:space="preserve"> Takže pokud by bylo třeba implementovat novou figuru tak pokud a nebude mít volitelná pole jako pěšec, který se hýbe šikmo do stran pouze v případě vyhození. Tak stačí do aplikace přidat obecné tahy figur jako například král:</w:t>
+        <w:t xml:space="preserve">Výhody algoritmu jsou, </w:t>
+      </w:r>
+      <w:r>
+        <w:t>velmi vysoká rychlost díky práci s virtuální šachovnicí, algoritmus by fungoval na libovolně velkou šachovnici a</w:t>
+      </w:r>
+      <w:r>
+        <w:t xml:space="preserve"> je obecně použitelný na </w:t>
+      </w:r>
+      <w:r>
+        <w:t>libovolné</w:t>
+      </w:r>
+      <w:r>
+        <w:t xml:space="preserve"> figury, které se hýbou předem definovaným způsobem.</w:t>
+      </w:r>
+      <w:r>
+        <w:t xml:space="preserve"> Takže pokud by bylo třeba implementovat novou figuru tak pokud a nebude mít volitelná pole jako pěšec, který se hýbe šikmo do stran pouze v případě vyhození. Tak stačí do aplikace </w:t>
+      </w:r>
+      <w:r>
+        <w:t xml:space="preserve">do </w:t>
+      </w:r>
+      <w:r>
+        <w:t>přidat obecné tahy figur</w:t>
+      </w:r>
+      <w:r>
+        <w:t>y</w:t>
+      </w:r>
+      <w:r>
+        <w:t xml:space="preserve"> jako například </w:t>
+      </w:r>
+      <w:r>
+        <w:t xml:space="preserve">obecné tahy </w:t>
+      </w:r>
+      <w:r>
+        <w:t>král</w:t>
+      </w:r>
+      <w:r>
+        <w:t>e</w:t>
+      </w:r>
+      <w:r>
+        <w:t>:</w:t>
       </w:r>
       <w:r>
         <w:br w:type="page"/>
@@ -3699,33 +4562,93 @@
     </w:p>
     <w:p>
       <w:pPr>
-        <w:pStyle w:val="Hlavnkapitolynadpis"/>
-      </w:pPr>
-      <w:bookmarkStart w:id="28" w:name="_Toc70148446"/>
+        <w:pStyle w:val="Nadpis1"/>
+      </w:pPr>
+      <w:bookmarkStart w:id="35" w:name="_Toc70876811"/>
       <w:r>
         <w:lastRenderedPageBreak/>
         <w:t>Závěr</w:t>
       </w:r>
-      <w:bookmarkEnd w:id="28"/>
-    </w:p>
-    <w:p>
-      <w:pPr>
-        <w:rPr>
-          <w:rFonts w:ascii="Calibri Light" w:hAnsi="Calibri Light"/>
-          <w:b/>
-          <w:sz w:val="40"/>
-        </w:rPr>
-      </w:pPr>
+      <w:bookmarkEnd w:id="35"/>
+    </w:p>
+    <w:p>
+      <w:pPr>
+        <w:pStyle w:val="Textykapitol"/>
+      </w:pPr>
+      <w:r>
+        <w:t xml:space="preserve">Vytvořená aplikace se vyvinula velmi dobře. Splňuje zadání </w:t>
+      </w:r>
+      <w:r>
+        <w:t xml:space="preserve">- </w:t>
+      </w:r>
+      <w:r>
+        <w:fldChar w:fldCharType="begin"/>
+      </w:r>
+      <w:r>
+        <w:instrText xml:space="preserve"> REF _Ref70859947 \r \h </w:instrText>
+      </w:r>
+      <w:r>
+        <w:instrText xml:space="preserve"> \* MERGEFORMAT </w:instrText>
+      </w:r>
+      <w:r>
+        <w:fldChar w:fldCharType="separate"/>
+      </w:r>
+      <w:r>
+        <w:t>1.1</w:t>
+      </w:r>
+      <w:r>
+        <w:fldChar w:fldCharType="end"/>
+      </w:r>
+      <w:r>
+        <w:t xml:space="preserve"> a </w:t>
+      </w:r>
+      <w:r>
+        <w:t xml:space="preserve">má </w:t>
+      </w:r>
+      <w:r>
+        <w:t xml:space="preserve">až nad </w:t>
+      </w:r>
+      <w:r>
+        <w:t>očekávání</w:t>
+      </w:r>
+      <w:r>
+        <w:t xml:space="preserve"> velmi dob</w:t>
+      </w:r>
+      <w:r>
+        <w:t>ře</w:t>
+      </w:r>
+      <w:r>
+        <w:t xml:space="preserve"> </w:t>
+      </w:r>
+      <w:r>
+        <w:t xml:space="preserve">vyvinutý algoritmus. </w:t>
+      </w:r>
+      <w:r>
+        <w:t>Největším problémem byla figura pěšce, která má velmi specifické chování a pohyb po šachovnici.</w:t>
+      </w:r>
+    </w:p>
+    <w:p>
+      <w:pPr>
+        <w:pStyle w:val="Textykapitol"/>
+      </w:pPr>
+      <w:r>
+        <w:t>Ve vývoji se kromě vytvoření správného algoritmu pro pěšce nevyskytovali problémy, a tudíž jsem se svou aplikací velmi spokojen. Jediné</w:t>
+      </w:r>
+      <w:r>
+        <w:t>,</w:t>
+      </w:r>
+      <w:r>
+        <w:t xml:space="preserve"> co by se ještě dalo vylepšit je grafický design aplikace.</w:t>
+      </w:r>
       <w:r>
         <w:br w:type="page"/>
       </w:r>
     </w:p>
-    <w:bookmarkStart w:id="29" w:name="_Toc70148447" w:displacedByCustomXml="next"/>
+    <w:bookmarkStart w:id="36" w:name="_Toc70876812" w:displacedByCustomXml="next"/>
     <w:sdt>
       <w:sdtPr>
         <w:rPr>
           <w:rFonts w:asciiTheme="minorHAnsi" w:hAnsiTheme="minorHAnsi"/>
-          <w:b w:val="0"/>
           <w:sz w:val="22"/>
         </w:rPr>
         <w:id w:val="1823161630"/>
@@ -3734,6 +4657,11 @@
           <w:docPartUnique/>
         </w:docPartObj>
       </w:sdtPr>
+      <w:sdtEndPr>
+        <w:rPr>
+          <w:b w:val="0"/>
+        </w:rPr>
+      </w:sdtEndPr>
       <w:sdtContent>
         <w:p>
           <w:pPr>
@@ -3742,7 +4670,7 @@
           <w:r>
             <w:t>Bibliografie</w:t>
           </w:r>
-          <w:bookmarkEnd w:id="29"/>
+          <w:bookmarkEnd w:id="36"/>
         </w:p>
         <w:sdt>
           <w:sdtPr>
@@ -3829,6 +4757,29 @@
               </w:pPr>
               <w:r>
                 <w:rPr>
+                  <w:i/>
+                  <w:iCs/>
+                  <w:noProof/>
+                </w:rPr>
+                <w:t>Schachfiguren -Aufgabe: Ideen für didaktisches Design mit H5P entwickeln</w:t>
+              </w:r>
+              <w:r>
+                <w:rPr>
+                  <w:noProof/>
+                </w:rPr>
+                <w:t>. (25. listopad 2020). Načteno z https://peter.baumgartner.name/: https://i0.wp.com/peter.baumgartner.name/wp-content/uploads/2020/11/1920px-Chess_Pieces_Sprite.svg-min.png</w:t>
+              </w:r>
+            </w:p>
+            <w:p>
+              <w:pPr>
+                <w:pStyle w:val="Bibliografie"/>
+                <w:ind w:left="720" w:hanging="720"/>
+                <w:rPr>
+                  <w:noProof/>
+                </w:rPr>
+              </w:pPr>
+              <w:r>
+                <w:rPr>
                   <w:noProof/>
                 </w:rPr>
                 <w:t xml:space="preserve">Wikipedia Foundation, Inc. (2021). </w:t>
@@ -3861,18 +4812,8 @@
         </w:sdt>
       </w:sdtContent>
     </w:sdt>
-    <w:p>
-      <w:pPr>
-        <w:pStyle w:val="Hlavnkapitolynadpis"/>
-      </w:pPr>
-    </w:p>
-    <w:p>
-      <w:pPr>
-        <w:pStyle w:val="Hlavnkapitolynadpis"/>
-      </w:pPr>
-    </w:p>
     <w:sectPr>
-      <w:footerReference w:type="default" r:id="rId10"/>
+      <w:footerReference w:type="default" r:id="rId12"/>
       <w:pgSz w:w="11906" w:h="16838"/>
       <w:pgMar w:top="1417" w:right="1417" w:bottom="1417" w:left="1417" w:header="708" w:footer="708" w:gutter="0"/>
       <w:pgNumType w:start="1"/>
@@ -4013,7 +4954,15 @@
         <w:footnoteRef/>
       </w:r>
       <w:r>
-        <w:t xml:space="preserve"> Drag and drop – Systém přetahování a přesouvání položek pomocí myši.  </w:t>
+        <w:t xml:space="preserve"> GUI – </w:t>
+      </w:r>
+      <w:proofErr w:type="spellStart"/>
+      <w:r>
+        <w:t>Grafic</w:t>
+      </w:r>
+      <w:proofErr w:type="spellEnd"/>
+      <w:r>
+        <w:t xml:space="preserve"> user interface neboli uživatelské rozhraní</w:t>
       </w:r>
     </w:p>
   </w:footnote>
@@ -4045,23 +4994,39 @@
         <w:footnoteRef/>
       </w:r>
       <w:r>
-        <w:t xml:space="preserve"> </w:t>
-      </w:r>
-      <w:r>
-        <w:rPr>
-          <w:rStyle w:val="Vypnutjazykovkontrola"/>
-        </w:rPr>
-        <w:t>While loop</w:t>
-      </w:r>
-      <w:r>
-        <w:rPr>
-          <w:rStyle w:val="Vypnutjazykovkontrola"/>
-        </w:rPr>
-        <w:t xml:space="preserve"> – cyklus opakující se dokud je platná podmínka</w:t>
+        <w:t xml:space="preserve"> Drag and drop – Systém přetahování a přesouvání položek pomocí myši.  </w:t>
       </w:r>
     </w:p>
   </w:footnote>
   <w:footnote w:id="4">
+    <w:p>
+      <w:pPr>
+        <w:pStyle w:val="Textpoznpodarou"/>
+      </w:pPr>
+      <w:r>
+        <w:rPr>
+          <w:rStyle w:val="Znakapoznpodarou"/>
+        </w:rPr>
+        <w:footnoteRef/>
+      </w:r>
+      <w:r>
+        <w:t xml:space="preserve"> </w:t>
+      </w:r>
+      <w:r>
+        <w:rPr>
+          <w:rStyle w:val="Vypnutjazykovkontrola"/>
+        </w:rPr>
+        <w:t>While loop</w:t>
+      </w:r>
+      <w:r>
+        <w:rPr>
+          <w:rStyle w:val="Vypnutjazykovkontrola"/>
+        </w:rPr>
+        <w:t xml:space="preserve"> – cyklus opakující se dokud je platná podmínka</w:t>
+      </w:r>
+    </w:p>
+  </w:footnote>
+  <w:footnote w:id="5">
     <w:p>
       <w:pPr>
         <w:pStyle w:val="Textpoznpodarou"/>
@@ -4210,7 +5175,7 @@
   <w:abstractNum w:abstractNumId="1" w15:restartNumberingAfterBreak="0">
     <w:nsid w:val="1692058E"/>
     <w:multiLevelType w:val="multilevel"/>
-    <w:tmpl w:val="F7400E5C"/>
+    <w:tmpl w:val="1A1E3F76"/>
     <w:lvl w:ilvl="0">
       <w:start w:val="1"/>
       <w:numFmt w:val="decimal"/>
@@ -4330,6 +5295,101 @@
     </w:lvl>
   </w:abstractNum>
   <w:abstractNum w:abstractNumId="2" w15:restartNumberingAfterBreak="0">
+    <w:nsid w:val="236B7C3C"/>
+    <w:multiLevelType w:val="multilevel"/>
+    <w:tmpl w:val="82124BE4"/>
+    <w:lvl w:ilvl="0">
+      <w:start w:val="1"/>
+      <w:numFmt w:val="decimal"/>
+      <w:pStyle w:val="Nadpis1"/>
+      <w:lvlText w:val="%1"/>
+      <w:lvlJc w:val="left"/>
+      <w:pPr>
+        <w:ind w:left="432" w:hanging="432"/>
+      </w:pPr>
+    </w:lvl>
+    <w:lvl w:ilvl="1">
+      <w:start w:val="1"/>
+      <w:numFmt w:val="decimal"/>
+      <w:pStyle w:val="Nadpis2"/>
+      <w:lvlText w:val="%1.%2"/>
+      <w:lvlJc w:val="left"/>
+      <w:pPr>
+        <w:ind w:left="576" w:hanging="576"/>
+      </w:pPr>
+    </w:lvl>
+    <w:lvl w:ilvl="2">
+      <w:start w:val="1"/>
+      <w:numFmt w:val="decimal"/>
+      <w:pStyle w:val="Nadpis3"/>
+      <w:lvlText w:val="%1.%2.%3"/>
+      <w:lvlJc w:val="left"/>
+      <w:pPr>
+        <w:ind w:left="720" w:hanging="720"/>
+      </w:pPr>
+    </w:lvl>
+    <w:lvl w:ilvl="3">
+      <w:start w:val="1"/>
+      <w:numFmt w:val="decimal"/>
+      <w:pStyle w:val="Nadpis4"/>
+      <w:lvlText w:val="%1.%2.%3.%4"/>
+      <w:lvlJc w:val="left"/>
+      <w:pPr>
+        <w:ind w:left="864" w:hanging="864"/>
+      </w:pPr>
+    </w:lvl>
+    <w:lvl w:ilvl="4">
+      <w:start w:val="1"/>
+      <w:numFmt w:val="decimal"/>
+      <w:pStyle w:val="Nadpis5"/>
+      <w:lvlText w:val="%1.%2.%3.%4.%5"/>
+      <w:lvlJc w:val="left"/>
+      <w:pPr>
+        <w:ind w:left="1008" w:hanging="1008"/>
+      </w:pPr>
+    </w:lvl>
+    <w:lvl w:ilvl="5">
+      <w:start w:val="1"/>
+      <w:numFmt w:val="decimal"/>
+      <w:pStyle w:val="Nadpis6"/>
+      <w:lvlText w:val="%1.%2.%3.%4.%5.%6"/>
+      <w:lvlJc w:val="left"/>
+      <w:pPr>
+        <w:ind w:left="1152" w:hanging="1152"/>
+      </w:pPr>
+    </w:lvl>
+    <w:lvl w:ilvl="6">
+      <w:start w:val="1"/>
+      <w:numFmt w:val="decimal"/>
+      <w:pStyle w:val="Nadpis7"/>
+      <w:lvlText w:val="%1.%2.%3.%4.%5.%6.%7"/>
+      <w:lvlJc w:val="left"/>
+      <w:pPr>
+        <w:ind w:left="1296" w:hanging="1296"/>
+      </w:pPr>
+    </w:lvl>
+    <w:lvl w:ilvl="7">
+      <w:start w:val="1"/>
+      <w:numFmt w:val="decimal"/>
+      <w:pStyle w:val="Nadpis8"/>
+      <w:lvlText w:val="%1.%2.%3.%4.%5.%6.%7.%8"/>
+      <w:lvlJc w:val="left"/>
+      <w:pPr>
+        <w:ind w:left="1440" w:hanging="1440"/>
+      </w:pPr>
+    </w:lvl>
+    <w:lvl w:ilvl="8">
+      <w:start w:val="1"/>
+      <w:numFmt w:val="decimal"/>
+      <w:pStyle w:val="Nadpis9"/>
+      <w:lvlText w:val="%1.%2.%3.%4.%5.%6.%7.%8.%9"/>
+      <w:lvlJc w:val="left"/>
+      <w:pPr>
+        <w:ind w:left="1584" w:hanging="1584"/>
+      </w:pPr>
+    </w:lvl>
+  </w:abstractNum>
+  <w:abstractNum w:abstractNumId="3" w15:restartNumberingAfterBreak="0">
     <w:nsid w:val="3CD03B14"/>
     <w:multiLevelType w:val="multilevel"/>
     <w:tmpl w:val="0405001D"/>
@@ -4415,7 +5475,128 @@
       </w:pPr>
     </w:lvl>
   </w:abstractNum>
-  <w:abstractNum w:abstractNumId="3" w15:restartNumberingAfterBreak="0">
+  <w:abstractNum w:abstractNumId="4" w15:restartNumberingAfterBreak="0">
+    <w:nsid w:val="56C80F88"/>
+    <w:multiLevelType w:val="multilevel"/>
+    <w:tmpl w:val="1F78C7C0"/>
+    <w:lvl w:ilvl="0">
+      <w:start w:val="1"/>
+      <w:numFmt w:val="bullet"/>
+      <w:lvlText w:val=""/>
+      <w:lvlJc w:val="left"/>
+      <w:pPr>
+        <w:ind w:left="1080" w:hanging="720"/>
+      </w:pPr>
+      <w:rPr>
+        <w:rFonts w:ascii="Symbol" w:hAnsi="Symbol" w:hint="default"/>
+      </w:rPr>
+    </w:lvl>
+    <w:lvl w:ilvl="1">
+      <w:start w:val="1"/>
+      <w:numFmt w:val="decimal"/>
+      <w:isLgl/>
+      <w:lvlText w:val="%1.%2"/>
+      <w:lvlJc w:val="left"/>
+      <w:pPr>
+        <w:ind w:left="1080" w:hanging="720"/>
+      </w:pPr>
+      <w:rPr>
+        <w:rFonts w:hint="default"/>
+      </w:rPr>
+    </w:lvl>
+    <w:lvl w:ilvl="2">
+      <w:start w:val="1"/>
+      <w:numFmt w:val="decimal"/>
+      <w:isLgl/>
+      <w:lvlText w:val="%1.%2.%3"/>
+      <w:lvlJc w:val="left"/>
+      <w:pPr>
+        <w:ind w:left="1440" w:hanging="1080"/>
+      </w:pPr>
+      <w:rPr>
+        <w:rFonts w:hint="default"/>
+      </w:rPr>
+    </w:lvl>
+    <w:lvl w:ilvl="3">
+      <w:start w:val="1"/>
+      <w:numFmt w:val="decimal"/>
+      <w:isLgl/>
+      <w:lvlText w:val="%1.%2.%3.%4"/>
+      <w:lvlJc w:val="left"/>
+      <w:pPr>
+        <w:ind w:left="1800" w:hanging="1440"/>
+      </w:pPr>
+      <w:rPr>
+        <w:rFonts w:hint="default"/>
+      </w:rPr>
+    </w:lvl>
+    <w:lvl w:ilvl="4">
+      <w:start w:val="1"/>
+      <w:numFmt w:val="decimal"/>
+      <w:isLgl/>
+      <w:lvlText w:val="%1.%2.%3.%4.%5"/>
+      <w:lvlJc w:val="left"/>
+      <w:pPr>
+        <w:ind w:left="2160" w:hanging="1800"/>
+      </w:pPr>
+      <w:rPr>
+        <w:rFonts w:hint="default"/>
+      </w:rPr>
+    </w:lvl>
+    <w:lvl w:ilvl="5">
+      <w:start w:val="1"/>
+      <w:numFmt w:val="decimal"/>
+      <w:isLgl/>
+      <w:lvlText w:val="%1.%2.%3.%4.%5.%6"/>
+      <w:lvlJc w:val="left"/>
+      <w:pPr>
+        <w:ind w:left="2520" w:hanging="2160"/>
+      </w:pPr>
+      <w:rPr>
+        <w:rFonts w:hint="default"/>
+      </w:rPr>
+    </w:lvl>
+    <w:lvl w:ilvl="6">
+      <w:start w:val="1"/>
+      <w:numFmt w:val="decimal"/>
+      <w:isLgl/>
+      <w:lvlText w:val="%1.%2.%3.%4.%5.%6.%7"/>
+      <w:lvlJc w:val="left"/>
+      <w:pPr>
+        <w:ind w:left="2880" w:hanging="2520"/>
+      </w:pPr>
+      <w:rPr>
+        <w:rFonts w:hint="default"/>
+      </w:rPr>
+    </w:lvl>
+    <w:lvl w:ilvl="7">
+      <w:start w:val="1"/>
+      <w:numFmt w:val="decimal"/>
+      <w:isLgl/>
+      <w:lvlText w:val="%1.%2.%3.%4.%5.%6.%7.%8"/>
+      <w:lvlJc w:val="left"/>
+      <w:pPr>
+        <w:ind w:left="3240" w:hanging="2880"/>
+      </w:pPr>
+      <w:rPr>
+        <w:rFonts w:hint="default"/>
+      </w:rPr>
+    </w:lvl>
+    <w:lvl w:ilvl="8">
+      <w:start w:val="1"/>
+      <w:numFmt w:val="decimal"/>
+      <w:isLgl/>
+      <w:lvlText w:val="%1.%2.%3.%4.%5.%6.%7.%8.%9"/>
+      <w:lvlJc w:val="left"/>
+      <w:pPr>
+        <w:ind w:left="3600" w:hanging="3240"/>
+      </w:pPr>
+      <w:rPr>
+        <w:rFonts w:hint="default"/>
+      </w:rPr>
+    </w:lvl>
+  </w:abstractNum>
+  <w:abstractNum w:abstractNumId="5" w15:restartNumberingAfterBreak="0">
     <w:nsid w:val="600E402A"/>
     <w:multiLevelType w:val="hybridMultilevel"/>
     <w:tmpl w:val="7E7834EE"/>
@@ -4532,16 +5713,64 @@
     <w:abstractNumId w:val="1"/>
   </w:num>
   <w:num w:numId="2">
-    <w:abstractNumId w:val="2"/>
+    <w:abstractNumId w:val="3"/>
   </w:num>
   <w:num w:numId="3">
-    <w:abstractNumId w:val="3"/>
+    <w:abstractNumId w:val="5"/>
   </w:num>
   <w:num w:numId="4">
     <w:abstractNumId w:val="0"/>
   </w:num>
   <w:num w:numId="5">
     <w:abstractNumId w:val="1"/>
+  </w:num>
+  <w:num w:numId="6">
+    <w:abstractNumId w:val="4"/>
+  </w:num>
+  <w:num w:numId="7">
+    <w:abstractNumId w:val="1"/>
+    <w:lvlOverride w:ilvl="0">
+      <w:startOverride w:val="1"/>
+    </w:lvlOverride>
+    <w:lvlOverride w:ilvl="1">
+      <w:startOverride w:val="1"/>
+    </w:lvlOverride>
+    <w:lvlOverride w:ilvl="2">
+      <w:startOverride w:val="1"/>
+    </w:lvlOverride>
+    <w:lvlOverride w:ilvl="3">
+      <w:startOverride w:val="1"/>
+    </w:lvlOverride>
+    <w:lvlOverride w:ilvl="4">
+      <w:startOverride w:val="1"/>
+    </w:lvlOverride>
+    <w:lvlOverride w:ilvl="5">
+      <w:startOverride w:val="1"/>
+    </w:lvlOverride>
+    <w:lvlOverride w:ilvl="6">
+      <w:startOverride w:val="1"/>
+    </w:lvlOverride>
+    <w:lvlOverride w:ilvl="7">
+      <w:startOverride w:val="1"/>
+    </w:lvlOverride>
+    <w:lvlOverride w:ilvl="8">
+      <w:startOverride w:val="1"/>
+    </w:lvlOverride>
+  </w:num>
+  <w:num w:numId="8">
+    <w:abstractNumId w:val="2"/>
+  </w:num>
+  <w:num w:numId="9">
+    <w:abstractNumId w:val="2"/>
+  </w:num>
+  <w:num w:numId="10">
+    <w:abstractNumId w:val="2"/>
+  </w:num>
+  <w:num w:numId="11">
+    <w:abstractNumId w:val="2"/>
+  </w:num>
+  <w:num w:numId="12">
+    <w:abstractNumId w:val="2"/>
   </w:num>
 </w:numbering>
 </file>
@@ -4950,19 +6179,24 @@
     <w:basedOn w:val="Normln"/>
     <w:next w:val="Normln"/>
     <w:link w:val="Nadpis1Char"/>
+    <w:autoRedefine/>
     <w:uiPriority w:val="9"/>
     <w:qFormat/>
-    <w:rsid w:val="00E87A04"/>
+    <w:rsid w:val="009A34B9"/>
     <w:pPr>
       <w:keepNext/>
       <w:keepLines/>
-      <w:spacing w:before="240" w:after="0"/>
+      <w:numPr>
+        <w:numId w:val="8"/>
+      </w:numPr>
+      <w:spacing w:after="400"/>
       <w:outlineLvl w:val="0"/>
     </w:pPr>
     <w:rPr>
       <w:rFonts w:asciiTheme="majorHAnsi" w:eastAsiaTheme="majorEastAsia" w:hAnsiTheme="majorHAnsi" w:cstheme="majorBidi"/>
-      <w:color w:val="2F5496" w:themeColor="accent1" w:themeShade="BF"/>
-      <w:sz w:val="32"/>
+      <w:b/>
+      <w:color w:val="000000" w:themeColor="text1"/>
+      <w:sz w:val="60"/>
       <w:szCs w:val="32"/>
     </w:rPr>
   </w:style>
@@ -4971,21 +6205,26 @@
     <w:basedOn w:val="Normln"/>
     <w:next w:val="Normln"/>
     <w:link w:val="Nadpis2Char"/>
+    <w:autoRedefine/>
     <w:uiPriority w:val="9"/>
-    <w:semiHidden/>
     <w:unhideWhenUsed/>
     <w:qFormat/>
-    <w:rsid w:val="00E87A04"/>
+    <w:rsid w:val="009A34B9"/>
     <w:pPr>
       <w:keepNext/>
       <w:keepLines/>
-      <w:spacing w:before="40" w:after="0"/>
+      <w:numPr>
+        <w:ilvl w:val="1"/>
+        <w:numId w:val="8"/>
+      </w:numPr>
+      <w:spacing w:after="400"/>
       <w:outlineLvl w:val="1"/>
     </w:pPr>
     <w:rPr>
       <w:rFonts w:asciiTheme="majorHAnsi" w:eastAsiaTheme="majorEastAsia" w:hAnsiTheme="majorHAnsi" w:cstheme="majorBidi"/>
-      <w:color w:val="2F5496" w:themeColor="accent1" w:themeShade="BF"/>
-      <w:sz w:val="26"/>
+      <w:b/>
+      <w:color w:val="000000" w:themeColor="text1"/>
+      <w:sz w:val="48"/>
       <w:szCs w:val="26"/>
     </w:rPr>
   </w:style>
@@ -4994,22 +6233,188 @@
     <w:basedOn w:val="Normln"/>
     <w:next w:val="Normln"/>
     <w:link w:val="Nadpis3Char"/>
+    <w:autoRedefine/>
+    <w:uiPriority w:val="9"/>
+    <w:unhideWhenUsed/>
+    <w:qFormat/>
+    <w:rsid w:val="00D7571D"/>
+    <w:pPr>
+      <w:keepNext/>
+      <w:keepLines/>
+      <w:numPr>
+        <w:ilvl w:val="2"/>
+        <w:numId w:val="8"/>
+      </w:numPr>
+      <w:spacing w:after="400"/>
+      <w:ind w:left="0" w:firstLine="0"/>
+      <w:outlineLvl w:val="2"/>
+    </w:pPr>
+    <w:rPr>
+      <w:rFonts w:asciiTheme="majorHAnsi" w:eastAsiaTheme="majorEastAsia" w:hAnsiTheme="majorHAnsi" w:cstheme="majorBidi"/>
+      <w:b/>
+      <w:color w:val="000000" w:themeColor="text1"/>
+      <w:sz w:val="40"/>
+      <w:szCs w:val="24"/>
+    </w:rPr>
+  </w:style>
+  <w:style w:type="paragraph" w:styleId="Nadpis4">
+    <w:name w:val="heading 4"/>
+    <w:basedOn w:val="Normln"/>
+    <w:next w:val="Normln"/>
+    <w:link w:val="Nadpis4Char"/>
     <w:uiPriority w:val="9"/>
     <w:semiHidden/>
     <w:unhideWhenUsed/>
     <w:qFormat/>
-    <w:rsid w:val="00E87A04"/>
+    <w:rsid w:val="009A34B9"/>
     <w:pPr>
       <w:keepNext/>
       <w:keepLines/>
+      <w:numPr>
+        <w:ilvl w:val="3"/>
+        <w:numId w:val="8"/>
+      </w:numPr>
       <w:spacing w:before="40" w:after="0"/>
-      <w:outlineLvl w:val="2"/>
+      <w:outlineLvl w:val="3"/>
+    </w:pPr>
+    <w:rPr>
+      <w:rFonts w:asciiTheme="majorHAnsi" w:eastAsiaTheme="majorEastAsia" w:hAnsiTheme="majorHAnsi" w:cstheme="majorBidi"/>
+      <w:i/>
+      <w:iCs/>
+      <w:color w:val="2F5496" w:themeColor="accent1" w:themeShade="BF"/>
+    </w:rPr>
+  </w:style>
+  <w:style w:type="paragraph" w:styleId="Nadpis5">
+    <w:name w:val="heading 5"/>
+    <w:basedOn w:val="Normln"/>
+    <w:next w:val="Normln"/>
+    <w:link w:val="Nadpis5Char"/>
+    <w:uiPriority w:val="9"/>
+    <w:semiHidden/>
+    <w:unhideWhenUsed/>
+    <w:qFormat/>
+    <w:rsid w:val="009A34B9"/>
+    <w:pPr>
+      <w:keepNext/>
+      <w:keepLines/>
+      <w:numPr>
+        <w:ilvl w:val="4"/>
+        <w:numId w:val="8"/>
+      </w:numPr>
+      <w:spacing w:before="40" w:after="0"/>
+      <w:outlineLvl w:val="4"/>
+    </w:pPr>
+    <w:rPr>
+      <w:rFonts w:asciiTheme="majorHAnsi" w:eastAsiaTheme="majorEastAsia" w:hAnsiTheme="majorHAnsi" w:cstheme="majorBidi"/>
+      <w:color w:val="2F5496" w:themeColor="accent1" w:themeShade="BF"/>
+    </w:rPr>
+  </w:style>
+  <w:style w:type="paragraph" w:styleId="Nadpis6">
+    <w:name w:val="heading 6"/>
+    <w:basedOn w:val="Normln"/>
+    <w:next w:val="Normln"/>
+    <w:link w:val="Nadpis6Char"/>
+    <w:uiPriority w:val="9"/>
+    <w:semiHidden/>
+    <w:unhideWhenUsed/>
+    <w:qFormat/>
+    <w:rsid w:val="009A34B9"/>
+    <w:pPr>
+      <w:keepNext/>
+      <w:keepLines/>
+      <w:numPr>
+        <w:ilvl w:val="5"/>
+        <w:numId w:val="8"/>
+      </w:numPr>
+      <w:spacing w:before="40" w:after="0"/>
+      <w:outlineLvl w:val="5"/>
     </w:pPr>
     <w:rPr>
       <w:rFonts w:asciiTheme="majorHAnsi" w:eastAsiaTheme="majorEastAsia" w:hAnsiTheme="majorHAnsi" w:cstheme="majorBidi"/>
       <w:color w:val="1F3763" w:themeColor="accent1" w:themeShade="7F"/>
-      <w:sz w:val="24"/>
-      <w:szCs w:val="24"/>
+    </w:rPr>
+  </w:style>
+  <w:style w:type="paragraph" w:styleId="Nadpis7">
+    <w:name w:val="heading 7"/>
+    <w:basedOn w:val="Normln"/>
+    <w:next w:val="Normln"/>
+    <w:link w:val="Nadpis7Char"/>
+    <w:uiPriority w:val="9"/>
+    <w:semiHidden/>
+    <w:unhideWhenUsed/>
+    <w:qFormat/>
+    <w:rsid w:val="009A34B9"/>
+    <w:pPr>
+      <w:keepNext/>
+      <w:keepLines/>
+      <w:numPr>
+        <w:ilvl w:val="6"/>
+        <w:numId w:val="8"/>
+      </w:numPr>
+      <w:spacing w:before="40" w:after="0"/>
+      <w:outlineLvl w:val="6"/>
+    </w:pPr>
+    <w:rPr>
+      <w:rFonts w:asciiTheme="majorHAnsi" w:eastAsiaTheme="majorEastAsia" w:hAnsiTheme="majorHAnsi" w:cstheme="majorBidi"/>
+      <w:i/>
+      <w:iCs/>
+      <w:color w:val="1F3763" w:themeColor="accent1" w:themeShade="7F"/>
+    </w:rPr>
+  </w:style>
+  <w:style w:type="paragraph" w:styleId="Nadpis8">
+    <w:name w:val="heading 8"/>
+    <w:basedOn w:val="Normln"/>
+    <w:next w:val="Normln"/>
+    <w:link w:val="Nadpis8Char"/>
+    <w:uiPriority w:val="9"/>
+    <w:semiHidden/>
+    <w:unhideWhenUsed/>
+    <w:qFormat/>
+    <w:rsid w:val="009A34B9"/>
+    <w:pPr>
+      <w:keepNext/>
+      <w:keepLines/>
+      <w:numPr>
+        <w:ilvl w:val="7"/>
+        <w:numId w:val="8"/>
+      </w:numPr>
+      <w:spacing w:before="40" w:after="0"/>
+      <w:outlineLvl w:val="7"/>
+    </w:pPr>
+    <w:rPr>
+      <w:rFonts w:asciiTheme="majorHAnsi" w:eastAsiaTheme="majorEastAsia" w:hAnsiTheme="majorHAnsi" w:cstheme="majorBidi"/>
+      <w:color w:val="272727" w:themeColor="text1" w:themeTint="D8"/>
+      <w:sz w:val="21"/>
+      <w:szCs w:val="21"/>
+    </w:rPr>
+  </w:style>
+  <w:style w:type="paragraph" w:styleId="Nadpis9">
+    <w:name w:val="heading 9"/>
+    <w:basedOn w:val="Normln"/>
+    <w:next w:val="Normln"/>
+    <w:link w:val="Nadpis9Char"/>
+    <w:uiPriority w:val="9"/>
+    <w:semiHidden/>
+    <w:unhideWhenUsed/>
+    <w:qFormat/>
+    <w:rsid w:val="009A34B9"/>
+    <w:pPr>
+      <w:keepNext/>
+      <w:keepLines/>
+      <w:numPr>
+        <w:ilvl w:val="8"/>
+        <w:numId w:val="8"/>
+      </w:numPr>
+      <w:spacing w:before="40" w:after="0"/>
+      <w:outlineLvl w:val="8"/>
+    </w:pPr>
+    <w:rPr>
+      <w:rFonts w:asciiTheme="majorHAnsi" w:eastAsiaTheme="majorEastAsia" w:hAnsiTheme="majorHAnsi" w:cstheme="majorBidi"/>
+      <w:i/>
+      <w:iCs/>
+      <w:color w:val="272727" w:themeColor="text1" w:themeTint="D8"/>
+      <w:sz w:val="21"/>
+      <w:szCs w:val="21"/>
     </w:rPr>
   </w:style>
   <w:style w:type="character" w:default="1" w:styleId="Standardnpsmoodstavce">
@@ -5097,9 +6502,10 @@
     <w:basedOn w:val="Normln"/>
     <w:autoRedefine/>
     <w:qFormat/>
-    <w:rsid w:val="00896D3F"/>
+    <w:rsid w:val="004F2A8A"/>
     <w:pPr>
       <w:spacing w:after="400"/>
+      <w:ind w:left="510"/>
       <w:outlineLvl w:val="0"/>
     </w:pPr>
     <w:rPr>
@@ -5199,9 +6605,9 @@
     <w:basedOn w:val="Textkapitol"/>
     <w:autoRedefine/>
     <w:qFormat/>
-    <w:rsid w:val="00896D3F"/>
+    <w:rsid w:val="009A34B9"/>
     <w:pPr>
-      <w:ind w:left="357"/>
+      <w:jc w:val="both"/>
     </w:pPr>
   </w:style>
   <w:style w:type="paragraph" w:customStyle="1" w:styleId="Podnadpiskapitol">
@@ -5210,7 +6616,7 @@
     <w:next w:val="Textykapitol"/>
     <w:autoRedefine/>
     <w:qFormat/>
-    <w:rsid w:val="00896D3F"/>
+    <w:rsid w:val="00DC2C3A"/>
     <w:pPr>
       <w:numPr>
         <w:ilvl w:val="1"/>
@@ -5243,7 +6649,7 @@
     <w:basedOn w:val="Podnadpiskapitol"/>
     <w:autoRedefine/>
     <w:qFormat/>
-    <w:rsid w:val="008E4115"/>
+    <w:rsid w:val="005934A9"/>
     <w:pPr>
       <w:numPr>
         <w:ilvl w:val="0"/>
@@ -5260,11 +6666,12 @@
     <w:basedOn w:val="Standardnpsmoodstavce"/>
     <w:link w:val="Nadpis1"/>
     <w:uiPriority w:val="9"/>
-    <w:rsid w:val="00E87A04"/>
+    <w:rsid w:val="009A34B9"/>
     <w:rPr>
       <w:rFonts w:asciiTheme="majorHAnsi" w:eastAsiaTheme="majorEastAsia" w:hAnsiTheme="majorHAnsi" w:cstheme="majorBidi"/>
-      <w:color w:val="2F5496" w:themeColor="accent1" w:themeShade="BF"/>
-      <w:sz w:val="32"/>
+      <w:b/>
+      <w:color w:val="000000" w:themeColor="text1"/>
+      <w:sz w:val="60"/>
       <w:szCs w:val="32"/>
     </w:rPr>
   </w:style>
@@ -5273,12 +6680,12 @@
     <w:basedOn w:val="Standardnpsmoodstavce"/>
     <w:link w:val="Nadpis2"/>
     <w:uiPriority w:val="9"/>
-    <w:semiHidden/>
-    <w:rsid w:val="00E87A04"/>
+    <w:rsid w:val="009A34B9"/>
     <w:rPr>
       <w:rFonts w:asciiTheme="majorHAnsi" w:eastAsiaTheme="majorEastAsia" w:hAnsiTheme="majorHAnsi" w:cstheme="majorBidi"/>
-      <w:color w:val="2F5496" w:themeColor="accent1" w:themeShade="BF"/>
-      <w:sz w:val="26"/>
+      <w:b/>
+      <w:color w:val="000000" w:themeColor="text1"/>
+      <w:sz w:val="48"/>
       <w:szCs w:val="26"/>
     </w:rPr>
   </w:style>
@@ -5287,12 +6694,12 @@
     <w:basedOn w:val="Standardnpsmoodstavce"/>
     <w:link w:val="Nadpis3"/>
     <w:uiPriority w:val="9"/>
-    <w:semiHidden/>
-    <w:rsid w:val="00E87A04"/>
+    <w:rsid w:val="00D7571D"/>
     <w:rPr>
       <w:rFonts w:asciiTheme="majorHAnsi" w:eastAsiaTheme="majorEastAsia" w:hAnsiTheme="majorHAnsi" w:cstheme="majorBidi"/>
-      <w:color w:val="1F3763" w:themeColor="accent1" w:themeShade="7F"/>
-      <w:sz w:val="24"/>
+      <w:b/>
+      <w:color w:val="000000" w:themeColor="text1"/>
+      <w:sz w:val="40"/>
       <w:szCs w:val="24"/>
     </w:rPr>
   </w:style>
@@ -5426,6 +6833,107 @@
     <w:rsid w:val="009A77BF"/>
     <w:rPr>
       <w:vertAlign w:val="superscript"/>
+    </w:rPr>
+  </w:style>
+  <w:style w:type="paragraph" w:styleId="Titulek">
+    <w:name w:val="caption"/>
+    <w:basedOn w:val="Normln"/>
+    <w:next w:val="Normln"/>
+    <w:uiPriority w:val="35"/>
+    <w:unhideWhenUsed/>
+    <w:qFormat/>
+    <w:rsid w:val="00B50654"/>
+    <w:pPr>
+      <w:spacing w:after="200" w:line="240" w:lineRule="auto"/>
+    </w:pPr>
+    <w:rPr>
+      <w:i/>
+      <w:iCs/>
+      <w:color w:val="44546A" w:themeColor="text2"/>
+      <w:sz w:val="18"/>
+      <w:szCs w:val="18"/>
+    </w:rPr>
+  </w:style>
+  <w:style w:type="character" w:customStyle="1" w:styleId="Nadpis4Char">
+    <w:name w:val="Nadpis 4 Char"/>
+    <w:basedOn w:val="Standardnpsmoodstavce"/>
+    <w:link w:val="Nadpis4"/>
+    <w:uiPriority w:val="9"/>
+    <w:semiHidden/>
+    <w:rsid w:val="009A34B9"/>
+    <w:rPr>
+      <w:rFonts w:asciiTheme="majorHAnsi" w:eastAsiaTheme="majorEastAsia" w:hAnsiTheme="majorHAnsi" w:cstheme="majorBidi"/>
+      <w:i/>
+      <w:iCs/>
+      <w:color w:val="2F5496" w:themeColor="accent1" w:themeShade="BF"/>
+    </w:rPr>
+  </w:style>
+  <w:style w:type="character" w:customStyle="1" w:styleId="Nadpis5Char">
+    <w:name w:val="Nadpis 5 Char"/>
+    <w:basedOn w:val="Standardnpsmoodstavce"/>
+    <w:link w:val="Nadpis5"/>
+    <w:uiPriority w:val="9"/>
+    <w:semiHidden/>
+    <w:rsid w:val="009A34B9"/>
+    <w:rPr>
+      <w:rFonts w:asciiTheme="majorHAnsi" w:eastAsiaTheme="majorEastAsia" w:hAnsiTheme="majorHAnsi" w:cstheme="majorBidi"/>
+      <w:color w:val="2F5496" w:themeColor="accent1" w:themeShade="BF"/>
+    </w:rPr>
+  </w:style>
+  <w:style w:type="character" w:customStyle="1" w:styleId="Nadpis6Char">
+    <w:name w:val="Nadpis 6 Char"/>
+    <w:basedOn w:val="Standardnpsmoodstavce"/>
+    <w:link w:val="Nadpis6"/>
+    <w:uiPriority w:val="9"/>
+    <w:semiHidden/>
+    <w:rsid w:val="009A34B9"/>
+    <w:rPr>
+      <w:rFonts w:asciiTheme="majorHAnsi" w:eastAsiaTheme="majorEastAsia" w:hAnsiTheme="majorHAnsi" w:cstheme="majorBidi"/>
+      <w:color w:val="1F3763" w:themeColor="accent1" w:themeShade="7F"/>
+    </w:rPr>
+  </w:style>
+  <w:style w:type="character" w:customStyle="1" w:styleId="Nadpis7Char">
+    <w:name w:val="Nadpis 7 Char"/>
+    <w:basedOn w:val="Standardnpsmoodstavce"/>
+    <w:link w:val="Nadpis7"/>
+    <w:uiPriority w:val="9"/>
+    <w:semiHidden/>
+    <w:rsid w:val="009A34B9"/>
+    <w:rPr>
+      <w:rFonts w:asciiTheme="majorHAnsi" w:eastAsiaTheme="majorEastAsia" w:hAnsiTheme="majorHAnsi" w:cstheme="majorBidi"/>
+      <w:i/>
+      <w:iCs/>
+      <w:color w:val="1F3763" w:themeColor="accent1" w:themeShade="7F"/>
+    </w:rPr>
+  </w:style>
+  <w:style w:type="character" w:customStyle="1" w:styleId="Nadpis8Char">
+    <w:name w:val="Nadpis 8 Char"/>
+    <w:basedOn w:val="Standardnpsmoodstavce"/>
+    <w:link w:val="Nadpis8"/>
+    <w:uiPriority w:val="9"/>
+    <w:semiHidden/>
+    <w:rsid w:val="009A34B9"/>
+    <w:rPr>
+      <w:rFonts w:asciiTheme="majorHAnsi" w:eastAsiaTheme="majorEastAsia" w:hAnsiTheme="majorHAnsi" w:cstheme="majorBidi"/>
+      <w:color w:val="272727" w:themeColor="text1" w:themeTint="D8"/>
+      <w:sz w:val="21"/>
+      <w:szCs w:val="21"/>
+    </w:rPr>
+  </w:style>
+  <w:style w:type="character" w:customStyle="1" w:styleId="Nadpis9Char">
+    <w:name w:val="Nadpis 9 Char"/>
+    <w:basedOn w:val="Standardnpsmoodstavce"/>
+    <w:link w:val="Nadpis9"/>
+    <w:uiPriority w:val="9"/>
+    <w:semiHidden/>
+    <w:rsid w:val="009A34B9"/>
+    <w:rPr>
+      <w:rFonts w:asciiTheme="majorHAnsi" w:eastAsiaTheme="majorEastAsia" w:hAnsiTheme="majorHAnsi" w:cstheme="majorBidi"/>
+      <w:i/>
+      <w:iCs/>
+      <w:color w:val="272727" w:themeColor="text1" w:themeTint="D8"/>
+      <w:sz w:val="21"/>
+      <w:szCs w:val="21"/>
     </w:rPr>
   </w:style>
 </w:styles>
@@ -5770,11 +7278,23 @@
     <b:Year>2021</b:Year>
     <b:RefOrder>3</b:RefOrder>
   </b:Source>
+  <b:Source>
+    <b:Tag>Sch20</b:Tag>
+    <b:SourceType>InternetSite</b:SourceType>
+    <b:Guid>{D53BCA8F-4F27-4C4D-9D8B-921B83311E42}</b:Guid>
+    <b:Title>Schachfiguren -Aufgabe: Ideen für didaktisches Design mit H5P entwickeln</b:Title>
+    <b:InternetSiteTitle>https://peter.baumgartner.name/</b:InternetSiteTitle>
+    <b:Year>2020</b:Year>
+    <b:Month>listopad</b:Month>
+    <b:Day>25</b:Day>
+    <b:URL>https://i0.wp.com/peter.baumgartner.name/wp-content/uploads/2020/11/1920px-Chess_Pieces_Sprite.svg-min.png</b:URL>
+    <b:RefOrder>4</b:RefOrder>
+  </b:Source>
 </b:Sources>
 </file>
 
 <file path=customXml/itemProps1.xml><?xml version="1.0" encoding="utf-8"?>
-<ds:datastoreItem xmlns:ds="http://schemas.openxmlformats.org/officeDocument/2006/customXml" ds:itemID="{AFB18D18-9F3A-46C7-9BBC-88FF69A2FA88}">
+<ds:datastoreItem xmlns:ds="http://schemas.openxmlformats.org/officeDocument/2006/customXml" ds:itemID="{467BB039-7DAD-4654-BA55-B16919E69E1A}">
   <ds:schemaRefs>
     <ds:schemaRef ds:uri="http://schemas.openxmlformats.org/officeDocument/2006/bibliography"/>
   </ds:schemaRefs>

--- a/Dokumentace.docx
+++ b/Dokumentace.docx
@@ -282,14 +282,20 @@
         <w:t>: Cílem projektu bylo, aby uživatel položil na šachovnici 2 figury dle svého výběru a ty hledaly co nejkratší cestu</w:t>
       </w:r>
       <w:r>
-        <w:t>, aby se vyhodily. Tato cesta je zvýrazněna, aby uživatel poznal kudy figury šly a mohl to zkontrolovat. Na obrazovku je po vykreslení cesty vypsán počet tahů nutných k vyhození figur.</w:t>
+        <w:t xml:space="preserve">, aby se vyhodily. Tato cesta je zvýrazněna, aby uživatel poznal kudy figury šly a mohl to zkontrolovat. Na obrazovku je po vykreslení cesty vypsán počet </w:t>
+      </w:r>
+      <w:r>
+        <w:t>kol</w:t>
+      </w:r>
+      <w:r>
+        <w:t xml:space="preserve"> nutných k vyhození figur.</w:t>
       </w:r>
     </w:p>
     <w:p>
       <w:pPr>
         <w:pStyle w:val="Hlavnkapitolynadpis"/>
       </w:pPr>
-      <w:bookmarkStart w:id="0" w:name="_Toc70876786"/>
+      <w:bookmarkStart w:id="0" w:name="_Toc70882184"/>
       <w:r>
         <w:lastRenderedPageBreak/>
         <w:t>Obsah</w:t>
@@ -315,7 +321,7 @@
       <w:r>
         <w:fldChar w:fldCharType="separate"/>
       </w:r>
-      <w:hyperlink w:anchor="_Toc70876786" w:history="1">
+      <w:hyperlink w:anchor="_Toc70882184" w:history="1">
         <w:r>
           <w:rPr>
             <w:rStyle w:val="Hypertextovodkaz"/>
@@ -342,7 +348,7 @@
             <w:noProof/>
             <w:webHidden/>
           </w:rPr>
-          <w:instrText xml:space="preserve"> PAGEREF _Toc70876786 \h </w:instrText>
+          <w:instrText xml:space="preserve"> PAGEREF _Toc70882184 \h </w:instrText>
         </w:r>
         <w:r>
           <w:rPr>
@@ -383,7 +389,7 @@
           <w:lang w:eastAsia="cs-CZ"/>
         </w:rPr>
       </w:pPr>
-      <w:hyperlink w:anchor="_Toc70876787" w:history="1">
+      <w:hyperlink w:anchor="_Toc70882185" w:history="1">
         <w:r>
           <w:rPr>
             <w:rStyle w:val="Hypertextovodkaz"/>
@@ -426,7 +432,7 @@
             <w:noProof/>
             <w:webHidden/>
           </w:rPr>
-          <w:instrText xml:space="preserve"> PAGEREF _Toc70876787 \h </w:instrText>
+          <w:instrText xml:space="preserve"> PAGEREF _Toc70882185 \h </w:instrText>
         </w:r>
         <w:r>
           <w:rPr>
@@ -470,7 +476,7 @@
           <w:lang w:eastAsia="cs-CZ"/>
         </w:rPr>
       </w:pPr>
-      <w:hyperlink w:anchor="_Toc70876788" w:history="1">
+      <w:hyperlink w:anchor="_Toc70882186" w:history="1">
         <w:r>
           <w:rPr>
             <w:rStyle w:val="Hypertextovodkaz"/>
@@ -512,7 +518,7 @@
             <w:noProof/>
             <w:webHidden/>
           </w:rPr>
-          <w:instrText xml:space="preserve"> PAGEREF _Toc70876788 \h </w:instrText>
+          <w:instrText xml:space="preserve"> PAGEREF _Toc70882186 \h </w:instrText>
         </w:r>
         <w:r>
           <w:rPr>
@@ -553,7 +559,7 @@
           <w:lang w:eastAsia="cs-CZ"/>
         </w:rPr>
       </w:pPr>
-      <w:hyperlink w:anchor="_Toc70876789" w:history="1">
+      <w:hyperlink w:anchor="_Toc70882187" w:history="1">
         <w:r>
           <w:rPr>
             <w:rStyle w:val="Hypertextovodkaz"/>
@@ -596,7 +602,7 @@
             <w:noProof/>
             <w:webHidden/>
           </w:rPr>
-          <w:instrText xml:space="preserve"> PAGEREF _Toc70876789 \h </w:instrText>
+          <w:instrText xml:space="preserve"> PAGEREF _Toc70882187 \h </w:instrText>
         </w:r>
         <w:r>
           <w:rPr>
@@ -640,7 +646,7 @@
           <w:lang w:eastAsia="cs-CZ"/>
         </w:rPr>
       </w:pPr>
-      <w:hyperlink w:anchor="_Toc70876790" w:history="1">
+      <w:hyperlink w:anchor="_Toc70882188" w:history="1">
         <w:r>
           <w:rPr>
             <w:rStyle w:val="Hypertextovodkaz"/>
@@ -682,7 +688,7 @@
             <w:noProof/>
             <w:webHidden/>
           </w:rPr>
-          <w:instrText xml:space="preserve"> PAGEREF _Toc70876790 \h </w:instrText>
+          <w:instrText xml:space="preserve"> PAGEREF _Toc70882188 \h </w:instrText>
         </w:r>
         <w:r>
           <w:rPr>
@@ -726,7 +732,7 @@
           <w:lang w:eastAsia="cs-CZ"/>
         </w:rPr>
       </w:pPr>
-      <w:hyperlink w:anchor="_Toc70876791" w:history="1">
+      <w:hyperlink w:anchor="_Toc70882189" w:history="1">
         <w:r>
           <w:rPr>
             <w:rStyle w:val="Hypertextovodkaz"/>
@@ -768,7 +774,7 @@
             <w:noProof/>
             <w:webHidden/>
           </w:rPr>
-          <w:instrText xml:space="preserve"> PAGEREF _Toc70876791 \h </w:instrText>
+          <w:instrText xml:space="preserve"> PAGEREF _Toc70882189 \h </w:instrText>
         </w:r>
         <w:r>
           <w:rPr>
@@ -812,7 +818,7 @@
           <w:lang w:eastAsia="cs-CZ"/>
         </w:rPr>
       </w:pPr>
-      <w:hyperlink w:anchor="_Toc70876792" w:history="1">
+      <w:hyperlink w:anchor="_Toc70882190" w:history="1">
         <w:r>
           <w:rPr>
             <w:rStyle w:val="Hypertextovodkaz"/>
@@ -854,7 +860,7 @@
             <w:noProof/>
             <w:webHidden/>
           </w:rPr>
-          <w:instrText xml:space="preserve"> PAGEREF _Toc70876792 \h </w:instrText>
+          <w:instrText xml:space="preserve"> PAGEREF _Toc70882190 \h </w:instrText>
         </w:r>
         <w:r>
           <w:rPr>
@@ -898,7 +904,7 @@
           <w:lang w:eastAsia="cs-CZ"/>
         </w:rPr>
       </w:pPr>
-      <w:hyperlink w:anchor="_Toc70876793" w:history="1">
+      <w:hyperlink w:anchor="_Toc70882191" w:history="1">
         <w:r>
           <w:rPr>
             <w:rStyle w:val="Hypertextovodkaz"/>
@@ -940,7 +946,7 @@
             <w:noProof/>
             <w:webHidden/>
           </w:rPr>
-          <w:instrText xml:space="preserve"> PAGEREF _Toc70876793 \h </w:instrText>
+          <w:instrText xml:space="preserve"> PAGEREF _Toc70882191 \h </w:instrText>
         </w:r>
         <w:r>
           <w:rPr>
@@ -981,7 +987,7 @@
           <w:lang w:eastAsia="cs-CZ"/>
         </w:rPr>
       </w:pPr>
-      <w:hyperlink w:anchor="_Toc70876794" w:history="1">
+      <w:hyperlink w:anchor="_Toc70882192" w:history="1">
         <w:r>
           <w:rPr>
             <w:rStyle w:val="Hypertextovodkaz"/>
@@ -1024,7 +1030,7 @@
             <w:noProof/>
             <w:webHidden/>
           </w:rPr>
-          <w:instrText xml:space="preserve"> PAGEREF _Toc70876794 \h </w:instrText>
+          <w:instrText xml:space="preserve"> PAGEREF _Toc70882192 \h </w:instrText>
         </w:r>
         <w:r>
           <w:rPr>
@@ -1068,7 +1074,7 @@
           <w:lang w:eastAsia="cs-CZ"/>
         </w:rPr>
       </w:pPr>
-      <w:hyperlink w:anchor="_Toc70876795" w:history="1">
+      <w:hyperlink w:anchor="_Toc70882193" w:history="1">
         <w:r>
           <w:rPr>
             <w:rStyle w:val="Hypertextovodkaz"/>
@@ -1110,7 +1116,7 @@
             <w:noProof/>
             <w:webHidden/>
           </w:rPr>
-          <w:instrText xml:space="preserve"> PAGEREF _Toc70876795 \h </w:instrText>
+          <w:instrText xml:space="preserve"> PAGEREF _Toc70882193 \h </w:instrText>
         </w:r>
         <w:r>
           <w:rPr>
@@ -1154,7 +1160,7 @@
           <w:lang w:eastAsia="cs-CZ"/>
         </w:rPr>
       </w:pPr>
-      <w:hyperlink w:anchor="_Toc70876796" w:history="1">
+      <w:hyperlink w:anchor="_Toc70882194" w:history="1">
         <w:r>
           <w:rPr>
             <w:rStyle w:val="Hypertextovodkaz"/>
@@ -1196,7 +1202,7 @@
             <w:noProof/>
             <w:webHidden/>
           </w:rPr>
-          <w:instrText xml:space="preserve"> PAGEREF _Toc70876796 \h </w:instrText>
+          <w:instrText xml:space="preserve"> PAGEREF _Toc70882194 \h </w:instrText>
         </w:r>
         <w:r>
           <w:rPr>
@@ -1240,7 +1246,7 @@
           <w:lang w:eastAsia="cs-CZ"/>
         </w:rPr>
       </w:pPr>
-      <w:hyperlink w:anchor="_Toc70876797" w:history="1">
+      <w:hyperlink w:anchor="_Toc70882195" w:history="1">
         <w:r>
           <w:rPr>
             <w:rStyle w:val="Hypertextovodkaz"/>
@@ -1282,7 +1288,7 @@
             <w:noProof/>
             <w:webHidden/>
           </w:rPr>
-          <w:instrText xml:space="preserve"> PAGEREF _Toc70876797 \h </w:instrText>
+          <w:instrText xml:space="preserve"> PAGEREF _Toc70882195 \h </w:instrText>
         </w:r>
         <w:r>
           <w:rPr>
@@ -1326,7 +1332,7 @@
           <w:lang w:eastAsia="cs-CZ"/>
         </w:rPr>
       </w:pPr>
-      <w:hyperlink w:anchor="_Toc70876798" w:history="1">
+      <w:hyperlink w:anchor="_Toc70882196" w:history="1">
         <w:r>
           <w:rPr>
             <w:rStyle w:val="Hypertextovodkaz"/>
@@ -1368,7 +1374,7 @@
             <w:noProof/>
             <w:webHidden/>
           </w:rPr>
-          <w:instrText xml:space="preserve"> PAGEREF _Toc70876798 \h </w:instrText>
+          <w:instrText xml:space="preserve"> PAGEREF _Toc70882196 \h </w:instrText>
         </w:r>
         <w:r>
           <w:rPr>
@@ -1409,7 +1415,7 @@
           <w:lang w:eastAsia="cs-CZ"/>
         </w:rPr>
       </w:pPr>
-      <w:hyperlink w:anchor="_Toc70876799" w:history="1">
+      <w:hyperlink w:anchor="_Toc70882197" w:history="1">
         <w:r>
           <w:rPr>
             <w:rStyle w:val="Hypertextovodkaz"/>
@@ -1452,7 +1458,7 @@
             <w:noProof/>
             <w:webHidden/>
           </w:rPr>
-          <w:instrText xml:space="preserve"> PAGEREF _Toc70876799 \h </w:instrText>
+          <w:instrText xml:space="preserve"> PAGEREF _Toc70882197 \h </w:instrText>
         </w:r>
         <w:r>
           <w:rPr>
@@ -1496,7 +1502,7 @@
           <w:lang w:eastAsia="cs-CZ"/>
         </w:rPr>
       </w:pPr>
-      <w:hyperlink w:anchor="_Toc70876800" w:history="1">
+      <w:hyperlink w:anchor="_Toc70882198" w:history="1">
         <w:r>
           <w:rPr>
             <w:rStyle w:val="Hypertextovodkaz"/>
@@ -1538,7 +1544,7 @@
             <w:noProof/>
             <w:webHidden/>
           </w:rPr>
-          <w:instrText xml:space="preserve"> PAGEREF _Toc70876800 \h </w:instrText>
+          <w:instrText xml:space="preserve"> PAGEREF _Toc70882198 \h </w:instrText>
         </w:r>
         <w:r>
           <w:rPr>
@@ -1582,7 +1588,7 @@
           <w:lang w:eastAsia="cs-CZ"/>
         </w:rPr>
       </w:pPr>
-      <w:hyperlink w:anchor="_Toc70876801" w:history="1">
+      <w:hyperlink w:anchor="_Toc70882199" w:history="1">
         <w:r>
           <w:rPr>
             <w:rStyle w:val="Hypertextovodkaz"/>
@@ -1603,7 +1609,7 @@
             <w:rStyle w:val="Hypertextovodkaz"/>
             <w:noProof/>
           </w:rPr>
-          <w:t>Výpočet tahů</w:t>
+          <w:t>Výpočet kol</w:t>
         </w:r>
         <w:r>
           <w:rPr>
@@ -1624,7 +1630,7 @@
             <w:noProof/>
             <w:webHidden/>
           </w:rPr>
-          <w:instrText xml:space="preserve"> PAGEREF _Toc70876801 \h </w:instrText>
+          <w:instrText xml:space="preserve"> PAGEREF _Toc70882199 \h </w:instrText>
         </w:r>
         <w:r>
           <w:rPr>
@@ -1668,7 +1674,7 @@
           <w:lang w:eastAsia="cs-CZ"/>
         </w:rPr>
       </w:pPr>
-      <w:hyperlink w:anchor="_Toc70876802" w:history="1">
+      <w:hyperlink w:anchor="_Toc70882200" w:history="1">
         <w:r>
           <w:rPr>
             <w:rStyle w:val="Hypertextovodkaz"/>
@@ -1712,7 +1718,7 @@
             <w:noProof/>
             <w:webHidden/>
           </w:rPr>
-          <w:instrText xml:space="preserve"> PAGEREF _Toc70876802 \h </w:instrText>
+          <w:instrText xml:space="preserve"> PAGEREF _Toc70882200 \h </w:instrText>
         </w:r>
         <w:r>
           <w:rPr>
@@ -1756,7 +1762,7 @@
           <w:lang w:eastAsia="cs-CZ"/>
         </w:rPr>
       </w:pPr>
-      <w:hyperlink w:anchor="_Toc70876803" w:history="1">
+      <w:hyperlink w:anchor="_Toc70882201" w:history="1">
         <w:r>
           <w:rPr>
             <w:rStyle w:val="Hypertextovodkaz"/>
@@ -1800,7 +1806,7 @@
             <w:noProof/>
             <w:webHidden/>
           </w:rPr>
-          <w:instrText xml:space="preserve"> PAGEREF _Toc70876803 \h </w:instrText>
+          <w:instrText xml:space="preserve"> PAGEREF _Toc70882201 \h </w:instrText>
         </w:r>
         <w:r>
           <w:rPr>
@@ -1844,7 +1850,7 @@
           <w:lang w:eastAsia="cs-CZ"/>
         </w:rPr>
       </w:pPr>
-      <w:hyperlink w:anchor="_Toc70876804" w:history="1">
+      <w:hyperlink w:anchor="_Toc70882202" w:history="1">
         <w:r>
           <w:rPr>
             <w:rStyle w:val="Hypertextovodkaz"/>
@@ -1888,7 +1894,7 @@
             <w:noProof/>
             <w:webHidden/>
           </w:rPr>
-          <w:instrText xml:space="preserve"> PAGEREF _Toc70876804 \h </w:instrText>
+          <w:instrText xml:space="preserve"> PAGEREF _Toc70882202 \h </w:instrText>
         </w:r>
         <w:r>
           <w:rPr>
@@ -1932,7 +1938,7 @@
           <w:lang w:eastAsia="cs-CZ"/>
         </w:rPr>
       </w:pPr>
-      <w:hyperlink w:anchor="_Toc70876805" w:history="1">
+      <w:hyperlink w:anchor="_Toc70882203" w:history="1">
         <w:r>
           <w:rPr>
             <w:rStyle w:val="Hypertextovodkaz"/>
@@ -1976,7 +1982,7 @@
             <w:noProof/>
             <w:webHidden/>
           </w:rPr>
-          <w:instrText xml:space="preserve"> PAGEREF _Toc70876805 \h </w:instrText>
+          <w:instrText xml:space="preserve"> PAGEREF _Toc70882203 \h </w:instrText>
         </w:r>
         <w:r>
           <w:rPr>
@@ -2020,7 +2026,7 @@
           <w:lang w:eastAsia="cs-CZ"/>
         </w:rPr>
       </w:pPr>
-      <w:hyperlink w:anchor="_Toc70876806" w:history="1">
+      <w:hyperlink w:anchor="_Toc70882204" w:history="1">
         <w:r>
           <w:rPr>
             <w:rStyle w:val="Hypertextovodkaz"/>
@@ -2064,7 +2070,7 @@
             <w:noProof/>
             <w:webHidden/>
           </w:rPr>
-          <w:instrText xml:space="preserve"> PAGEREF _Toc70876806 \h </w:instrText>
+          <w:instrText xml:space="preserve"> PAGEREF _Toc70882204 \h </w:instrText>
         </w:r>
         <w:r>
           <w:rPr>
@@ -2108,7 +2114,7 @@
           <w:lang w:eastAsia="cs-CZ"/>
         </w:rPr>
       </w:pPr>
-      <w:hyperlink w:anchor="_Toc70876807" w:history="1">
+      <w:hyperlink w:anchor="_Toc70882205" w:history="1">
         <w:r>
           <w:rPr>
             <w:rStyle w:val="Hypertextovodkaz"/>
@@ -2150,7 +2156,7 @@
             <w:noProof/>
             <w:webHidden/>
           </w:rPr>
-          <w:instrText xml:space="preserve"> PAGEREF _Toc70876807 \h </w:instrText>
+          <w:instrText xml:space="preserve"> PAGEREF _Toc70882205 \h </w:instrText>
         </w:r>
         <w:r>
           <w:rPr>
@@ -2194,7 +2200,7 @@
           <w:lang w:eastAsia="cs-CZ"/>
         </w:rPr>
       </w:pPr>
-      <w:hyperlink w:anchor="_Toc70876808" w:history="1">
+      <w:hyperlink w:anchor="_Toc70882206" w:history="1">
         <w:r>
           <w:rPr>
             <w:rStyle w:val="Hypertextovodkaz"/>
@@ -2236,7 +2242,7 @@
             <w:noProof/>
             <w:webHidden/>
           </w:rPr>
-          <w:instrText xml:space="preserve"> PAGEREF _Toc70876808 \h </w:instrText>
+          <w:instrText xml:space="preserve"> PAGEREF _Toc70882206 \h </w:instrText>
         </w:r>
         <w:r>
           <w:rPr>
@@ -2280,7 +2286,7 @@
           <w:lang w:eastAsia="cs-CZ"/>
         </w:rPr>
       </w:pPr>
-      <w:hyperlink w:anchor="_Toc70876809" w:history="1">
+      <w:hyperlink w:anchor="_Toc70882207" w:history="1">
         <w:r>
           <w:rPr>
             <w:rStyle w:val="Hypertextovodkaz"/>
@@ -2322,7 +2328,7 @@
             <w:noProof/>
             <w:webHidden/>
           </w:rPr>
-          <w:instrText xml:space="preserve"> PAGEREF _Toc70876809 \h </w:instrText>
+          <w:instrText xml:space="preserve"> PAGEREF _Toc70882207 \h </w:instrText>
         </w:r>
         <w:r>
           <w:rPr>
@@ -2366,7 +2372,7 @@
           <w:lang w:eastAsia="cs-CZ"/>
         </w:rPr>
       </w:pPr>
-      <w:hyperlink w:anchor="_Toc70876810" w:history="1">
+      <w:hyperlink w:anchor="_Toc70882208" w:history="1">
         <w:r>
           <w:rPr>
             <w:rStyle w:val="Hypertextovodkaz"/>
@@ -2408,7 +2414,7 @@
             <w:noProof/>
             <w:webHidden/>
           </w:rPr>
-          <w:instrText xml:space="preserve"> PAGEREF _Toc70876810 \h </w:instrText>
+          <w:instrText xml:space="preserve"> PAGEREF _Toc70882208 \h </w:instrText>
         </w:r>
         <w:r>
           <w:rPr>
@@ -2449,7 +2455,7 @@
           <w:lang w:eastAsia="cs-CZ"/>
         </w:rPr>
       </w:pPr>
-      <w:hyperlink w:anchor="_Toc70876811" w:history="1">
+      <w:hyperlink w:anchor="_Toc70882209" w:history="1">
         <w:r>
           <w:rPr>
             <w:rStyle w:val="Hypertextovodkaz"/>
@@ -2471,7 +2477,7 @@
             <w:rStyle w:val="Hypertextovodkaz"/>
             <w:noProof/>
           </w:rPr>
-          <w:t>Závěr</w:t>
+          <w:t>Instalace</w:t>
         </w:r>
         <w:r>
           <w:rPr>
@@ -2492,7 +2498,7 @@
             <w:noProof/>
             <w:webHidden/>
           </w:rPr>
-          <w:instrText xml:space="preserve"> PAGEREF _Toc70876811 \h </w:instrText>
+          <w:instrText xml:space="preserve"> PAGEREF _Toc70882209 \h </w:instrText>
         </w:r>
         <w:r>
           <w:rPr>
@@ -2533,12 +2539,96 @@
           <w:lang w:eastAsia="cs-CZ"/>
         </w:rPr>
       </w:pPr>
-      <w:hyperlink w:anchor="_Toc70876812" w:history="1">
+      <w:hyperlink w:anchor="_Toc70882210" w:history="1">
         <w:r>
           <w:rPr>
             <w:rStyle w:val="Hypertextovodkaz"/>
             <w:noProof/>
           </w:rPr>
+          <w:t>6</w:t>
+        </w:r>
+        <w:r>
+          <w:rPr>
+            <w:rFonts w:eastAsiaTheme="minorEastAsia"/>
+            <w:noProof/>
+            <w:sz w:val="22"/>
+            <w:lang w:eastAsia="cs-CZ"/>
+          </w:rPr>
+          <w:tab/>
+        </w:r>
+        <w:r>
+          <w:rPr>
+            <w:rStyle w:val="Hypertextovodkaz"/>
+            <w:noProof/>
+          </w:rPr>
+          <w:t>Závěr</w:t>
+        </w:r>
+        <w:r>
+          <w:rPr>
+            <w:noProof/>
+            <w:webHidden/>
+          </w:rPr>
+          <w:tab/>
+        </w:r>
+        <w:r>
+          <w:rPr>
+            <w:noProof/>
+            <w:webHidden/>
+          </w:rPr>
+          <w:fldChar w:fldCharType="begin"/>
+        </w:r>
+        <w:r>
+          <w:rPr>
+            <w:noProof/>
+            <w:webHidden/>
+          </w:rPr>
+          <w:instrText xml:space="preserve"> PAGEREF _Toc70882210 \h </w:instrText>
+        </w:r>
+        <w:r>
+          <w:rPr>
+            <w:noProof/>
+            <w:webHidden/>
+          </w:rPr>
+        </w:r>
+        <w:r>
+          <w:rPr>
+            <w:noProof/>
+            <w:webHidden/>
+          </w:rPr>
+          <w:fldChar w:fldCharType="separate"/>
+        </w:r>
+        <w:r>
+          <w:rPr>
+            <w:noProof/>
+            <w:webHidden/>
+          </w:rPr>
+          <w:t>12</w:t>
+        </w:r>
+        <w:r>
+          <w:rPr>
+            <w:noProof/>
+            <w:webHidden/>
+          </w:rPr>
+          <w:fldChar w:fldCharType="end"/>
+        </w:r>
+      </w:hyperlink>
+    </w:p>
+    <w:p>
+      <w:pPr>
+        <w:pStyle w:val="Obsah1"/>
+        <w:rPr>
+          <w:rFonts w:eastAsiaTheme="minorEastAsia"/>
+          <w:noProof/>
+          <w:sz w:val="22"/>
+          <w:lang w:eastAsia="cs-CZ"/>
+        </w:rPr>
+      </w:pPr>
+      <w:hyperlink w:anchor="_Toc70882211" w:history="1">
+        <w:r>
+          <w:rPr>
+            <w:rStyle w:val="Hypertextovodkaz"/>
+            <w:noProof/>
+          </w:rPr>
           <w:t>Bibliografie</w:t>
         </w:r>
         <w:r>
@@ -2560,7 +2650,7 @@
             <w:noProof/>
             <w:webHidden/>
           </w:rPr>
-          <w:instrText xml:space="preserve"> PAGEREF _Toc70876812 \h </w:instrText>
+          <w:instrText xml:space="preserve"> PAGEREF _Toc70882211 \h </w:instrText>
         </w:r>
         <w:r>
           <w:rPr>
@@ -2580,7 +2670,7 @@
             <w:noProof/>
             <w:webHidden/>
           </w:rPr>
-          <w:t>12</w:t>
+          <w:t>13</w:t>
         </w:r>
         <w:r>
           <w:rPr>
@@ -2619,7 +2709,7 @@
       <w:pPr>
         <w:pStyle w:val="Nadpis1"/>
       </w:pPr>
-      <w:bookmarkStart w:id="1" w:name="_Toc70876787"/>
+      <w:bookmarkStart w:id="1" w:name="_Toc70882185"/>
       <w:r>
         <w:lastRenderedPageBreak/>
         <w:t>Úvod</w:t>
@@ -2645,7 +2735,7 @@
         <w:pStyle w:val="Nadpis2"/>
       </w:pPr>
       <w:bookmarkStart w:id="2" w:name="_Ref70859947"/>
-      <w:bookmarkStart w:id="3" w:name="_Toc70876788"/>
+      <w:bookmarkStart w:id="3" w:name="_Toc70882186"/>
       <w:r>
         <w:t>Zadání</w:t>
       </w:r>
@@ -2687,7 +2777,7 @@
       <w:pPr>
         <w:pStyle w:val="Nadpis1"/>
       </w:pPr>
-      <w:bookmarkStart w:id="4" w:name="_Toc70876789"/>
+      <w:bookmarkStart w:id="4" w:name="_Toc70882187"/>
       <w:r>
         <w:lastRenderedPageBreak/>
         <w:t>Technologie</w:t>
@@ -2701,7 +2791,7 @@
       <w:pPr>
         <w:pStyle w:val="Nadpis2"/>
       </w:pPr>
-      <w:bookmarkStart w:id="5" w:name="_Toc70876790"/>
+      <w:bookmarkStart w:id="5" w:name="_Toc70882188"/>
       <w:r>
         <w:t>Technologie</w:t>
       </w:r>
@@ -2734,7 +2824,7 @@
       <w:pPr>
         <w:pStyle w:val="Nadpis3"/>
       </w:pPr>
-      <w:bookmarkStart w:id="6" w:name="_Toc70876791"/>
+      <w:bookmarkStart w:id="6" w:name="_Toc70882189"/>
       <w:r>
         <w:t>Java</w:t>
       </w:r>
@@ -2764,6 +2854,7 @@
           <w:id w:val="1050884672"/>
           <w:citation/>
         </w:sdtPr>
+        <w:sdtEndPr/>
         <w:sdtContent>
           <w:r>
             <w:fldChar w:fldCharType="begin"/>
@@ -2796,7 +2887,7 @@
       <w:pPr>
         <w:pStyle w:val="Nadpis3"/>
       </w:pPr>
-      <w:bookmarkStart w:id="7" w:name="_Toc70876792"/>
+      <w:bookmarkStart w:id="7" w:name="_Toc70882190"/>
       <w:r>
         <w:t>GUI</w:t>
       </w:r>
@@ -2838,6 +2929,7 @@
           <w:id w:val="-144893404"/>
           <w:citation/>
         </w:sdtPr>
+        <w:sdtEndPr/>
         <w:sdtContent>
           <w:r>
             <w:fldChar w:fldCharType="begin"/>
@@ -2891,7 +2983,7 @@
       <w:pPr>
         <w:pStyle w:val="Nadpis2"/>
       </w:pPr>
-      <w:bookmarkStart w:id="8" w:name="_Toc70876793"/>
+      <w:bookmarkStart w:id="8" w:name="_Toc70882191"/>
       <w:r>
         <w:t>Řešení aplikace</w:t>
       </w:r>
@@ -2928,7 +3020,25 @@
       <w:r>
         <w:fldChar w:fldCharType="end"/>
       </w:r>
-      <w:fldSimple w:instr=" REF _Ref69584117 \r \h "/>
+      <w:r>
+        <w:fldChar w:fldCharType="begin"/>
+      </w:r>
+      <w:r>
+        <w:instrText xml:space="preserve"> REF _Ref69584117 \r \h </w:instrText>
+      </w:r>
+      <w:r>
+        <w:fldChar w:fldCharType="separate"/>
+      </w:r>
+      <w:r>
+        <w:rPr>
+          <w:b/>
+          <w:bCs/>
+        </w:rPr>
+        <w:t>Chyba! Nenalezen zdroj odkazů.</w:t>
+      </w:r>
+      <w:r>
+        <w:fldChar w:fldCharType="end"/>
+      </w:r>
       <w:r>
         <w:t xml:space="preserve"> a Algoritmus </w:t>
       </w:r>
@@ -2982,7 +3092,7 @@
         <w:pStyle w:val="Nadpis1"/>
       </w:pPr>
       <w:bookmarkStart w:id="9" w:name="_Ref70876373"/>
-      <w:bookmarkStart w:id="10" w:name="_Toc70876794"/>
+      <w:bookmarkStart w:id="10" w:name="_Toc70882192"/>
       <w:r>
         <w:lastRenderedPageBreak/>
         <w:t>Obrazovka a</w:t>
@@ -3035,7 +3145,7 @@
       <w:pPr>
         <w:pStyle w:val="Nadpis2"/>
       </w:pPr>
-      <w:bookmarkStart w:id="11" w:name="_Toc70876795"/>
+      <w:bookmarkStart w:id="11" w:name="_Toc70882193"/>
       <w:r>
         <w:t>Výběr figurek</w:t>
       </w:r>
@@ -3148,7 +3258,7 @@
         <w:pStyle w:val="Nadpis2"/>
       </w:pPr>
       <w:bookmarkStart w:id="13" w:name="_Ref70876320"/>
-      <w:bookmarkStart w:id="14" w:name="_Toc70876796"/>
+      <w:bookmarkStart w:id="14" w:name="_Toc70882194"/>
       <w:r>
         <w:lastRenderedPageBreak/>
         <w:t>Šachovnice</w:t>
@@ -3284,7 +3394,7 @@
       </w:pPr>
       <w:bookmarkStart w:id="15" w:name="_Ref70846409"/>
       <w:bookmarkStart w:id="16" w:name="_Ref70846736"/>
-      <w:bookmarkStart w:id="17" w:name="_Toc70876797"/>
+      <w:bookmarkStart w:id="17" w:name="_Toc70882195"/>
       <w:r>
         <w:t>Informační panel s ovládacími prvky</w:t>
       </w:r>
@@ -3336,7 +3446,13 @@
         </w:numPr>
       </w:pPr>
       <w:r>
-        <w:t>Informační prvek pro sdělení počtu potřebných tahů k tomu, aby se figury vyhodili.</w:t>
+        <w:t xml:space="preserve">Informační prvek pro sdělení počtu potřebných </w:t>
+      </w:r>
+      <w:r>
+        <w:t>kol</w:t>
+      </w:r>
+      <w:r>
+        <w:t xml:space="preserve"> k tomu, aby se figury vyhodili.</w:t>
       </w:r>
     </w:p>
     <w:p>
@@ -3447,7 +3563,7 @@
         <w:pStyle w:val="Nadpis2"/>
       </w:pPr>
       <w:bookmarkStart w:id="18" w:name="_Ref70846574"/>
-      <w:bookmarkStart w:id="19" w:name="_Toc70876798"/>
+      <w:bookmarkStart w:id="19" w:name="_Toc70882196"/>
       <w:r>
         <w:t>Panel s grafickou ukázkou pohybu figur</w:t>
       </w:r>
@@ -3534,24 +3650,14 @@
                             <w:r>
                               <w:t xml:space="preserve">Obrázek </w:t>
                             </w:r>
-                            <w:r>
-                              <w:fldChar w:fldCharType="begin"/>
-                            </w:r>
-                            <w:r>
-                              <w:instrText xml:space="preserve"> SEQ Obrázek \* ARABIC </w:instrText>
-                            </w:r>
-                            <w:r>
-                              <w:fldChar w:fldCharType="separate"/>
-                            </w:r>
-                            <w:r>
-                              <w:rPr>
-                                <w:noProof/>
-                              </w:rPr>
-                              <w:t>1</w:t>
-                            </w:r>
-                            <w:r>
-                              <w:fldChar w:fldCharType="end"/>
-                            </w:r>
+                            <w:fldSimple w:instr=" SEQ Obrázek \* ARABIC ">
+                              <w:r>
+                                <w:rPr>
+                                  <w:noProof/>
+                                </w:rPr>
+                                <w:t>1</w:t>
+                              </w:r>
+                            </w:fldSimple>
                             <w:r>
                               <w:t xml:space="preserve"> - Pohyby figury střelec po šachovnici</w:t>
                             </w:r>
@@ -3591,24 +3697,14 @@
                       <w:r>
                         <w:t xml:space="preserve">Obrázek </w:t>
                       </w:r>
-                      <w:r>
-                        <w:fldChar w:fldCharType="begin"/>
-                      </w:r>
-                      <w:r>
-                        <w:instrText xml:space="preserve"> SEQ Obrázek \* ARABIC </w:instrText>
-                      </w:r>
-                      <w:r>
-                        <w:fldChar w:fldCharType="separate"/>
-                      </w:r>
-                      <w:r>
-                        <w:rPr>
-                          <w:noProof/>
-                        </w:rPr>
-                        <w:t>1</w:t>
-                      </w:r>
-                      <w:r>
-                        <w:fldChar w:fldCharType="end"/>
-                      </w:r>
+                      <w:fldSimple w:instr=" SEQ Obrázek \* ARABIC ">
+                        <w:r>
+                          <w:rPr>
+                            <w:noProof/>
+                          </w:rPr>
+                          <w:t>1</w:t>
+                        </w:r>
+                      </w:fldSimple>
                       <w:r>
                         <w:t xml:space="preserve"> - Pohyby figury střelec po šachovnici</w:t>
                       </w:r>
@@ -3695,7 +3791,7 @@
         <w:pStyle w:val="Nadpis1"/>
       </w:pPr>
       <w:bookmarkStart w:id="20" w:name="_Ref70860548"/>
-      <w:bookmarkStart w:id="21" w:name="_Toc70876799"/>
+      <w:bookmarkStart w:id="21" w:name="_Toc70882197"/>
       <w:r>
         <w:t>Algoritmus</w:t>
       </w:r>
@@ -3717,7 +3813,7 @@
       <w:pPr>
         <w:pStyle w:val="Nadpis2"/>
       </w:pPr>
-      <w:bookmarkStart w:id="22" w:name="_Toc70876800"/>
+      <w:bookmarkStart w:id="22" w:name="_Toc70882198"/>
       <w:r>
         <w:t>Virtuální šachovnice</w:t>
       </w:r>
@@ -3747,9 +3843,12 @@
       <w:pPr>
         <w:pStyle w:val="Nadpis2"/>
       </w:pPr>
-      <w:bookmarkStart w:id="23" w:name="_Toc70876801"/>
-      <w:r>
-        <w:t>Výpočet tahů</w:t>
+      <w:bookmarkStart w:id="23" w:name="_Toc70882199"/>
+      <w:r>
+        <w:t xml:space="preserve">Výpočet </w:t>
+      </w:r>
+      <w:r>
+        <w:t>kol</w:t>
       </w:r>
       <w:bookmarkEnd w:id="23"/>
     </w:p>
@@ -3758,7 +3857,13 @@
         <w:pStyle w:val="Textykapitol"/>
       </w:pPr>
       <w:r>
-        <w:t xml:space="preserve">Výpočet počtu tahů se skládá z </w:t>
+        <w:t xml:space="preserve">Výpočet počtu </w:t>
+      </w:r>
+      <w:r>
+        <w:t>kol</w:t>
+      </w:r>
+      <w:r>
+        <w:t xml:space="preserve"> se skládá z </w:t>
       </w:r>
       <w:r>
         <w:t>pěti</w:t>
@@ -3798,7 +3903,7 @@
           <w:rStyle w:val="Vypnutjazykovkontrola"/>
         </w:rPr>
       </w:pPr>
-      <w:bookmarkStart w:id="24" w:name="_Toc70876802"/>
+      <w:bookmarkStart w:id="24" w:name="_Toc70882200"/>
       <w:r>
         <w:rPr>
           <w:rStyle w:val="Vypnutjazykovkontrola"/>
@@ -3848,7 +3953,13 @@
         <w:t xml:space="preserve"> mají dostupná pole kam se mohou pohnout. Po vyčerpání všech dostupných polí nebo nalezení políčka vyhození se výpočet ukončuje</w:t>
       </w:r>
       <w:r>
-        <w:t xml:space="preserve"> a Informační prvek s počtem tahů potřebných k vyhození figur </w:t>
+        <w:t xml:space="preserve"> a Informační prvek s počtem </w:t>
+      </w:r>
+      <w:r>
+        <w:t>kol</w:t>
+      </w:r>
+      <w:r>
+        <w:t xml:space="preserve"> potřebných k vyhození figur </w:t>
       </w:r>
       <w:r>
         <w:t xml:space="preserve">kap. </w:t>
@@ -3873,7 +3984,13 @@
       </w:r>
       <w:r>
         <w:lastRenderedPageBreak/>
-        <w:t>zvolené figury se nikdy nevyhodí nebo mu oznámí přesný počet tahů potřebných k vyhození</w:t>
+        <w:t xml:space="preserve">zvolené figury se nikdy nevyhodí nebo mu oznámí přesný počet </w:t>
+      </w:r>
+      <w:r>
+        <w:t>kol</w:t>
+      </w:r>
+      <w:r>
+        <w:t xml:space="preserve"> potřebných k vyhození</w:t>
       </w:r>
       <w:r>
         <w:t>.</w:t>
@@ -3886,7 +4003,7 @@
           <w:rStyle w:val="Vypnutjazykovkontrola"/>
         </w:rPr>
       </w:pPr>
-      <w:bookmarkStart w:id="25" w:name="_Toc70876803"/>
+      <w:bookmarkStart w:id="25" w:name="_Toc70882201"/>
       <w:r>
         <w:rPr>
           <w:rStyle w:val="Vypnutjazykovkontrola"/>
@@ -3928,7 +4045,7 @@
           <w:rStyle w:val="Vypnutjazykovkontrola"/>
         </w:rPr>
       </w:pPr>
-      <w:bookmarkStart w:id="26" w:name="_Toc70876804"/>
+      <w:bookmarkStart w:id="26" w:name="_Toc70882202"/>
       <w:r>
         <w:rPr>
           <w:rStyle w:val="Vypnutjazykovkontrola"/>
@@ -4003,7 +4120,7 @@
           <w:rStyle w:val="Vypnutjazykovkontrola"/>
         </w:rPr>
       </w:pPr>
-      <w:bookmarkStart w:id="27" w:name="_Toc70876805"/>
+      <w:bookmarkStart w:id="27" w:name="_Toc70882203"/>
       <w:r>
         <w:rPr>
           <w:rStyle w:val="Vypnutjazykovkontrola"/>
@@ -4027,7 +4144,7 @@
           <w:rStyle w:val="Vypnutjazykovkontrola"/>
         </w:rPr>
       </w:pPr>
-      <w:bookmarkStart w:id="28" w:name="_Toc70876806"/>
+      <w:bookmarkStart w:id="28" w:name="_Toc70882204"/>
       <w:r>
         <w:rPr>
           <w:rStyle w:val="Vypnutjazykovkontrola"/>
@@ -4116,7 +4233,7 @@
       <w:pPr>
         <w:pStyle w:val="Nadpis2"/>
       </w:pPr>
-      <w:bookmarkStart w:id="29" w:name="_Toc70876807"/>
+      <w:bookmarkStart w:id="29" w:name="_Toc70882205"/>
       <w:r>
         <w:t>Výpočet projitých polí</w:t>
       </w:r>
@@ -4161,7 +4278,7 @@
       <w:pPr>
         <w:pStyle w:val="Nadpis2"/>
       </w:pPr>
-      <w:bookmarkStart w:id="30" w:name="_Toc70876808"/>
+      <w:bookmarkStart w:id="30" w:name="_Toc70882206"/>
       <w:r>
         <w:t>Testy</w:t>
       </w:r>
@@ -4181,7 +4298,7 @@
       </w:pPr>
       <w:bookmarkStart w:id="31" w:name="_Ref69585865"/>
       <w:bookmarkStart w:id="32" w:name="_Ref69585870"/>
-      <w:bookmarkStart w:id="33" w:name="_Toc70876809"/>
+      <w:bookmarkStart w:id="33" w:name="_Toc70882207"/>
       <w:r>
         <w:t>Optimalizace</w:t>
       </w:r>
@@ -4287,7 +4404,7 @@
       <w:pPr>
         <w:pStyle w:val="Nadpis2"/>
       </w:pPr>
-      <w:bookmarkStart w:id="34" w:name="_Toc70876810"/>
+      <w:bookmarkStart w:id="34" w:name="_Toc70882208"/>
       <w:r>
         <w:t>Výhody</w:t>
       </w:r>
@@ -4299,9 +4416,6 @@
     <w:p>
       <w:pPr>
         <w:pStyle w:val="Textykapitol"/>
-        <w:rPr>
-          <w:sz w:val="48"/>
-        </w:rPr>
       </w:pPr>
       <w:r>
         <w:rPr>
@@ -4363,24 +4477,14 @@
                             <w:r>
                               <w:t xml:space="preserve">Obrázek </w:t>
                             </w:r>
-                            <w:r>
-                              <w:fldChar w:fldCharType="begin"/>
-                            </w:r>
-                            <w:r>
-                              <w:instrText xml:space="preserve"> SEQ Obrázek \* ARABIC </w:instrText>
-                            </w:r>
-                            <w:r>
-                              <w:fldChar w:fldCharType="separate"/>
-                            </w:r>
-                            <w:r>
-                              <w:rPr>
-                                <w:noProof/>
-                              </w:rPr>
-                              <w:t>2</w:t>
-                            </w:r>
-                            <w:r>
-                              <w:fldChar w:fldCharType="end"/>
-                            </w:r>
+                            <w:fldSimple w:instr=" SEQ Obrázek \* ARABIC ">
+                              <w:r>
+                                <w:rPr>
+                                  <w:noProof/>
+                                </w:rPr>
+                                <w:t>2</w:t>
+                              </w:r>
+                            </w:fldSimple>
                             <w:r>
                               <w:t xml:space="preserve"> - Obecné tahy figury král</w:t>
                             </w:r>
@@ -4416,24 +4520,14 @@
                       <w:r>
                         <w:t xml:space="preserve">Obrázek </w:t>
                       </w:r>
-                      <w:r>
-                        <w:fldChar w:fldCharType="begin"/>
-                      </w:r>
-                      <w:r>
-                        <w:instrText xml:space="preserve"> SEQ Obrázek \* ARABIC </w:instrText>
-                      </w:r>
-                      <w:r>
-                        <w:fldChar w:fldCharType="separate"/>
-                      </w:r>
-                      <w:r>
-                        <w:rPr>
-                          <w:noProof/>
-                        </w:rPr>
-                        <w:t>2</w:t>
-                      </w:r>
-                      <w:r>
-                        <w:fldChar w:fldCharType="end"/>
-                      </w:r>
+                      <w:fldSimple w:instr=" SEQ Obrázek \* ARABIC ">
+                        <w:r>
+                          <w:rPr>
+                            <w:noProof/>
+                          </w:rPr>
+                          <w:t>2</w:t>
+                        </w:r>
+                      </w:fldSimple>
                       <w:r>
                         <w:t xml:space="preserve"> - Obecné tahy figury král</w:t>
                       </w:r>
@@ -4556,7 +4650,41 @@
       <w:r>
         <w:t>:</w:t>
       </w:r>
-      <w:r>
+    </w:p>
+    <w:p>
+      <w:pPr>
+        <w:pStyle w:val="Nadpis1"/>
+      </w:pPr>
+      <w:r>
+        <w:br w:type="column"/>
+      </w:r>
+      <w:bookmarkStart w:id="35" w:name="_Toc70882209"/>
+      <w:r>
+        <w:lastRenderedPageBreak/>
+        <w:t>Instalace</w:t>
+      </w:r>
+      <w:bookmarkEnd w:id="35"/>
+      <w:r>
+        <w:t xml:space="preserve"> </w:t>
+      </w:r>
+    </w:p>
+    <w:p>
+      <w:pPr>
+        <w:pStyle w:val="Textykapitol"/>
+        <w:rPr>
+          <w:rStyle w:val="Vypnutjazykovkontrola"/>
+        </w:rPr>
+      </w:pPr>
+      <w:r>
+        <w:rPr>
+          <w:rStyle w:val="Vypnutjazykovkontrola"/>
+        </w:rPr>
+        <w:t>Instalace aplikace je velmi jednoduchá na githubu se v projektu sekci code nachází v pravé části panel releases. Kliknete na poslední release a vyberete si formát zip nebo gz a stáhnete ho. Po stažení soubor extrahujete a aplikaci spustíte přes soubor Sachovnice1.jar. Ke spuštění je nutná java verze 1.8.</w:t>
+      </w:r>
+      <w:r>
+        <w:rPr>
+          <w:rStyle w:val="Vypnutjazykovkontrola"/>
+        </w:rPr>
         <w:br w:type="page"/>
       </w:r>
     </w:p>
@@ -4564,12 +4692,12 @@
       <w:pPr>
         <w:pStyle w:val="Nadpis1"/>
       </w:pPr>
-      <w:bookmarkStart w:id="35" w:name="_Toc70876811"/>
+      <w:bookmarkStart w:id="36" w:name="_Toc70882210"/>
       <w:r>
         <w:lastRenderedPageBreak/>
         <w:t>Závěr</w:t>
       </w:r>
-      <w:bookmarkEnd w:id="35"/>
+      <w:bookmarkEnd w:id="36"/>
     </w:p>
     <w:p>
       <w:pPr>
@@ -4644,11 +4772,12 @@
         <w:br w:type="page"/>
       </w:r>
     </w:p>
-    <w:bookmarkStart w:id="36" w:name="_Toc70876812" w:displacedByCustomXml="next"/>
+    <w:bookmarkStart w:id="37" w:name="_Toc70882211" w:displacedByCustomXml="next"/>
     <w:sdt>
       <w:sdtPr>
         <w:rPr>
           <w:rFonts w:asciiTheme="minorHAnsi" w:hAnsiTheme="minorHAnsi"/>
+          <w:b w:val="0"/>
           <w:sz w:val="22"/>
         </w:rPr>
         <w:id w:val="1823161630"/>
@@ -4657,11 +4786,7 @@
           <w:docPartUnique/>
         </w:docPartObj>
       </w:sdtPr>
-      <w:sdtEndPr>
-        <w:rPr>
-          <w:b w:val="0"/>
-        </w:rPr>
-      </w:sdtEndPr>
+      <w:sdtEndPr/>
       <w:sdtContent>
         <w:p>
           <w:pPr>
@@ -4670,13 +4795,14 @@
           <w:r>
             <w:t>Bibliografie</w:t>
           </w:r>
-          <w:bookmarkEnd w:id="36"/>
+          <w:bookmarkEnd w:id="37"/>
         </w:p>
         <w:sdt>
           <w:sdtPr>
             <w:id w:val="111145805"/>
             <w:bibliography/>
           </w:sdtPr>
+          <w:sdtEndPr/>
           <w:sdtContent>
             <w:p>
               <w:pPr>
@@ -4859,6 +4985,7 @@
         <w:docPartUnique/>
       </w:docPartObj>
     </w:sdtPr>
+    <w:sdtEndPr/>
     <w:sdtContent>
       <w:p>
         <w:pPr>
@@ -4887,6 +5014,7 @@
         <w:docPartUnique/>
       </w:docPartObj>
     </w:sdtPr>
+    <w:sdtEndPr/>
     <w:sdtContent>
       <w:p>
         <w:pPr>
